--- a/Documentation/Integration Guide - Yotpo.docx
+++ b/Documentation/Integration Guide - Yotpo.docx
@@ -1,6 +1,6 @@
 
 <file path=word/document.xml><?xml version="1.0" encoding="utf-8"?>
-<w:document xmlns:wpc="http://schemas.microsoft.com/office/word/2010/wordprocessingCanvas" xmlns:mo="http://schemas.microsoft.com/office/mac/office/2008/main" xmlns:mc="http://schemas.openxmlformats.org/markup-compatibility/2006" xmlns:mv="urn:schemas-microsoft-com:mac:vml" xmlns:o="urn:schemas-microsoft-com:office:office" xmlns:r="http://schemas.openxmlformats.org/officeDocument/2006/relationships" xmlns:m="http://schemas.openxmlformats.org/officeDocument/2006/math" xmlns:v="urn:schemas-microsoft-com:vml" xmlns:wp14="http://schemas.microsoft.com/office/word/2010/wordprocessingDrawing" xmlns:wp="http://schemas.openxmlformats.org/drawingml/2006/wordprocessingDrawing" xmlns:w10="urn:schemas-microsoft-com:office:word" xmlns:w="http://schemas.openxmlformats.org/wordprocessingml/2006/main" xmlns:w14="http://schemas.microsoft.com/office/word/2010/wordml" xmlns:w15="http://schemas.microsoft.com/office/word/2012/wordml" xmlns:wpg="http://schemas.microsoft.com/office/word/2010/wordprocessingGroup" xmlns:wpi="http://schemas.microsoft.com/office/word/2010/wordprocessingInk" xmlns:wne="http://schemas.microsoft.com/office/word/2006/wordml" xmlns:wps="http://schemas.microsoft.com/office/word/2010/wordprocessingShape" mc:Ignorable="w14 w15 wp14 mv">
+<w:document xmlns:ve="http://schemas.openxmlformats.org/markup-compatibility/2006" xmlns:o="urn:schemas-microsoft-com:office:office" xmlns:r="http://schemas.openxmlformats.org/officeDocument/2006/relationships" xmlns:m="http://schemas.openxmlformats.org/officeDocument/2006/math" xmlns:v="urn:schemas-microsoft-com:vml" xmlns:wp="http://schemas.openxmlformats.org/drawingml/2006/wordprocessingDrawing" xmlns:w10="urn:schemas-microsoft-com:office:word" xmlns:w="http://schemas.openxmlformats.org/wordprocessingml/2006/main" xmlns:wne="http://schemas.microsoft.com/office/word/2006/wordml">
   <w:body>
     <w:p>
       <w:pPr>
@@ -294,7 +294,6 @@
           <w:lang w:val="en-US"/>
         </w:rPr>
       </w:pPr>
-      <w:proofErr w:type="spellStart"/>
       <w:r>
         <w:rPr>
           <w:b/>
@@ -306,7 +305,6 @@
         </w:rPr>
         <w:t>Yotpo</w:t>
       </w:r>
-      <w:proofErr w:type="spellEnd"/>
       <w:r>
         <w:rPr>
           <w:b/>
@@ -375,10 +373,10 @@
       <w:r>
         <w:rPr>
           <w:noProof/>
-          <w:lang w:eastAsia="en-GB"/>
+          <w:lang w:val="en-US"/>
         </w:rPr>
         <w:drawing>
-          <wp:anchor distT="0" distB="0" distL="114300" distR="114300" simplePos="0" relativeHeight="251659264" behindDoc="1" locked="0" layoutInCell="0" allowOverlap="1" wp14:anchorId="498EB268" wp14:editId="025F167A">
+          <wp:anchor distT="0" distB="0" distL="114300" distR="114300" simplePos="0" relativeHeight="251659264" behindDoc="1" locked="0" layoutInCell="0" allowOverlap="1">
             <wp:simplePos x="0" y="0"/>
             <wp:positionH relativeFrom="column">
               <wp:posOffset>-1275080</wp:posOffset>
@@ -406,7 +404,7 @@
                     <a:blip r:embed="rId6">
                       <a:extLst>
                         <a:ext uri="{28A0092B-C50C-407E-A947-70E740481C1C}">
-                          <a14:useLocalDpi xmlns:a14="http://schemas.microsoft.com/office/drawing/2010/main" val="0"/>
+                          <a14:useLocalDpi xmlns="" xmlns:wpc="http://schemas.microsoft.com/office/word/2010/wordprocessingCanvas" xmlns:mo="http://schemas.microsoft.com/office/mac/office/2008/main" xmlns:mc="http://schemas.openxmlformats.org/markup-compatibility/2006" xmlns:mv="urn:schemas-microsoft-com:mac:vml" xmlns:o="urn:schemas-microsoft-com:office:office" xmlns:v="urn:schemas-microsoft-com:vml" xmlns:wp14="http://schemas.microsoft.com/office/word/2010/wordprocessingDrawing" xmlns:w10="urn:schemas-microsoft-com:office:word" xmlns:w="http://schemas.openxmlformats.org/wordprocessingml/2006/main" xmlns:w14="http://schemas.microsoft.com/office/word/2010/wordml" xmlns:w15="http://schemas.microsoft.com/office/word/2012/wordml" xmlns:wpg="http://schemas.microsoft.com/office/word/2010/wordprocessingGroup" xmlns:wpi="http://schemas.microsoft.com/office/word/2010/wordprocessingInk" xmlns:wps="http://schemas.microsoft.com/office/word/2010/wordprocessingShape" xmlns:a14="http://schemas.microsoft.com/office/drawing/2010/main" val="0"/>
                         </a:ext>
                       </a:extLst>
                     </a:blip>
@@ -492,7 +490,6 @@
           <w:lang w:val="en-US"/>
         </w:rPr>
       </w:pPr>
-      <w:proofErr w:type="spellStart"/>
       <w:r>
         <w:rPr>
           <w:b/>
@@ -506,7 +503,6 @@
         </w:rPr>
         <w:t>Yotpo</w:t>
       </w:r>
-      <w:proofErr w:type="spellEnd"/>
       <w:r>
         <w:rPr>
           <w:b/>
@@ -518,7 +514,7 @@
           <w:szCs w:val="24"/>
           <w:lang w:val="en-US"/>
         </w:rPr>
-        <w:t xml:space="preserve"> </w:t>
+        <w:t>Extension</w:t>
       </w:r>
       <w:r>
         <w:rPr>
@@ -531,7 +527,7 @@
           <w:szCs w:val="24"/>
           <w:lang w:val="en-US"/>
         </w:rPr>
-        <w:t>Extension</w:t>
+        <w:t xml:space="preserve"> Version </w:t>
       </w:r>
       <w:r>
         <w:rPr>
@@ -544,7 +540,7 @@
           <w:szCs w:val="24"/>
           <w:lang w:val="en-US"/>
         </w:rPr>
-        <w:t xml:space="preserve"> Version </w:t>
+        <w:t>_</w:t>
       </w:r>
       <w:r>
         <w:rPr>
@@ -557,7 +553,7 @@
           <w:szCs w:val="24"/>
           <w:lang w:val="en-US"/>
         </w:rPr>
-        <w:t>_</w:t>
+        <w:t>.</w:t>
       </w:r>
       <w:r>
         <w:rPr>
@@ -570,9 +566,8 @@
           <w:szCs w:val="24"/>
           <w:lang w:val="en-US"/>
         </w:rPr>
-        <w:t>.</w:t>
-      </w:r>
-      <w:proofErr w:type="gramStart"/>
+        <w:t>_</w:t>
+      </w:r>
       <w:r>
         <w:rPr>
           <w:b/>
@@ -584,7 +579,7 @@
           <w:szCs w:val="24"/>
           <w:lang w:val="en-US"/>
         </w:rPr>
-        <w:t>_</w:t>
+        <w:t>.</w:t>
       </w:r>
       <w:r>
         <w:rPr>
@@ -597,22 +592,8 @@
           <w:szCs w:val="24"/>
           <w:lang w:val="en-US"/>
         </w:rPr>
-        <w:t>.</w:t>
-      </w:r>
-      <w:r>
-        <w:rPr>
-          <w:b/>
-          <w:bCs/>
-          <w:i/>
-          <w:iCs/>
-          <w:color w:val="000000"/>
-          <w:sz w:val="24"/>
-          <w:szCs w:val="24"/>
-          <w:lang w:val="en-US"/>
-        </w:rPr>
         <w:t>_</w:t>
       </w:r>
-      <w:proofErr w:type="gramEnd"/>
     </w:p>
     <w:p>
       <w:pPr>
@@ -715,10 +696,10 @@
           <w:noProof/>
           <w:sz w:val="24"/>
           <w:szCs w:val="24"/>
-          <w:lang w:eastAsia="en-GB"/>
+          <w:lang w:val="en-US"/>
         </w:rPr>
         <w:drawing>
-          <wp:inline distT="0" distB="0" distL="0" distR="0" wp14:anchorId="14EDFFDE" wp14:editId="097DAE50">
+          <wp:inline distT="0" distB="0" distL="0" distR="0">
             <wp:extent cx="6064023" cy="2120483"/>
             <wp:effectExtent l="19050" t="0" r="0" b="0"/>
             <wp:docPr id="33" name="Picture 12"/>
@@ -4378,33 +4359,15 @@
           <w:sz w:val="22"/>
           <w:szCs w:val="22"/>
         </w:rPr>
-        <w:t xml:space="preserve">SAP Hybris ecommerce platform is based on Spring framework and highly customisable. </w:t>
-      </w:r>
-      <w:proofErr w:type="spellStart"/>
-      <w:r>
-        <w:rPr>
-          <w:color w:val="000000"/>
-          <w:sz w:val="22"/>
-          <w:szCs w:val="22"/>
-        </w:rPr>
-        <w:t>Yot</w:t>
-      </w:r>
-      <w:r>
-        <w:rPr>
-          <w:color w:val="000000"/>
-          <w:sz w:val="22"/>
-          <w:szCs w:val="22"/>
-        </w:rPr>
-        <w:t>po</w:t>
-      </w:r>
-      <w:proofErr w:type="spellEnd"/>
-      <w:r>
-        <w:rPr>
-          <w:color w:val="000000"/>
-          <w:sz w:val="22"/>
-          <w:szCs w:val="22"/>
-        </w:rPr>
-        <w:t xml:space="preserve"> is a </w:t>
+        <w:t>SAP Hybris ecommerce platform is based on Spring framework and highly customisable. Yot</w:t>
+      </w:r>
+      <w:r>
+        <w:rPr>
+          <w:color w:val="000000"/>
+          <w:sz w:val="22"/>
+          <w:szCs w:val="22"/>
+        </w:rPr>
+        <w:t xml:space="preserve">po is a </w:t>
       </w:r>
       <w:r>
         <w:rPr>
@@ -4452,25 +4415,7 @@
           <w:sz w:val="22"/>
           <w:szCs w:val="22"/>
         </w:rPr>
-        <w:t xml:space="preserve"> </w:t>
-      </w:r>
-      <w:proofErr w:type="spellStart"/>
-      <w:r>
-        <w:rPr>
-          <w:color w:val="000000"/>
-          <w:sz w:val="22"/>
-          <w:szCs w:val="22"/>
-        </w:rPr>
-        <w:t>Yotpo</w:t>
-      </w:r>
-      <w:proofErr w:type="spellEnd"/>
-      <w:r>
-        <w:rPr>
-          <w:color w:val="000000"/>
-          <w:sz w:val="22"/>
-          <w:szCs w:val="22"/>
-        </w:rPr>
-        <w:t xml:space="preserve"> manages customer reviews and drives traffic and sales through different channels</w:t>
+        <w:t>Yotpo manages customer reviews and drives traffic and sales through different channels</w:t>
       </w:r>
     </w:p>
     <w:p>
@@ -4530,27 +4475,7 @@
           <w:szCs w:val="22"/>
           <w:lang w:val="en-US"/>
         </w:rPr>
-        <w:t xml:space="preserve"> </w:t>
-      </w:r>
-      <w:proofErr w:type="spellStart"/>
-      <w:r>
-        <w:rPr>
-          <w:color w:val="000000"/>
-          <w:sz w:val="22"/>
-          <w:szCs w:val="22"/>
-          <w:lang w:val="en-US"/>
-        </w:rPr>
         <w:t>Yotpo</w:t>
-      </w:r>
-      <w:proofErr w:type="spellEnd"/>
-      <w:r>
-        <w:rPr>
-          <w:color w:val="000000"/>
-          <w:sz w:val="22"/>
-          <w:szCs w:val="22"/>
-          <w:lang w:val="en-US"/>
-        </w:rPr>
-        <w:t xml:space="preserve"> </w:t>
       </w:r>
       <w:r>
         <w:rPr>
@@ -4613,14 +4538,6 @@
           <w:szCs w:val="22"/>
         </w:rPr>
       </w:pPr>
-      <w:r>
-        <w:rPr>
-          <w:color w:val="000000"/>
-          <w:sz w:val="22"/>
-          <w:szCs w:val="22"/>
-        </w:rPr>
-        <w:t xml:space="preserve"> </w:t>
-      </w:r>
     </w:p>
     <w:p>
       <w:pPr>
@@ -4653,7 +4570,6 @@
         </w:rPr>
         <w:t xml:space="preserve"> the </w:t>
       </w:r>
-      <w:proofErr w:type="spellStart"/>
       <w:r>
         <w:rPr>
           <w:color w:val="000000"/>
@@ -4661,15 +4577,6 @@
           <w:szCs w:val="22"/>
         </w:rPr>
         <w:t>Yotpo</w:t>
-      </w:r>
-      <w:proofErr w:type="spellEnd"/>
-      <w:r>
-        <w:rPr>
-          <w:color w:val="000000"/>
-          <w:sz w:val="22"/>
-          <w:szCs w:val="22"/>
-        </w:rPr>
-        <w:t xml:space="preserve"> </w:t>
       </w:r>
       <w:r>
         <w:rPr>
@@ -4872,7 +4779,6 @@
         </w:rPr>
         <w:t xml:space="preserve">In order to use the </w:t>
       </w:r>
-      <w:proofErr w:type="spellStart"/>
       <w:r>
         <w:rPr>
           <w:color w:val="000000"/>
@@ -4882,16 +4788,6 @@
         </w:rPr>
         <w:t>Yotpo</w:t>
       </w:r>
-      <w:proofErr w:type="spellEnd"/>
-      <w:r>
-        <w:rPr>
-          <w:color w:val="000000"/>
-          <w:sz w:val="22"/>
-          <w:szCs w:val="22"/>
-          <w:lang w:val="en-US"/>
-        </w:rPr>
-        <w:t xml:space="preserve"> </w:t>
-      </w:r>
       <w:r>
         <w:rPr>
           <w:color w:val="000000"/>
@@ -4919,7 +4815,6 @@
         </w:rPr>
         <w:t xml:space="preserve">, customers must be in contract with </w:t>
       </w:r>
-      <w:proofErr w:type="spellStart"/>
       <w:r>
         <w:rPr>
           <w:color w:val="000000"/>
@@ -4929,7 +4824,6 @@
         </w:rPr>
         <w:t>Yotpo</w:t>
       </w:r>
-      <w:proofErr w:type="spellEnd"/>
       <w:r>
         <w:rPr>
           <w:color w:val="000000"/>
@@ -5318,7 +5212,6 @@
         </w:rPr>
         <w:t xml:space="preserve">Following is the list of features implemented in the </w:t>
       </w:r>
-      <w:proofErr w:type="spellStart"/>
       <w:r>
         <w:rPr>
           <w:color w:val="000000"/>
@@ -5327,16 +5220,6 @@
           <w:lang w:val="en-US"/>
         </w:rPr>
         <w:t>Yotpo</w:t>
-      </w:r>
-      <w:proofErr w:type="spellEnd"/>
-      <w:r>
-        <w:rPr>
-          <w:color w:val="000000"/>
-          <w:sz w:val="22"/>
-          <w:szCs w:val="22"/>
-          <w:lang w:val="en-US"/>
-        </w:rPr>
-        <w:t xml:space="preserve"> </w:t>
       </w:r>
       <w:r>
         <w:rPr>
@@ -5746,10 +5629,10 @@
       <w:r>
         <w:rPr>
           <w:noProof/>
-          <w:lang w:eastAsia="en-GB"/>
+          <w:lang w:val="en-US"/>
         </w:rPr>
         <w:drawing>
-          <wp:anchor distT="0" distB="0" distL="114300" distR="114300" simplePos="0" relativeHeight="251661312" behindDoc="1" locked="0" layoutInCell="0" allowOverlap="1" wp14:anchorId="3594E232" wp14:editId="2BB6554F">
+          <wp:anchor distT="0" distB="0" distL="114300" distR="114300" simplePos="0" relativeHeight="251661312" behindDoc="1" locked="0" layoutInCell="0" allowOverlap="1">
             <wp:simplePos x="0" y="0"/>
             <wp:positionH relativeFrom="column">
               <wp:posOffset>-17780</wp:posOffset>
@@ -5777,7 +5660,7 @@
                     <a:blip r:embed="rId8">
                       <a:extLst>
                         <a:ext uri="{28A0092B-C50C-407E-A947-70E740481C1C}">
-                          <a14:useLocalDpi xmlns:a14="http://schemas.microsoft.com/office/drawing/2010/main" val="0"/>
+                          <a14:useLocalDpi xmlns="" xmlns:wpc="http://schemas.microsoft.com/office/word/2010/wordprocessingCanvas" xmlns:mo="http://schemas.microsoft.com/office/mac/office/2008/main" xmlns:mc="http://schemas.openxmlformats.org/markup-compatibility/2006" xmlns:mv="urn:schemas-microsoft-com:mac:vml" xmlns:o="urn:schemas-microsoft-com:office:office" xmlns:v="urn:schemas-microsoft-com:vml" xmlns:wp14="http://schemas.microsoft.com/office/word/2010/wordprocessingDrawing" xmlns:w10="urn:schemas-microsoft-com:office:word" xmlns:w="http://schemas.openxmlformats.org/wordprocessingml/2006/main" xmlns:w14="http://schemas.microsoft.com/office/word/2010/wordml" xmlns:w15="http://schemas.microsoft.com/office/word/2012/wordml" xmlns:wpg="http://schemas.microsoft.com/office/word/2010/wordprocessingGroup" xmlns:wpi="http://schemas.microsoft.com/office/word/2010/wordprocessingInk" xmlns:wps="http://schemas.microsoft.com/office/word/2010/wordprocessingShape" xmlns:a14="http://schemas.microsoft.com/office/drawing/2010/main" val="0"/>
                         </a:ext>
                       </a:extLst>
                     </a:blip>
@@ -5814,7 +5697,7 @@
           <w:bottom w:w="55" w:type="dxa"/>
           <w:right w:w="55" w:type="dxa"/>
         </w:tblCellMar>
-        <w:tblLook w:val="0000" w:firstRow="0" w:lastRow="0" w:firstColumn="0" w:lastColumn="0" w:noHBand="0" w:noVBand="0"/>
+        <w:tblLook w:val="0000"/>
       </w:tblPr>
       <w:tblGrid>
         <w:gridCol w:w="4962"/>
@@ -5941,19 +5824,7 @@
               <w:rPr>
                 <w:rFonts w:cs="Times New Roman"/>
               </w:rPr>
-              <w:t>Product Review Widget</w:t>
-            </w:r>
-            <w:r>
-              <w:rPr>
-                <w:rFonts w:cs="Times New Roman"/>
-              </w:rPr>
-              <w:t xml:space="preserve"> </w:t>
-            </w:r>
-            <w:r>
-              <w:rPr>
-                <w:rFonts w:cs="Times New Roman"/>
-              </w:rPr>
-              <w:t>o</w:t>
+              <w:t>Product Review Widgeto</w:t>
             </w:r>
             <w:r>
               <w:rPr>
@@ -6047,7 +5918,7 @@
           <w:bottom w:w="55" w:type="dxa"/>
           <w:right w:w="55" w:type="dxa"/>
         </w:tblCellMar>
-        <w:tblLook w:val="0000" w:firstRow="0" w:lastRow="0" w:firstColumn="0" w:lastColumn="0" w:noHBand="0" w:noVBand="0"/>
+        <w:tblLook w:val="0000"/>
       </w:tblPr>
       <w:tblGrid>
         <w:gridCol w:w="4962"/>
@@ -6192,19 +6063,7 @@
               <w:rPr>
                 <w:rFonts w:cs="Times New Roman"/>
               </w:rPr>
-              <w:t xml:space="preserve"> Widget</w:t>
-            </w:r>
-            <w:r>
-              <w:rPr>
-                <w:rFonts w:cs="Times New Roman"/>
-              </w:rPr>
-              <w:t xml:space="preserve"> </w:t>
-            </w:r>
-            <w:r>
-              <w:rPr>
-                <w:rFonts w:cs="Times New Roman"/>
-              </w:rPr>
-              <w:t>on</w:t>
+              <w:t xml:space="preserve"> Widgeton</w:t>
             </w:r>
             <w:r>
               <w:rPr>
@@ -6271,7 +6130,7 @@
           <w:bottom w:w="55" w:type="dxa"/>
           <w:right w:w="55" w:type="dxa"/>
         </w:tblCellMar>
-        <w:tblLook w:val="0000" w:firstRow="0" w:lastRow="0" w:firstColumn="0" w:lastColumn="0" w:noHBand="0" w:noVBand="0"/>
+        <w:tblLook w:val="0000"/>
       </w:tblPr>
       <w:tblGrid>
         <w:gridCol w:w="4962"/>
@@ -6354,27 +6213,7 @@
               <w:rPr>
                 <w:rFonts w:cs="Times New Roman"/>
               </w:rPr>
-              <w:t xml:space="preserve">The merchant schedules the job that sends the order data to the </w:t>
-            </w:r>
-            <w:proofErr w:type="spellStart"/>
-            <w:r>
-              <w:rPr>
-                <w:rFonts w:cs="Times New Roman"/>
-              </w:rPr>
-              <w:t>Yotpo</w:t>
-            </w:r>
-            <w:proofErr w:type="spellEnd"/>
-            <w:r>
-              <w:rPr>
-                <w:rFonts w:cs="Times New Roman"/>
-              </w:rPr>
-              <w:t xml:space="preserve"> </w:t>
-            </w:r>
-            <w:r>
-              <w:rPr>
-                <w:rFonts w:cs="Times New Roman"/>
-              </w:rPr>
-              <w:t>API.</w:t>
+              <w:t>The merchant schedules the job that sends the order data to the YotpoAPI.</w:t>
             </w:r>
           </w:p>
         </w:tc>
@@ -6402,19 +6241,11 @@
               </w:rPr>
               <w:t xml:space="preserve">The user’s customers will receive MAPs according to the </w:t>
             </w:r>
-            <w:proofErr w:type="spellStart"/>
             <w:r>
               <w:rPr>
                 <w:rFonts w:cs="Times New Roman"/>
               </w:rPr>
               <w:t>Yotpo</w:t>
-            </w:r>
-            <w:proofErr w:type="spellEnd"/>
-            <w:r>
-              <w:rPr>
-                <w:rFonts w:cs="Times New Roman"/>
-              </w:rPr>
-              <w:t xml:space="preserve"> </w:t>
             </w:r>
             <w:r>
               <w:rPr>
@@ -6594,6 +6425,7 @@
       </w:pPr>
       <w:bookmarkStart w:id="10" w:name="_Toc479413433"/>
       <w:r>
+        <w:lastRenderedPageBreak/>
         <w:t>Limitations, Constraints</w:t>
       </w:r>
       <w:bookmarkEnd w:id="10"/>
@@ -6640,7 +6472,6 @@
         </w:rPr>
         <w:t xml:space="preserve">Use of the </w:t>
       </w:r>
-      <w:proofErr w:type="spellStart"/>
       <w:r>
         <w:rPr>
           <w:color w:val="000000"/>
@@ -6650,16 +6481,6 @@
         </w:rPr>
         <w:t>Yotpo</w:t>
       </w:r>
-      <w:proofErr w:type="spellEnd"/>
-      <w:r>
-        <w:rPr>
-          <w:color w:val="000000"/>
-          <w:sz w:val="22"/>
-          <w:szCs w:val="22"/>
-          <w:lang w:val="en-US"/>
-        </w:rPr>
-        <w:t xml:space="preserve"> </w:t>
-      </w:r>
       <w:r>
         <w:rPr>
           <w:color w:val="000000"/>
@@ -6678,7 +6499,6 @@
         </w:rPr>
         <w:t xml:space="preserve"> by itself does not grant nor enable use of </w:t>
       </w:r>
-      <w:proofErr w:type="spellStart"/>
       <w:r>
         <w:rPr>
           <w:color w:val="000000"/>
@@ -6688,7 +6508,6 @@
         </w:rPr>
         <w:t>Yotpo</w:t>
       </w:r>
-      <w:proofErr w:type="spellEnd"/>
       <w:r>
         <w:rPr>
           <w:color w:val="000000"/>
@@ -6698,7 +6517,6 @@
         </w:rPr>
         <w:t xml:space="preserve"> product offerings. </w:t>
       </w:r>
-      <w:proofErr w:type="spellStart"/>
       <w:r>
         <w:rPr>
           <w:color w:val="000000"/>
@@ -6708,7 +6526,6 @@
         </w:rPr>
         <w:t>Yotpo</w:t>
       </w:r>
-      <w:proofErr w:type="spellEnd"/>
       <w:r>
         <w:rPr>
           <w:color w:val="000000"/>
@@ -6718,7 +6535,6 @@
         </w:rPr>
         <w:t xml:space="preserve"> must separately come to a contractual agreement with the client in order for </w:t>
       </w:r>
-      <w:proofErr w:type="spellStart"/>
       <w:r>
         <w:rPr>
           <w:color w:val="000000"/>
@@ -6728,7 +6544,6 @@
         </w:rPr>
         <w:t>Yotpo</w:t>
       </w:r>
-      <w:proofErr w:type="spellEnd"/>
       <w:r>
         <w:rPr>
           <w:color w:val="000000"/>
@@ -6738,7 +6553,6 @@
         </w:rPr>
         <w:t xml:space="preserve"> to start collecting reviews on their behalf. Please contact </w:t>
       </w:r>
-      <w:proofErr w:type="spellStart"/>
       <w:r>
         <w:rPr>
           <w:color w:val="000000"/>
@@ -6748,7 +6562,6 @@
         </w:rPr>
         <w:t>Yotpo</w:t>
       </w:r>
-      <w:proofErr w:type="spellEnd"/>
       <w:r>
         <w:rPr>
           <w:color w:val="000000"/>
@@ -6858,7 +6671,6 @@
         </w:rPr>
         <w:t xml:space="preserve">The </w:t>
       </w:r>
-      <w:proofErr w:type="spellStart"/>
       <w:r>
         <w:rPr>
           <w:color w:val="000000"/>
@@ -6867,16 +6679,6 @@
           <w:lang w:val="en-US"/>
         </w:rPr>
         <w:t>Yotpo</w:t>
-      </w:r>
-      <w:proofErr w:type="spellEnd"/>
-      <w:r>
-        <w:rPr>
-          <w:color w:val="000000"/>
-          <w:sz w:val="22"/>
-          <w:szCs w:val="22"/>
-          <w:lang w:val="en-US"/>
-        </w:rPr>
-        <w:t xml:space="preserve"> </w:t>
       </w:r>
       <w:r>
         <w:rPr>
@@ -7065,7 +6867,6 @@
         </w:rPr>
         <w:t xml:space="preserve">No customer specific profile data or sensitive information will be stored related to </w:t>
       </w:r>
-      <w:proofErr w:type="spellStart"/>
       <w:r>
         <w:rPr>
           <w:color w:val="000000"/>
@@ -7074,16 +6875,6 @@
           <w:lang w:val="en-US"/>
         </w:rPr>
         <w:t>Yotpo</w:t>
-      </w:r>
-      <w:proofErr w:type="spellEnd"/>
-      <w:r>
-        <w:rPr>
-          <w:color w:val="000000"/>
-          <w:sz w:val="22"/>
-          <w:szCs w:val="22"/>
-          <w:lang w:val="en-US"/>
-        </w:rPr>
-        <w:t xml:space="preserve"> </w:t>
       </w:r>
       <w:r>
         <w:rPr>
@@ -7218,7 +7009,6 @@
         </w:rPr>
         <w:t xml:space="preserve"> section for details regarding potential costs involved with enabling </w:t>
       </w:r>
-      <w:proofErr w:type="spellStart"/>
       <w:r>
         <w:rPr>
           <w:rStyle w:val="SubtleEmphasis"/>
@@ -7228,7 +7018,6 @@
         </w:rPr>
         <w:t>Yotpo</w:t>
       </w:r>
-      <w:proofErr w:type="spellEnd"/>
       <w:r>
         <w:rPr>
           <w:rStyle w:val="SubtleEmphasis"/>
@@ -7281,7 +7070,6 @@
         </w:rPr>
         <w:t xml:space="preserve">In using the </w:t>
       </w:r>
-      <w:proofErr w:type="spellStart"/>
       <w:r>
         <w:rPr>
           <w:rStyle w:val="SubtleEmphasis"/>
@@ -7291,17 +7079,6 @@
           <w:szCs w:val="22"/>
         </w:rPr>
         <w:t>Yotpo</w:t>
-      </w:r>
-      <w:proofErr w:type="spellEnd"/>
-      <w:r>
-        <w:rPr>
-          <w:rStyle w:val="SubtleEmphasis"/>
-          <w:i w:val="0"/>
-          <w:color w:val="000000"/>
-          <w:sz w:val="22"/>
-          <w:szCs w:val="22"/>
-        </w:rPr>
-        <w:t xml:space="preserve"> </w:t>
       </w:r>
       <w:r>
         <w:rPr>
@@ -7456,25 +7233,7 @@
           <w:sz w:val="22"/>
           <w:szCs w:val="22"/>
         </w:rPr>
-        <w:t xml:space="preserve">A </w:t>
-      </w:r>
-      <w:proofErr w:type="spellStart"/>
-      <w:r>
-        <w:rPr>
-          <w:rFonts w:eastAsia="Calibri"/>
-          <w:sz w:val="22"/>
-          <w:szCs w:val="22"/>
-        </w:rPr>
-        <w:t>Yotpo</w:t>
-      </w:r>
-      <w:proofErr w:type="spellEnd"/>
-      <w:r>
-        <w:rPr>
-          <w:rFonts w:eastAsia="Calibri"/>
-          <w:sz w:val="22"/>
-          <w:szCs w:val="22"/>
-        </w:rPr>
-        <w:t xml:space="preserve"> representative must enable an account for the merchant, as part of which the merchant will be assigned a unique “app key” and “client secret key”. </w:t>
+        <w:t xml:space="preserve">A Yotpo representative must enable an account for the merchant, as part of which the merchant will be assigned a unique “app key” and “client secret key”. </w:t>
       </w:r>
     </w:p>
     <w:p>
@@ -7537,7 +7296,6 @@
         </w:rPr>
         <w:t xml:space="preserve">The </w:t>
       </w:r>
-      <w:proofErr w:type="spellStart"/>
       <w:r>
         <w:rPr>
           <w:color w:val="000000"/>
@@ -7547,16 +7305,6 @@
         </w:rPr>
         <w:t>Yotpo</w:t>
       </w:r>
-      <w:proofErr w:type="spellEnd"/>
-      <w:r>
-        <w:rPr>
-          <w:color w:val="000000"/>
-          <w:sz w:val="22"/>
-          <w:szCs w:val="22"/>
-          <w:lang w:val="en-US"/>
-        </w:rPr>
-        <w:t xml:space="preserve"> </w:t>
-      </w:r>
       <w:r>
         <w:rPr>
           <w:color w:val="000000"/>
@@ -7602,85 +7350,23 @@
         </w:rPr>
         <w:t xml:space="preserve">: </w:t>
       </w:r>
-      <w:proofErr w:type="spellStart"/>
-      <w:r>
-        <w:rPr>
-          <w:color w:val="000000"/>
-          <w:sz w:val="22"/>
-          <w:szCs w:val="22"/>
-          <w:lang w:val="en-US"/>
-        </w:rPr>
-        <w:t>yotpo</w:t>
-      </w:r>
-      <w:proofErr w:type="spellEnd"/>
-      <w:r>
-        <w:rPr>
-          <w:color w:val="000000"/>
-          <w:sz w:val="22"/>
-          <w:szCs w:val="22"/>
-          <w:lang w:val="en-US"/>
-        </w:rPr>
-        <w:t xml:space="preserve">, </w:t>
-      </w:r>
-      <w:proofErr w:type="spellStart"/>
-      <w:r>
-        <w:rPr>
-          <w:color w:val="000000"/>
-          <w:sz w:val="22"/>
-          <w:szCs w:val="22"/>
-          <w:lang w:val="en-US"/>
-        </w:rPr>
-        <w:t>yotpoaddon</w:t>
-      </w:r>
-      <w:proofErr w:type="spellEnd"/>
-      <w:r>
-        <w:rPr>
-          <w:color w:val="000000"/>
-          <w:sz w:val="22"/>
-          <w:szCs w:val="22"/>
-          <w:lang w:val="en-US"/>
-        </w:rPr>
-        <w:t xml:space="preserve">. Once you are abided by Terms and Conditions place </w:t>
-      </w:r>
-      <w:proofErr w:type="spellStart"/>
-      <w:r>
-        <w:rPr>
-          <w:color w:val="000000"/>
-          <w:sz w:val="22"/>
-          <w:szCs w:val="22"/>
-          <w:lang w:val="en-US"/>
-        </w:rPr>
-        <w:t>yotpo</w:t>
-      </w:r>
-      <w:proofErr w:type="spellEnd"/>
-      <w:r>
-        <w:rPr>
-          <w:color w:val="000000"/>
-          <w:sz w:val="22"/>
-          <w:szCs w:val="22"/>
-          <w:lang w:val="en-US"/>
-        </w:rPr>
-        <w:t xml:space="preserve"> and </w:t>
-      </w:r>
-      <w:proofErr w:type="spellStart"/>
-      <w:r>
-        <w:rPr>
-          <w:color w:val="000000"/>
-          <w:sz w:val="22"/>
-          <w:szCs w:val="22"/>
-          <w:lang w:val="en-US"/>
-        </w:rPr>
-        <w:t>yotpoaddon</w:t>
-      </w:r>
-      <w:proofErr w:type="spellEnd"/>
-      <w:r>
-        <w:rPr>
-          <w:color w:val="000000"/>
-          <w:sz w:val="22"/>
-          <w:szCs w:val="22"/>
-          <w:lang w:val="en-US"/>
-        </w:rPr>
-        <w:t xml:space="preserve"> along with your other modules in custom directory or with relevant source directory.</w:t>
+      <w:r>
+        <w:rPr>
+          <w:color w:val="000000"/>
+          <w:sz w:val="22"/>
+          <w:szCs w:val="22"/>
+          <w:lang w:val="en-US"/>
+        </w:rPr>
+        <w:t>yotpo, yotpoaddon</w:t>
+      </w:r>
+      <w:r>
+        <w:rPr>
+          <w:color w:val="000000"/>
+          <w:sz w:val="22"/>
+          <w:szCs w:val="22"/>
+          <w:lang w:val="en-US"/>
+        </w:rPr>
+        <w:t>. Once you are abided by Terms and Conditions place yotpo and yotpoaddon along with your other modules in custom directory or with relevant source directory.</w:t>
       </w:r>
     </w:p>
     <w:p>
@@ -7759,9 +7445,6 @@
         <w:t>Extension</w:t>
       </w:r>
       <w:r>
-        <w:t xml:space="preserve"> </w:t>
-      </w:r>
-      <w:r>
         <w:t>Registration</w:t>
       </w:r>
       <w:bookmarkEnd w:id="19"/>
@@ -7807,9 +7490,8 @@
           <w:sz w:val="22"/>
           <w:szCs w:val="22"/>
         </w:rPr>
-        <w:t xml:space="preserve"> &gt; </w:t>
-      </w:r>
-      <w:proofErr w:type="spellStart"/>
+        <w:t>&gt;</w:t>
+      </w:r>
       <w:r>
         <w:rPr>
           <w:sz w:val="22"/>
@@ -7817,22 +7499,13 @@
         </w:rPr>
         <w:t>hybris</w:t>
       </w:r>
-      <w:proofErr w:type="spellEnd"/>
-      <w:r>
-        <w:rPr>
-          <w:sz w:val="22"/>
-          <w:szCs w:val="22"/>
-        </w:rPr>
-        <w:t xml:space="preserve"> &gt;</w:t>
-      </w:r>
-      <w:r>
-        <w:rPr>
-          <w:sz w:val="22"/>
-          <w:szCs w:val="22"/>
-        </w:rPr>
-        <w:t xml:space="preserve"> </w:t>
-      </w:r>
-      <w:proofErr w:type="spellStart"/>
+      <w:r>
+        <w:rPr>
+          <w:sz w:val="22"/>
+          <w:szCs w:val="22"/>
+        </w:rPr>
+        <w:t>&gt;</w:t>
+      </w:r>
       <w:r>
         <w:rPr>
           <w:sz w:val="22"/>
@@ -7840,7 +7513,6 @@
         </w:rPr>
         <w:t>config</w:t>
       </w:r>
-      <w:proofErr w:type="spellEnd"/>
       <w:r>
         <w:rPr>
           <w:sz w:val="22"/>
@@ -7871,53 +7543,19 @@
         </w:rPr>
         <w:t xml:space="preserve">Append the </w:t>
       </w:r>
-      <w:proofErr w:type="spellStart"/>
-      <w:r>
-        <w:rPr>
-          <w:sz w:val="22"/>
-          <w:szCs w:val="22"/>
-        </w:rPr>
-        <w:t>yotpo</w:t>
-      </w:r>
-      <w:proofErr w:type="spellEnd"/>
-      <w:r>
-        <w:rPr>
-          <w:sz w:val="22"/>
-          <w:szCs w:val="22"/>
-        </w:rPr>
-        <w:t xml:space="preserve"> and </w:t>
-      </w:r>
-      <w:proofErr w:type="spellStart"/>
-      <w:r>
-        <w:rPr>
-          <w:sz w:val="22"/>
-          <w:szCs w:val="22"/>
-        </w:rPr>
-        <w:t>yotpoaddon</w:t>
-      </w:r>
-      <w:proofErr w:type="spellEnd"/>
-      <w:r>
-        <w:rPr>
-          <w:sz w:val="22"/>
-          <w:szCs w:val="22"/>
-        </w:rPr>
-        <w:t xml:space="preserve"> extension to </w:t>
-      </w:r>
-      <w:proofErr w:type="spellStart"/>
-      <w:r>
-        <w:rPr>
-          <w:sz w:val="22"/>
-          <w:szCs w:val="22"/>
-        </w:rPr>
-        <w:t>config</w:t>
-      </w:r>
-      <w:proofErr w:type="spellEnd"/>
-      <w:r>
-        <w:rPr>
-          <w:sz w:val="22"/>
-          <w:szCs w:val="22"/>
-        </w:rPr>
-        <w:t>/localextensions.xml</w:t>
+      <w:r>
+        <w:rPr>
+          <w:sz w:val="22"/>
+          <w:szCs w:val="22"/>
+        </w:rPr>
+        <w:t>yotpo and yotpoaddon</w:t>
+      </w:r>
+      <w:r>
+        <w:rPr>
+          <w:sz w:val="22"/>
+          <w:szCs w:val="22"/>
+        </w:rPr>
+        <w:t xml:space="preserve"> extension to config/localextensions.xml</w:t>
       </w:r>
       <w:r>
         <w:rPr>
@@ -7969,14 +7607,6 @@
         </w:rPr>
         <w:t>&lt;extensions&gt;</w:t>
       </w:r>
-      <w:r>
-        <w:rPr>
-          <w:rFonts w:ascii="Courier New" w:hAnsi="Courier New" w:cs="Courier New"/>
-          <w:color w:val="000000"/>
-          <w:lang w:val="en-US"/>
-        </w:rPr>
-        <w:t xml:space="preserve"> </w:t>
-      </w:r>
     </w:p>
     <w:p>
       <w:pPr>
@@ -8017,14 +7647,6 @@
           <w:color w:val="000000"/>
           <w:lang w:val="en-US"/>
         </w:rPr>
-        <w:t xml:space="preserve">        </w:t>
-      </w:r>
-      <w:r>
-        <w:rPr>
-          <w:rFonts w:ascii="Courier New" w:hAnsi="Courier New" w:cs="Courier New"/>
-          <w:color w:val="000000"/>
-          <w:lang w:val="en-US"/>
-        </w:rPr>
         <w:t xml:space="preserve">... </w:t>
       </w:r>
     </w:p>
@@ -8064,34 +7686,10 @@
       <w:r>
         <w:rPr>
           <w:rFonts w:ascii="Courier New" w:hAnsi="Courier New" w:cs="Courier New"/>
-          <w:color w:val="000000"/>
-          <w:lang w:val="en-US"/>
-        </w:rPr>
-        <w:t xml:space="preserve">       </w:t>
-      </w:r>
-      <w:r>
-        <w:rPr>
-          <w:rFonts w:ascii="Courier New" w:hAnsi="Courier New" w:cs="Courier New"/>
-          <w:color w:val="000000"/>
-          <w:lang w:val="en-US"/>
-        </w:rPr>
-        <w:t xml:space="preserve"> </w:t>
-      </w:r>
-      <w:r>
-        <w:rPr>
-          <w:rFonts w:ascii="Courier New" w:hAnsi="Courier New" w:cs="Courier New"/>
           <w:color w:val="000088"/>
           <w:lang w:val="en-US"/>
         </w:rPr>
         <w:t>&lt;extension</w:t>
-      </w:r>
-      <w:r>
-        <w:rPr>
-          <w:rFonts w:ascii="Courier New" w:hAnsi="Courier New" w:cs="Courier New"/>
-          <w:color w:val="000000"/>
-          <w:lang w:val="en-US"/>
-        </w:rPr>
-        <w:t xml:space="preserve"> </w:t>
       </w:r>
       <w:r>
         <w:rPr>
@@ -8117,7 +7715,6 @@
         </w:rPr>
         <w:t>"</w:t>
       </w:r>
-      <w:proofErr w:type="spellStart"/>
       <w:r>
         <w:rPr>
           <w:rFonts w:ascii="Courier New" w:hAnsi="Courier New" w:cs="Courier New"/>
@@ -8126,7 +7723,6 @@
         </w:rPr>
         <w:t>yotpo</w:t>
       </w:r>
-      <w:proofErr w:type="spellEnd"/>
       <w:r>
         <w:rPr>
           <w:rFonts w:ascii="Courier New" w:hAnsi="Courier New" w:cs="Courier New"/>
@@ -8134,14 +7730,6 @@
           <w:lang w:val="en-US"/>
         </w:rPr>
         <w:t>"</w:t>
-      </w:r>
-      <w:r>
-        <w:rPr>
-          <w:rFonts w:ascii="Courier New" w:hAnsi="Courier New" w:cs="Courier New"/>
-          <w:color w:val="000000"/>
-          <w:lang w:val="en-US"/>
-        </w:rPr>
-        <w:t xml:space="preserve"> </w:t>
       </w:r>
       <w:r>
         <w:rPr>
@@ -8204,14 +7792,6 @@
       <w:r>
         <w:rPr>
           <w:rFonts w:ascii="Courier New" w:hAnsi="Courier New" w:cs="Courier New"/>
-          <w:color w:val="000000"/>
-          <w:lang w:val="en-US"/>
-        </w:rPr>
-        <w:t xml:space="preserve"> </w:t>
-      </w:r>
-      <w:r>
-        <w:rPr>
-          <w:rFonts w:ascii="Courier New" w:hAnsi="Courier New" w:cs="Courier New"/>
           <w:color w:val="660066"/>
           <w:lang w:val="en-US"/>
         </w:rPr>
@@ -8233,7 +7813,6 @@
         </w:rPr>
         <w:t>"</w:t>
       </w:r>
-      <w:proofErr w:type="spellStart"/>
       <w:r>
         <w:rPr>
           <w:rFonts w:ascii="Courier New" w:hAnsi="Courier New" w:cs="Courier New"/>
@@ -8242,7 +7821,6 @@
         </w:rPr>
         <w:t>yotpoaddon</w:t>
       </w:r>
-      <w:proofErr w:type="spellEnd"/>
       <w:r>
         <w:rPr>
           <w:rFonts w:ascii="Courier New" w:hAnsi="Courier New" w:cs="Courier New"/>
@@ -8254,26 +7832,10 @@
       <w:r>
         <w:rPr>
           <w:rFonts w:ascii="Courier New" w:hAnsi="Courier New" w:cs="Courier New"/>
-          <w:color w:val="000000"/>
-          <w:lang w:val="en-US"/>
-        </w:rPr>
-        <w:t xml:space="preserve"> </w:t>
-      </w:r>
-      <w:r>
-        <w:rPr>
-          <w:rFonts w:ascii="Courier New" w:hAnsi="Courier New" w:cs="Courier New"/>
           <w:color w:val="000088"/>
           <w:lang w:val="en-US"/>
         </w:rPr>
         <w:t>/&gt;</w:t>
-      </w:r>
-      <w:r>
-        <w:rPr>
-          <w:rFonts w:ascii="Courier New" w:hAnsi="Courier New" w:cs="Courier New"/>
-          <w:color w:val="000000"/>
-          <w:lang w:val="en-US"/>
-        </w:rPr>
-        <w:t xml:space="preserve"> </w:t>
       </w:r>
     </w:p>
     <w:p>
@@ -8345,21 +7907,7 @@
         <w:rPr>
           <w:lang w:val="en-US"/>
         </w:rPr>
-        <w:t xml:space="preserve">Run your ant build and start your SAP Hybris server. Go to admin console and update your running system selecting </w:t>
-      </w:r>
-      <w:proofErr w:type="spellStart"/>
-      <w:r>
-        <w:rPr>
-          <w:lang w:val="en-US"/>
-        </w:rPr>
-        <w:t>yotpo</w:t>
-      </w:r>
-      <w:proofErr w:type="spellEnd"/>
-      <w:r>
-        <w:rPr>
-          <w:lang w:val="en-US"/>
-        </w:rPr>
-        <w:t>, so it will update initial setup.</w:t>
+        <w:t>Run your ant build and start your SAP Hybris server. Go to admin console and update your running system selecting yotpo, so it will update initial setup.</w:t>
       </w:r>
     </w:p>
     <w:p>
@@ -8411,13 +7959,8 @@
       <w:r>
         <w:t xml:space="preserve">Import </w:t>
       </w:r>
-      <w:proofErr w:type="spellStart"/>
       <w:r>
         <w:t>Yotpo</w:t>
-      </w:r>
-      <w:proofErr w:type="spellEnd"/>
-      <w:r>
-        <w:t xml:space="preserve"> </w:t>
       </w:r>
       <w:r>
         <w:t>Configurations and Jobs Data</w:t>
@@ -8457,23 +8000,7 @@
           <w:sz w:val="22"/>
           <w:szCs w:val="22"/>
         </w:rPr>
-        <w:t xml:space="preserve"> </w:t>
-      </w:r>
-      <w:proofErr w:type="spellStart"/>
-      <w:r>
-        <w:rPr>
-          <w:sz w:val="22"/>
-          <w:szCs w:val="22"/>
-        </w:rPr>
-        <w:t>hac</w:t>
-      </w:r>
-      <w:proofErr w:type="spellEnd"/>
-      <w:r>
-        <w:rPr>
-          <w:sz w:val="22"/>
-          <w:szCs w:val="22"/>
-        </w:rPr>
-        <w:t xml:space="preserve"> &gt; </w:t>
+        <w:t>hac&gt;</w:t>
       </w:r>
       <w:r>
         <w:rPr>
@@ -8487,9 +8014,8 @@
           <w:sz w:val="22"/>
           <w:szCs w:val="22"/>
         </w:rPr>
-        <w:t xml:space="preserve"> &gt; </w:t>
-      </w:r>
-      <w:proofErr w:type="spellStart"/>
+        <w:t>&gt;</w:t>
+      </w:r>
       <w:r>
         <w:rPr>
           <w:sz w:val="22"/>
@@ -8497,29 +8023,19 @@
         </w:rPr>
         <w:t>impex</w:t>
       </w:r>
-      <w:proofErr w:type="spellEnd"/>
-      <w:r>
-        <w:rPr>
-          <w:sz w:val="22"/>
-          <w:szCs w:val="22"/>
-        </w:rPr>
-        <w:t xml:space="preserve"> &gt; </w:t>
-      </w:r>
-      <w:proofErr w:type="spellStart"/>
-      <w:r>
-        <w:rPr>
-          <w:sz w:val="22"/>
-          <w:szCs w:val="22"/>
-        </w:rPr>
-        <w:t>ImpEx</w:t>
-      </w:r>
-      <w:proofErr w:type="spellEnd"/>
-      <w:r>
-        <w:rPr>
-          <w:sz w:val="22"/>
-          <w:szCs w:val="22"/>
-        </w:rPr>
-        <w:t xml:space="preserve"> Import</w:t>
+      <w:r>
+        <w:rPr>
+          <w:sz w:val="22"/>
+          <w:szCs w:val="22"/>
+        </w:rPr>
+        <w:t>&gt;</w:t>
+      </w:r>
+      <w:r>
+        <w:rPr>
+          <w:sz w:val="22"/>
+          <w:szCs w:val="22"/>
+        </w:rPr>
+        <w:t>ImpEx Import</w:t>
       </w:r>
       <w:r>
         <w:rPr>
@@ -8600,21 +8116,12 @@
         </w:rPr>
         <w:t xml:space="preserve">Get the </w:t>
       </w:r>
-      <w:proofErr w:type="spellStart"/>
-      <w:r>
-        <w:rPr>
-          <w:sz w:val="22"/>
-          <w:szCs w:val="22"/>
-        </w:rPr>
-        <w:t>impex</w:t>
-      </w:r>
-      <w:proofErr w:type="spellEnd"/>
-      <w:r>
-        <w:rPr>
-          <w:sz w:val="22"/>
-          <w:szCs w:val="22"/>
-        </w:rPr>
-        <w:t xml:space="preserve"> scripts</w:t>
+      <w:r>
+        <w:rPr>
+          <w:sz w:val="22"/>
+          <w:szCs w:val="22"/>
+        </w:rPr>
+        <w:t>impex scripts</w:t>
       </w:r>
       <w:r>
         <w:rPr>
@@ -8637,7 +8144,6 @@
         </w:rPr>
         <w:t xml:space="preserve"> [</w:t>
       </w:r>
-      <w:proofErr w:type="spellStart"/>
       <w:r>
         <w:rPr>
           <w:sz w:val="22"/>
@@ -8650,17 +8156,8 @@
           <w:sz w:val="22"/>
           <w:szCs w:val="22"/>
         </w:rPr>
-        <w:t>.impex</w:t>
-      </w:r>
-      <w:proofErr w:type="spellEnd"/>
-      <w:r>
-        <w:rPr>
-          <w:sz w:val="22"/>
-          <w:szCs w:val="22"/>
-        </w:rPr>
-        <w:t xml:space="preserve">, </w:t>
-      </w:r>
-      <w:proofErr w:type="spellStart"/>
+        <w:t xml:space="preserve">.impex, </w:t>
+      </w:r>
       <w:r>
         <w:rPr>
           <w:sz w:val="22"/>
@@ -8673,15 +8170,7 @@
           <w:sz w:val="22"/>
           <w:szCs w:val="22"/>
         </w:rPr>
-        <w:t>.impex</w:t>
-      </w:r>
-      <w:proofErr w:type="spellEnd"/>
-      <w:r>
-        <w:rPr>
-          <w:sz w:val="22"/>
-          <w:szCs w:val="22"/>
-        </w:rPr>
-        <w:t>]</w:t>
+        <w:t>.impex]</w:t>
       </w:r>
       <w:r>
         <w:rPr>
@@ -8695,58 +8184,15 @@
           <w:sz w:val="22"/>
           <w:szCs w:val="22"/>
         </w:rPr>
-        <w:t>[YOUR_</w:t>
-      </w:r>
-      <w:proofErr w:type="gramStart"/>
-      <w:r>
-        <w:rPr>
-          <w:sz w:val="22"/>
-          <w:szCs w:val="22"/>
-        </w:rPr>
-        <w:t>DIRECTORY]\</w:t>
-      </w:r>
-      <w:proofErr w:type="spellStart"/>
-      <w:r>
-        <w:rPr>
-          <w:sz w:val="22"/>
-          <w:szCs w:val="22"/>
-        </w:rPr>
-        <w:t>hybris</w:t>
-      </w:r>
-      <w:proofErr w:type="spellEnd"/>
-      <w:r>
-        <w:rPr>
-          <w:sz w:val="22"/>
-          <w:szCs w:val="22"/>
-        </w:rPr>
-        <w:t>\bin\custom\</w:t>
-      </w:r>
-      <w:proofErr w:type="spellStart"/>
-      <w:r>
-        <w:rPr>
-          <w:sz w:val="22"/>
-          <w:szCs w:val="22"/>
-        </w:rPr>
-        <w:t>yotpo</w:t>
-      </w:r>
-      <w:proofErr w:type="spellEnd"/>
-      <w:r>
-        <w:rPr>
-          <w:sz w:val="22"/>
-          <w:szCs w:val="22"/>
-        </w:rPr>
-        <w:t>\resources\</w:t>
-      </w:r>
-      <w:proofErr w:type="spellStart"/>
-      <w:r>
-        <w:rPr>
-          <w:sz w:val="22"/>
-          <w:szCs w:val="22"/>
-        </w:rPr>
-        <w:t>impex</w:t>
-      </w:r>
-      <w:proofErr w:type="spellEnd"/>
-      <w:proofErr w:type="gramEnd"/>
+        <w:t>[YOUR_DIRECTORY]\</w:t>
+      </w:r>
+      <w:r>
+        <w:rPr>
+          <w:sz w:val="22"/>
+          <w:szCs w:val="22"/>
+        </w:rPr>
+        <w:t>hybris\bin\custom\yotpo\resources\impex</w:t>
+      </w:r>
       <w:r>
         <w:rPr>
           <w:sz w:val="22"/>
@@ -8845,13 +8291,6 @@
           <w:sz w:val="22"/>
           <w:szCs w:val="22"/>
         </w:rPr>
-        <w:t xml:space="preserve"> </w:t>
-      </w:r>
-      <w:r>
-        <w:rPr>
-          <w:sz w:val="22"/>
-          <w:szCs w:val="22"/>
-        </w:rPr>
         <w:t>and complete the import process through the interface.</w:t>
       </w:r>
     </w:p>
@@ -8879,10 +8318,10 @@
           <w:noProof/>
           <w:sz w:val="22"/>
           <w:szCs w:val="22"/>
-          <w:lang w:eastAsia="en-GB"/>
+          <w:lang w:val="en-US"/>
         </w:rPr>
         <w:drawing>
-          <wp:inline distT="0" distB="0" distL="0" distR="0" wp14:anchorId="0CF37392" wp14:editId="72A56088">
+          <wp:inline distT="0" distB="0" distL="0" distR="0">
             <wp:extent cx="6327368" cy="4196686"/>
             <wp:effectExtent l="19050" t="0" r="0" b="0"/>
             <wp:docPr id="12" name="Picture 4"/>
@@ -8980,12 +8419,10 @@
       <w:r>
         <w:t xml:space="preserve">Set up the </w:t>
       </w:r>
-      <w:proofErr w:type="spellStart"/>
       <w:r>
         <w:t>yotpoConfiguration</w:t>
       </w:r>
       <w:bookmarkEnd w:id="22"/>
-      <w:proofErr w:type="spellEnd"/>
     </w:p>
     <w:p>
       <w:pPr>
@@ -9016,7 +8453,6 @@
         </w:rPr>
         <w:t>"</w:t>
       </w:r>
-      <w:proofErr w:type="spellStart"/>
       <w:r>
         <w:rPr>
           <w:sz w:val="22"/>
@@ -9024,15 +8460,13 @@
         </w:rPr>
         <w:t>hmc</w:t>
       </w:r>
-      <w:proofErr w:type="spellEnd"/>
-      <w:r>
-        <w:rPr>
-          <w:sz w:val="22"/>
-          <w:szCs w:val="22"/>
-        </w:rPr>
-        <w:t xml:space="preserve"> &gt; </w:t>
-      </w:r>
-      <w:proofErr w:type="spellStart"/>
+      <w:r>
+        <w:rPr>
+          <w:sz w:val="22"/>
+          <w:szCs w:val="22"/>
+        </w:rPr>
+        <w:t>&gt;</w:t>
+      </w:r>
       <w:r>
         <w:rPr>
           <w:sz w:val="22"/>
@@ -9040,14 +8474,6 @@
         </w:rPr>
         <w:t>hybris</w:t>
       </w:r>
-      <w:proofErr w:type="spellEnd"/>
-      <w:r>
-        <w:rPr>
-          <w:sz w:val="22"/>
-          <w:szCs w:val="22"/>
-        </w:rPr>
-        <w:t xml:space="preserve"> </w:t>
-      </w:r>
       <w:r>
         <w:rPr>
           <w:sz w:val="22"/>
@@ -9060,17 +8486,8 @@
           <w:sz w:val="22"/>
           <w:szCs w:val="22"/>
         </w:rPr>
-        <w:t xml:space="preserve"> </w:t>
-      </w:r>
-      <w:proofErr w:type="spellStart"/>
-      <w:r>
-        <w:rPr>
-          <w:sz w:val="22"/>
-          <w:szCs w:val="22"/>
-        </w:rPr>
         <w:t>Yotpo</w:t>
       </w:r>
-      <w:proofErr w:type="spellEnd"/>
       <w:r>
         <w:rPr>
           <w:sz w:val="22"/>
@@ -9099,7 +8516,6 @@
         </w:rPr>
         <w:t>"</w:t>
       </w:r>
-      <w:proofErr w:type="spellStart"/>
       <w:r>
         <w:rPr>
           <w:sz w:val="22"/>
@@ -9112,25 +8528,8 @@
           <w:sz w:val="22"/>
           <w:szCs w:val="22"/>
         </w:rPr>
-        <w:t>otpo</w:t>
-      </w:r>
-      <w:proofErr w:type="spellEnd"/>
-      <w:r>
-        <w:rPr>
-          <w:sz w:val="22"/>
-          <w:szCs w:val="22"/>
-        </w:rPr>
-        <w:t xml:space="preserve"> </w:t>
-      </w:r>
-      <w:proofErr w:type="spellStart"/>
-      <w:r>
-        <w:rPr>
-          <w:sz w:val="22"/>
-          <w:szCs w:val="22"/>
-        </w:rPr>
-        <w:t>Config</w:t>
-      </w:r>
-      <w:proofErr w:type="spellEnd"/>
+        <w:t>otpoConfig</w:t>
+      </w:r>
       <w:r>
         <w:rPr>
           <w:sz w:val="22"/>
@@ -9165,11 +8564,11 @@
       <w:r>
         <w:rPr>
           <w:noProof/>
-          <w:lang w:eastAsia="en-GB"/>
+          <w:lang w:val="en-US"/>
         </w:rPr>
         <w:lastRenderedPageBreak/>
         <w:drawing>
-          <wp:inline distT="0" distB="0" distL="0" distR="0" wp14:anchorId="4D753FF6" wp14:editId="26239244">
+          <wp:inline distT="0" distB="0" distL="0" distR="0">
             <wp:extent cx="6577965" cy="2783840"/>
             <wp:effectExtent l="19050" t="0" r="0" b="0"/>
             <wp:docPr id="15" name="Picture 5"/>
@@ -9235,23 +8634,7 @@
           <w:sz w:val="22"/>
           <w:szCs w:val="22"/>
         </w:rPr>
-        <w:t xml:space="preserve">Search </w:t>
-      </w:r>
-      <w:proofErr w:type="spellStart"/>
-      <w:r>
-        <w:rPr>
-          <w:sz w:val="22"/>
-          <w:szCs w:val="22"/>
-        </w:rPr>
-        <w:t>YotpoConfig</w:t>
-      </w:r>
-      <w:proofErr w:type="spellEnd"/>
-      <w:r>
-        <w:rPr>
-          <w:sz w:val="22"/>
-          <w:szCs w:val="22"/>
-        </w:rPr>
-        <w:t xml:space="preserve"> as shown below:</w:t>
+        <w:t>Search YotpoConfig as shown below:</w:t>
       </w:r>
     </w:p>
     <w:p>
@@ -9276,10 +8659,10 @@
           <w:noProof/>
           <w:sz w:val="22"/>
           <w:szCs w:val="22"/>
-          <w:lang w:eastAsia="en-GB"/>
+          <w:lang w:val="en-US"/>
         </w:rPr>
         <w:drawing>
-          <wp:inline distT="0" distB="0" distL="0" distR="0" wp14:anchorId="3DAF02A2" wp14:editId="7E04E913">
+          <wp:inline distT="0" distB="0" distL="0" distR="0">
             <wp:extent cx="6584950" cy="3589655"/>
             <wp:effectExtent l="19050" t="0" r="6350" b="0"/>
             <wp:docPr id="16" name="Picture 6"/>
@@ -9344,7 +8727,7 @@
           <w:insideH w:val="single" w:sz="4" w:space="0" w:color="auto"/>
           <w:insideV w:val="single" w:sz="4" w:space="0" w:color="auto"/>
         </w:tblBorders>
-        <w:tblLook w:val="04A0" w:firstRow="1" w:lastRow="0" w:firstColumn="1" w:lastColumn="0" w:noHBand="0" w:noVBand="1"/>
+        <w:tblLook w:val="04A0"/>
       </w:tblPr>
       <w:tblGrid>
         <w:gridCol w:w="2599"/>
@@ -9487,25 +8870,7 @@
                 <w:color w:val="000000"/>
                 <w:lang w:eastAsia="de-DE"/>
               </w:rPr>
-              <w:t xml:space="preserve">ch represents a specific account on </w:t>
-            </w:r>
-            <w:proofErr w:type="spellStart"/>
-            <w:r>
-              <w:rPr>
-                <w:rFonts w:eastAsia="MS Mincho"/>
-                <w:color w:val="000000"/>
-                <w:lang w:eastAsia="de-DE"/>
-              </w:rPr>
-              <w:t>Yotpo</w:t>
-            </w:r>
-            <w:proofErr w:type="spellEnd"/>
-            <w:r>
-              <w:rPr>
-                <w:rFonts w:eastAsia="MS Mincho"/>
-                <w:color w:val="000000"/>
-                <w:lang w:eastAsia="de-DE"/>
-              </w:rPr>
-              <w:t>.</w:t>
+              <w:t>ch represents a specific account on Yotpo.</w:t>
             </w:r>
           </w:p>
         </w:tc>
@@ -9589,18 +8954,8 @@
                 <w:color w:val="000000"/>
                 <w:lang w:eastAsia="de-DE"/>
               </w:rPr>
-              <w:t xml:space="preserve">specific account on </w:t>
-            </w:r>
-            <w:proofErr w:type="spellStart"/>
-            <w:r>
-              <w:rPr>
-                <w:rFonts w:eastAsia="MS Mincho"/>
-                <w:color w:val="000000"/>
-                <w:lang w:eastAsia="de-DE"/>
-              </w:rPr>
-              <w:t>Yotpo</w:t>
-            </w:r>
-            <w:proofErr w:type="spellEnd"/>
+              <w:t>specific account on Yotpo</w:t>
+            </w:r>
           </w:p>
         </w:tc>
       </w:tr>
@@ -9675,18 +9030,8 @@
                 <w:color w:val="000000"/>
                 <w:lang w:eastAsia="de-DE"/>
               </w:rPr>
-              <w:t xml:space="preserve"> for a specific account on </w:t>
-            </w:r>
-            <w:proofErr w:type="spellStart"/>
-            <w:r>
-              <w:rPr>
-                <w:rFonts w:eastAsia="MS Mincho"/>
-                <w:color w:val="000000"/>
-                <w:lang w:eastAsia="de-DE"/>
-              </w:rPr>
-              <w:t>Yotpo</w:t>
-            </w:r>
-            <w:proofErr w:type="spellEnd"/>
+              <w:t xml:space="preserve"> for a specific account on Yotpo</w:t>
+            </w:r>
           </w:p>
         </w:tc>
       </w:tr>
@@ -9714,26 +9059,8 @@
                 <w:color w:val="000000"/>
                 <w:lang w:eastAsia="de-DE"/>
               </w:rPr>
-              <w:t>Enable</w:t>
-            </w:r>
-            <w:r>
-              <w:rPr>
-                <w:rFonts w:eastAsia="MS Mincho"/>
-                <w:color w:val="000000"/>
-                <w:lang w:eastAsia="de-DE"/>
-              </w:rPr>
-              <w:t xml:space="preserve"> </w:t>
-            </w:r>
-            <w:proofErr w:type="spellStart"/>
-            <w:r>
-              <w:rPr>
-                <w:rFonts w:eastAsia="MS Mincho"/>
-                <w:color w:val="000000"/>
-                <w:lang w:eastAsia="de-DE"/>
-              </w:rPr>
-              <w:t>BottomLine</w:t>
-            </w:r>
-            <w:proofErr w:type="spellEnd"/>
+              <w:t>EnableBottomLine</w:t>
+            </w:r>
           </w:p>
         </w:tc>
         <w:tc>
@@ -9764,14 +9091,6 @@
                 <w:lang w:eastAsia="de-DE"/>
               </w:rPr>
               <w:t>used to indicate</w:t>
-            </w:r>
-            <w:r>
-              <w:rPr>
-                <w:rFonts w:eastAsia="MS Mincho"/>
-                <w:color w:val="000000"/>
-                <w:lang w:eastAsia="de-DE"/>
-              </w:rPr>
-              <w:t xml:space="preserve"> </w:t>
             </w:r>
             <w:r>
               <w:rPr>
@@ -10037,41 +9356,13 @@
                 <w:lang w:eastAsia="de-DE"/>
               </w:rPr>
             </w:pPr>
-            <w:proofErr w:type="spellStart"/>
             <w:r>
               <w:rPr>
                 <w:rFonts w:eastAsia="MS Mincho"/>
                 <w:color w:val="000000"/>
                 <w:lang w:eastAsia="de-DE"/>
               </w:rPr>
-              <w:t>utoken</w:t>
-            </w:r>
-            <w:proofErr w:type="spellEnd"/>
-            <w:r>
-              <w:rPr>
-                <w:rFonts w:eastAsia="MS Mincho"/>
-                <w:color w:val="000000"/>
-                <w:lang w:eastAsia="de-DE"/>
-              </w:rPr>
-              <w:t xml:space="preserve"> </w:t>
-            </w:r>
-            <w:proofErr w:type="spellStart"/>
-            <w:r>
-              <w:rPr>
-                <w:rFonts w:eastAsia="MS Mincho"/>
-                <w:color w:val="000000"/>
-                <w:lang w:eastAsia="de-DE"/>
-              </w:rPr>
-              <w:t>Auth</w:t>
-            </w:r>
-            <w:proofErr w:type="spellEnd"/>
-            <w:r>
-              <w:rPr>
-                <w:rFonts w:eastAsia="MS Mincho"/>
-                <w:color w:val="000000"/>
-                <w:lang w:eastAsia="de-DE"/>
-              </w:rPr>
-              <w:t xml:space="preserve"> Code</w:t>
+              <w:t>utokenAuth Code</w:t>
             </w:r>
           </w:p>
         </w:tc>
@@ -10121,25 +9412,23 @@
                 <w:color w:val="000000"/>
                 <w:lang w:eastAsia="de-DE"/>
               </w:rPr>
-              <w:t xml:space="preserve"> retrieved from </w:t>
-            </w:r>
-            <w:proofErr w:type="spellStart"/>
+              <w:t xml:space="preserve"> retrieved from Yotpo Authentication call response. It remains valid for </w:t>
+            </w:r>
             <w:r>
               <w:rPr>
                 <w:rFonts w:eastAsia="MS Mincho"/>
                 <w:color w:val="000000"/>
                 <w:lang w:eastAsia="de-DE"/>
               </w:rPr>
-              <w:t>Yotpo</w:t>
-            </w:r>
-            <w:proofErr w:type="spellEnd"/>
+              <w:t>some</w:t>
+            </w:r>
             <w:r>
               <w:rPr>
                 <w:rFonts w:eastAsia="MS Mincho"/>
                 <w:color w:val="000000"/>
                 <w:lang w:eastAsia="de-DE"/>
               </w:rPr>
-              <w:t xml:space="preserve"> Authentication call response. It remains valid for </w:t>
+              <w:t xml:space="preserve"> hours before it expires.</w:t>
             </w:r>
             <w:r>
               <w:rPr>
@@ -10147,7 +9436,7 @@
                 <w:color w:val="000000"/>
                 <w:lang w:eastAsia="de-DE"/>
               </w:rPr>
-              <w:t>some</w:t>
+              <w:t xml:space="preserve"> If once expires i</w:t>
             </w:r>
             <w:r>
               <w:rPr>
@@ -10155,41 +9444,7 @@
                 <w:color w:val="000000"/>
                 <w:lang w:eastAsia="de-DE"/>
               </w:rPr>
-              <w:t xml:space="preserve"> hours before it expires.</w:t>
-            </w:r>
-            <w:r>
-              <w:rPr>
-                <w:rFonts w:eastAsia="MS Mincho"/>
-                <w:color w:val="000000"/>
-                <w:lang w:eastAsia="de-DE"/>
-              </w:rPr>
-              <w:t xml:space="preserve"> If once expires i</w:t>
-            </w:r>
-            <w:r>
-              <w:rPr>
-                <w:rFonts w:eastAsia="MS Mincho"/>
-                <w:color w:val="000000"/>
-                <w:lang w:eastAsia="de-DE"/>
-              </w:rPr>
-              <w:t xml:space="preserve">t is updated by the </w:t>
-            </w:r>
-            <w:proofErr w:type="spellStart"/>
-            <w:r>
-              <w:rPr>
-                <w:rFonts w:eastAsia="MS Mincho"/>
-                <w:color w:val="000000"/>
-                <w:lang w:eastAsia="de-DE"/>
-              </w:rPr>
-              <w:t>Yotpo</w:t>
-            </w:r>
-            <w:proofErr w:type="spellEnd"/>
-            <w:r>
-              <w:rPr>
-                <w:rFonts w:eastAsia="MS Mincho"/>
-                <w:color w:val="000000"/>
-                <w:lang w:eastAsia="de-DE"/>
-              </w:rPr>
-              <w:t xml:space="preserve"> authentication process</w:t>
+              <w:t>t is updated by the Yotpo authentication process</w:t>
             </w:r>
             <w:r>
               <w:rPr>
@@ -10289,18 +9544,8 @@
                 <w:color w:val="000000"/>
                 <w:lang w:eastAsia="de-DE"/>
               </w:rPr>
-              <w:t xml:space="preserve">, which represents a specific account on </w:t>
-            </w:r>
-            <w:proofErr w:type="spellStart"/>
-            <w:r>
-              <w:rPr>
-                <w:rFonts w:eastAsia="MS Mincho"/>
-                <w:color w:val="000000"/>
-                <w:lang w:eastAsia="de-DE"/>
-              </w:rPr>
-              <w:t>Yotpo</w:t>
-            </w:r>
-            <w:proofErr w:type="spellEnd"/>
+              <w:t>, which represents a specific account on Yotpo</w:t>
+            </w:r>
           </w:p>
         </w:tc>
       </w:tr>
@@ -10367,18 +9612,8 @@
                 <w:color w:val="000000"/>
                 <w:lang w:eastAsia="de-DE"/>
               </w:rPr>
-              <w:t xml:space="preserve">, which represents a specific account on </w:t>
-            </w:r>
-            <w:proofErr w:type="spellStart"/>
-            <w:r>
-              <w:rPr>
-                <w:rFonts w:eastAsia="MS Mincho"/>
-                <w:color w:val="000000"/>
-                <w:lang w:eastAsia="de-DE"/>
-              </w:rPr>
-              <w:t>Yotpo</w:t>
-            </w:r>
-            <w:proofErr w:type="spellEnd"/>
+              <w:t>, which represents a specific account on Yotpo</w:t>
+            </w:r>
           </w:p>
         </w:tc>
       </w:tr>
@@ -10433,7 +9668,6 @@
       <w:r>
         <w:t xml:space="preserve">Set up the </w:t>
       </w:r>
-      <w:proofErr w:type="spellStart"/>
       <w:r>
         <w:t>yotpo</w:t>
       </w:r>
@@ -10444,7 +9678,6 @@
         <w:t>Configuration</w:t>
       </w:r>
       <w:bookmarkEnd w:id="24"/>
-      <w:proofErr w:type="spellEnd"/>
     </w:p>
     <w:p>
       <w:pPr>
@@ -10475,55 +9708,7 @@
           <w:sz w:val="22"/>
           <w:szCs w:val="22"/>
         </w:rPr>
-        <w:t>"</w:t>
-      </w:r>
-      <w:proofErr w:type="spellStart"/>
-      <w:r>
-        <w:rPr>
-          <w:sz w:val="22"/>
-          <w:szCs w:val="22"/>
-        </w:rPr>
-        <w:t>hmc</w:t>
-      </w:r>
-      <w:proofErr w:type="spellEnd"/>
-      <w:r>
-        <w:rPr>
-          <w:sz w:val="22"/>
-          <w:szCs w:val="22"/>
-        </w:rPr>
-        <w:t xml:space="preserve"> &gt; </w:t>
-      </w:r>
-      <w:proofErr w:type="spellStart"/>
-      <w:r>
-        <w:rPr>
-          <w:sz w:val="22"/>
-          <w:szCs w:val="22"/>
-        </w:rPr>
-        <w:t>hybris</w:t>
-      </w:r>
-      <w:proofErr w:type="spellEnd"/>
-      <w:r>
-        <w:rPr>
-          <w:sz w:val="22"/>
-          <w:szCs w:val="22"/>
-        </w:rPr>
-        <w:t xml:space="preserve"> &gt; </w:t>
-      </w:r>
-      <w:proofErr w:type="spellStart"/>
-      <w:r>
-        <w:rPr>
-          <w:sz w:val="22"/>
-          <w:szCs w:val="22"/>
-        </w:rPr>
-        <w:t>Yotpo</w:t>
-      </w:r>
-      <w:proofErr w:type="spellEnd"/>
-      <w:r>
-        <w:rPr>
-          <w:sz w:val="22"/>
-          <w:szCs w:val="22"/>
-        </w:rPr>
-        <w:t>"</w:t>
+        <w:t>"hmc&gt;hybris&gt;Yotpo"</w:t>
       </w:r>
       <w:r>
         <w:rPr>
@@ -10544,23 +9729,7 @@
           <w:sz w:val="22"/>
           <w:szCs w:val="22"/>
         </w:rPr>
-        <w:t>"</w:t>
-      </w:r>
-      <w:proofErr w:type="spellStart"/>
-      <w:r>
-        <w:rPr>
-          <w:sz w:val="22"/>
-          <w:szCs w:val="22"/>
-        </w:rPr>
-        <w:t>Yotpo</w:t>
-      </w:r>
-      <w:proofErr w:type="spellEnd"/>
-      <w:r>
-        <w:rPr>
-          <w:sz w:val="22"/>
-          <w:szCs w:val="22"/>
-        </w:rPr>
-        <w:t xml:space="preserve"> Job"</w:t>
+        <w:t>"Yotpo Job"</w:t>
       </w:r>
       <w:r>
         <w:rPr>
@@ -10597,10 +9766,10 @@
           <w:noProof/>
           <w:sz w:val="22"/>
           <w:szCs w:val="22"/>
-          <w:lang w:eastAsia="en-GB"/>
+          <w:lang w:val="en-US"/>
         </w:rPr>
         <w:drawing>
-          <wp:inline distT="0" distB="0" distL="0" distR="0" wp14:anchorId="1D6E7125" wp14:editId="30F75A01">
+          <wp:inline distT="0" distB="0" distL="0" distR="0">
             <wp:extent cx="6577965" cy="2783840"/>
             <wp:effectExtent l="19050" t="0" r="0" b="0"/>
             <wp:docPr id="20" name="Picture 5"/>
@@ -10668,7 +9837,6 @@
         </w:rPr>
         <w:t xml:space="preserve">Search </w:t>
       </w:r>
-      <w:proofErr w:type="spellStart"/>
       <w:r>
         <w:rPr>
           <w:sz w:val="22"/>
@@ -10676,14 +9844,6 @@
         </w:rPr>
         <w:t>YotpoOrderExportJob</w:t>
       </w:r>
-      <w:proofErr w:type="spellEnd"/>
-      <w:r>
-        <w:rPr>
-          <w:sz w:val="22"/>
-          <w:szCs w:val="22"/>
-        </w:rPr>
-        <w:t xml:space="preserve"> </w:t>
-      </w:r>
       <w:r>
         <w:rPr>
           <w:sz w:val="22"/>
@@ -10712,10 +9872,10 @@
           <w:noProof/>
           <w:sz w:val="22"/>
           <w:szCs w:val="22"/>
-          <w:lang w:eastAsia="en-GB"/>
+          <w:lang w:val="en-US"/>
         </w:rPr>
         <w:drawing>
-          <wp:inline distT="0" distB="0" distL="0" distR="0" wp14:anchorId="1C44AFBB" wp14:editId="12166AD5">
+          <wp:inline distT="0" distB="0" distL="0" distR="0">
             <wp:extent cx="6591300" cy="3314065"/>
             <wp:effectExtent l="19050" t="0" r="0" b="0"/>
             <wp:docPr id="21" name="Picture 7"/>
@@ -10780,7 +9940,7 @@
           <w:insideH w:val="single" w:sz="4" w:space="0" w:color="auto"/>
           <w:insideV w:val="single" w:sz="4" w:space="0" w:color="auto"/>
         </w:tblBorders>
-        <w:tblLook w:val="04A0" w:firstRow="1" w:lastRow="0" w:firstColumn="1" w:lastColumn="0" w:noHBand="0" w:noVBand="1"/>
+        <w:tblLook w:val="04A0"/>
       </w:tblPr>
       <w:tblGrid>
         <w:gridCol w:w="2599"/>
@@ -11006,25 +10166,7 @@
                 <w:color w:val="000000"/>
                 <w:lang w:eastAsia="de-DE"/>
               </w:rPr>
-              <w:t xml:space="preserve">The Site which represents a specific account on </w:t>
-            </w:r>
-            <w:proofErr w:type="spellStart"/>
-            <w:r>
-              <w:rPr>
-                <w:rFonts w:eastAsia="MS Mincho"/>
-                <w:color w:val="000000"/>
-                <w:lang w:eastAsia="de-DE"/>
-              </w:rPr>
-              <w:t>Yotpo</w:t>
-            </w:r>
-            <w:proofErr w:type="spellEnd"/>
-            <w:r>
-              <w:rPr>
-                <w:rFonts w:eastAsia="MS Mincho"/>
-                <w:color w:val="000000"/>
-                <w:lang w:eastAsia="de-DE"/>
-              </w:rPr>
-              <w:t>.</w:t>
+              <w:t>The Site which represents a specific account on Yotpo.</w:t>
             </w:r>
           </w:p>
         </w:tc>
@@ -11075,15 +10217,7 @@
         <w:t>Time Schedule</w:t>
       </w:r>
       <w:r>
-        <w:t xml:space="preserve"> </w:t>
-      </w:r>
-      <w:proofErr w:type="spellStart"/>
-      <w:r>
-        <w:t>Yotpo</w:t>
-      </w:r>
-      <w:proofErr w:type="spellEnd"/>
-      <w:r>
-        <w:t xml:space="preserve"> - Export Orders Jo</w:t>
+        <w:t>Yotpo - Export Orders Jo</w:t>
       </w:r>
       <w:r>
         <w:t>b</w:t>
@@ -11115,55 +10249,7 @@
           <w:szCs w:val="22"/>
         </w:rPr>
         <w:lastRenderedPageBreak/>
-        <w:t>Navigate to "</w:t>
-      </w:r>
-      <w:proofErr w:type="spellStart"/>
-      <w:r>
-        <w:rPr>
-          <w:sz w:val="22"/>
-          <w:szCs w:val="22"/>
-        </w:rPr>
-        <w:t>hmc</w:t>
-      </w:r>
-      <w:proofErr w:type="spellEnd"/>
-      <w:r>
-        <w:rPr>
-          <w:sz w:val="22"/>
-          <w:szCs w:val="22"/>
-        </w:rPr>
-        <w:t xml:space="preserve"> &gt; </w:t>
-      </w:r>
-      <w:proofErr w:type="spellStart"/>
-      <w:r>
-        <w:rPr>
-          <w:sz w:val="22"/>
-          <w:szCs w:val="22"/>
-        </w:rPr>
-        <w:t>hybris</w:t>
-      </w:r>
-      <w:proofErr w:type="spellEnd"/>
-      <w:r>
-        <w:rPr>
-          <w:sz w:val="22"/>
-          <w:szCs w:val="22"/>
-        </w:rPr>
-        <w:t xml:space="preserve"> &gt; </w:t>
-      </w:r>
-      <w:proofErr w:type="spellStart"/>
-      <w:r>
-        <w:rPr>
-          <w:sz w:val="22"/>
-          <w:szCs w:val="22"/>
-        </w:rPr>
-        <w:t>Yotpo</w:t>
-      </w:r>
-      <w:proofErr w:type="spellEnd"/>
-      <w:r>
-        <w:rPr>
-          <w:sz w:val="22"/>
-          <w:szCs w:val="22"/>
-        </w:rPr>
-        <w:t>"</w:t>
+        <w:t>Navigate to "hmc&gt;hybris&gt;Yotpo"</w:t>
       </w:r>
       <w:r>
         <w:rPr>
@@ -11177,23 +10263,7 @@
           <w:sz w:val="22"/>
           <w:szCs w:val="22"/>
         </w:rPr>
-        <w:t>elect "</w:t>
-      </w:r>
-      <w:proofErr w:type="spellStart"/>
-      <w:r>
-        <w:rPr>
-          <w:sz w:val="22"/>
-          <w:szCs w:val="22"/>
-        </w:rPr>
-        <w:t>Yotpo</w:t>
-      </w:r>
-      <w:proofErr w:type="spellEnd"/>
-      <w:r>
-        <w:rPr>
-          <w:sz w:val="22"/>
-          <w:szCs w:val="22"/>
-        </w:rPr>
-        <w:t xml:space="preserve"> Job"</w:t>
+        <w:t>elect "Yotpo Job"</w:t>
       </w:r>
       <w:r>
         <w:rPr>
@@ -11207,23 +10277,7 @@
           <w:sz w:val="22"/>
           <w:szCs w:val="22"/>
         </w:rPr>
-        <w:t xml:space="preserve">search </w:t>
-      </w:r>
-      <w:proofErr w:type="spellStart"/>
-      <w:r>
-        <w:rPr>
-          <w:sz w:val="22"/>
-          <w:szCs w:val="22"/>
-        </w:rPr>
-        <w:t>YotpoOrderExportJob</w:t>
-      </w:r>
-      <w:proofErr w:type="spellEnd"/>
-      <w:r>
-        <w:rPr>
-          <w:sz w:val="22"/>
-          <w:szCs w:val="22"/>
-        </w:rPr>
-        <w:t xml:space="preserve"> </w:t>
+        <w:t>search YotpoOrderExportJob</w:t>
       </w:r>
       <w:r>
         <w:rPr>
@@ -11306,10 +10360,10 @@
       <w:r>
         <w:rPr>
           <w:noProof/>
-          <w:lang w:eastAsia="en-GB"/>
+          <w:lang w:val="en-US"/>
         </w:rPr>
         <w:drawing>
-          <wp:inline distT="0" distB="0" distL="0" distR="0" wp14:anchorId="010D3550" wp14:editId="72C2FFEC">
+          <wp:inline distT="0" distB="0" distL="0" distR="0">
             <wp:extent cx="6226475" cy="3043661"/>
             <wp:effectExtent l="19050" t="0" r="2875" b="0"/>
             <wp:docPr id="5" name="Picture 4"/>
@@ -11399,10 +10453,10 @@
       <w:r>
         <w:rPr>
           <w:noProof/>
-          <w:lang w:eastAsia="en-GB"/>
+          <w:lang w:val="en-US"/>
         </w:rPr>
         <w:drawing>
-          <wp:inline distT="0" distB="0" distL="0" distR="0" wp14:anchorId="3DE0F3FA" wp14:editId="79FC8AC5">
+          <wp:inline distT="0" distB="0" distL="0" distR="0">
             <wp:extent cx="6223935" cy="3233453"/>
             <wp:effectExtent l="19050" t="0" r="5415" b="0"/>
             <wp:docPr id="6" name="Picture 5"/>
@@ -11482,15 +10536,7 @@
         <w:t>Create a new</w:t>
       </w:r>
       <w:r>
-        <w:t xml:space="preserve"> </w:t>
-      </w:r>
-      <w:proofErr w:type="spellStart"/>
-      <w:r>
-        <w:t>Yotpo</w:t>
-      </w:r>
-      <w:proofErr w:type="spellEnd"/>
-      <w:r>
-        <w:t xml:space="preserve"> - Export Orders Jo</w:t>
+        <w:t>Yotpo - Export Orders Jo</w:t>
       </w:r>
       <w:r>
         <w:t>b instance</w:t>
@@ -11517,55 +10563,7 @@
           <w:sz w:val="22"/>
           <w:szCs w:val="22"/>
         </w:rPr>
-        <w:t>Navigate to "</w:t>
-      </w:r>
-      <w:proofErr w:type="spellStart"/>
-      <w:r>
-        <w:rPr>
-          <w:sz w:val="22"/>
-          <w:szCs w:val="22"/>
-        </w:rPr>
-        <w:t>hmc</w:t>
-      </w:r>
-      <w:proofErr w:type="spellEnd"/>
-      <w:r>
-        <w:rPr>
-          <w:sz w:val="22"/>
-          <w:szCs w:val="22"/>
-        </w:rPr>
-        <w:t xml:space="preserve"> &gt; </w:t>
-      </w:r>
-      <w:proofErr w:type="spellStart"/>
-      <w:r>
-        <w:rPr>
-          <w:sz w:val="22"/>
-          <w:szCs w:val="22"/>
-        </w:rPr>
-        <w:t>hybris</w:t>
-      </w:r>
-      <w:proofErr w:type="spellEnd"/>
-      <w:r>
-        <w:rPr>
-          <w:sz w:val="22"/>
-          <w:szCs w:val="22"/>
-        </w:rPr>
-        <w:t xml:space="preserve"> &gt; </w:t>
-      </w:r>
-      <w:proofErr w:type="spellStart"/>
-      <w:r>
-        <w:rPr>
-          <w:sz w:val="22"/>
-          <w:szCs w:val="22"/>
-        </w:rPr>
-        <w:t>Yotpo</w:t>
-      </w:r>
-      <w:proofErr w:type="spellEnd"/>
-      <w:r>
-        <w:rPr>
-          <w:sz w:val="22"/>
-          <w:szCs w:val="22"/>
-        </w:rPr>
-        <w:t>"</w:t>
+        <w:t>Navigate to "hmc&gt;hybris&gt;Yotpo"</w:t>
       </w:r>
       <w:r>
         <w:rPr>
@@ -11579,23 +10577,7 @@
           <w:sz w:val="22"/>
           <w:szCs w:val="22"/>
         </w:rPr>
-        <w:t>elect "</w:t>
-      </w:r>
-      <w:proofErr w:type="spellStart"/>
-      <w:r>
-        <w:rPr>
-          <w:sz w:val="22"/>
-          <w:szCs w:val="22"/>
-        </w:rPr>
-        <w:t>Yotpo</w:t>
-      </w:r>
-      <w:proofErr w:type="spellEnd"/>
-      <w:r>
-        <w:rPr>
-          <w:sz w:val="22"/>
-          <w:szCs w:val="22"/>
-        </w:rPr>
-        <w:t xml:space="preserve"> Job"</w:t>
+        <w:t>elect "Yotpo Job"</w:t>
       </w:r>
       <w:r>
         <w:rPr>
@@ -11618,7 +10600,6 @@
         </w:rPr>
         <w:t xml:space="preserve">earch </w:t>
       </w:r>
-      <w:proofErr w:type="spellStart"/>
       <w:r>
         <w:rPr>
           <w:sz w:val="22"/>
@@ -11626,50 +10607,19 @@
         </w:rPr>
         <w:t>YotpoOrderExportJob</w:t>
       </w:r>
-      <w:proofErr w:type="spellEnd"/>
-      <w:r>
-        <w:rPr>
-          <w:sz w:val="22"/>
-          <w:szCs w:val="22"/>
-        </w:rPr>
-        <w:t xml:space="preserve"> </w:t>
-      </w:r>
-      <w:proofErr w:type="gramStart"/>
-      <w:r>
-        <w:rPr>
-          <w:sz w:val="22"/>
-          <w:szCs w:val="22"/>
-        </w:rPr>
-        <w:t xml:space="preserve">and </w:t>
-      </w:r>
-      <w:r>
-        <w:rPr>
-          <w:sz w:val="22"/>
-          <w:szCs w:val="22"/>
-        </w:rPr>
-        <w:t xml:space="preserve"> </w:t>
-      </w:r>
-      <w:r>
-        <w:rPr>
-          <w:sz w:val="22"/>
-          <w:szCs w:val="22"/>
-        </w:rPr>
-        <w:t>s</w:t>
-      </w:r>
-      <w:r>
-        <w:rPr>
-          <w:sz w:val="22"/>
-          <w:szCs w:val="22"/>
-        </w:rPr>
-        <w:t>elect</w:t>
-      </w:r>
-      <w:proofErr w:type="gramEnd"/>
-      <w:r>
-        <w:rPr>
-          <w:sz w:val="22"/>
-          <w:szCs w:val="22"/>
-        </w:rPr>
-        <w:t xml:space="preserve"> "Administration"  and click on "Create Copy" as shown below:</w:t>
+      <w:r>
+        <w:rPr>
+          <w:sz w:val="22"/>
+          <w:szCs w:val="22"/>
+        </w:rPr>
+        <w:t>and s</w:t>
+      </w:r>
+      <w:r>
+        <w:rPr>
+          <w:sz w:val="22"/>
+          <w:szCs w:val="22"/>
+        </w:rPr>
+        <w:t>elect "Administration"  and click on "Create Copy" as shown below:</w:t>
       </w:r>
       <w:r>
         <w:rPr>
@@ -11691,10 +10641,10 @@
           <w:noProof/>
           <w:sz w:val="22"/>
           <w:szCs w:val="22"/>
-          <w:lang w:eastAsia="en-GB"/>
+          <w:lang w:val="en-US"/>
         </w:rPr>
         <w:drawing>
-          <wp:inline distT="0" distB="0" distL="0" distR="0" wp14:anchorId="6864964F" wp14:editId="75E74085">
+          <wp:inline distT="0" distB="0" distL="0" distR="0">
             <wp:extent cx="6583680" cy="5676900"/>
             <wp:effectExtent l="19050" t="0" r="7620" b="0"/>
             <wp:docPr id="2" name="Picture 1"/>
@@ -11800,29 +10750,8 @@
           <w:szCs w:val="22"/>
           <w:lang w:val="en-US"/>
         </w:rPr>
-        <w:t xml:space="preserve">After this </w:t>
-      </w:r>
-      <w:proofErr w:type="gramStart"/>
-      <w:r>
-        <w:rPr>
-          <w:color w:val="000000"/>
-          <w:sz w:val="22"/>
-          <w:szCs w:val="22"/>
-          <w:lang w:val="en-US"/>
-        </w:rPr>
-        <w:t>search</w:t>
-      </w:r>
-      <w:proofErr w:type="gramEnd"/>
-      <w:r>
-        <w:rPr>
-          <w:color w:val="000000"/>
-          <w:sz w:val="22"/>
-          <w:szCs w:val="22"/>
-          <w:lang w:val="en-US"/>
-        </w:rPr>
-        <w:t xml:space="preserve"> the </w:t>
-      </w:r>
-      <w:proofErr w:type="spellStart"/>
+        <w:t xml:space="preserve">After this search the </w:t>
+      </w:r>
       <w:r>
         <w:rPr>
           <w:sz w:val="22"/>
@@ -11830,7 +10759,6 @@
         </w:rPr>
         <w:t>YotpoOrderExportJob</w:t>
       </w:r>
-      <w:proofErr w:type="spellEnd"/>
       <w:r>
         <w:rPr>
           <w:sz w:val="22"/>
@@ -11897,15 +10825,7 @@
         <w:t>Create a new</w:t>
       </w:r>
       <w:r>
-        <w:t xml:space="preserve"> </w:t>
-      </w:r>
-      <w:proofErr w:type="spellStart"/>
-      <w:r>
-        <w:t>Yotpo</w:t>
-      </w:r>
-      <w:proofErr w:type="spellEnd"/>
-      <w:r>
-        <w:t xml:space="preserve"> - </w:t>
+        <w:t xml:space="preserve">Yotpo - </w:t>
       </w:r>
       <w:r>
         <w:t>Configurations instance</w:t>
@@ -11938,55 +10858,63 @@
           <w:sz w:val="22"/>
           <w:szCs w:val="22"/>
         </w:rPr>
+        <w:t>"hmc&gt;hybris&gt;Yotpo"</w:t>
+      </w:r>
+      <w:r>
+        <w:rPr>
+          <w:sz w:val="22"/>
+          <w:szCs w:val="22"/>
+        </w:rPr>
+        <w:t xml:space="preserve"> and s</w:t>
+      </w:r>
+      <w:r>
+        <w:rPr>
+          <w:sz w:val="22"/>
+          <w:szCs w:val="22"/>
+        </w:rPr>
+        <w:t>elect "Yotpo</w:t>
+      </w:r>
+      <w:r>
+        <w:rPr>
+          <w:sz w:val="22"/>
+          <w:szCs w:val="22"/>
+        </w:rPr>
+        <w:t>Config</w:t>
+      </w:r>
+      <w:r>
+        <w:rPr>
+          <w:sz w:val="22"/>
+          <w:szCs w:val="22"/>
+        </w:rPr>
         <w:t>"</w:t>
       </w:r>
-      <w:proofErr w:type="spellStart"/>
-      <w:r>
-        <w:rPr>
-          <w:sz w:val="22"/>
-          <w:szCs w:val="22"/>
-        </w:rPr>
-        <w:t>hmc</w:t>
-      </w:r>
-      <w:proofErr w:type="spellEnd"/>
-      <w:r>
-        <w:rPr>
-          <w:sz w:val="22"/>
-          <w:szCs w:val="22"/>
-        </w:rPr>
-        <w:t xml:space="preserve"> &gt; </w:t>
-      </w:r>
-      <w:proofErr w:type="spellStart"/>
-      <w:r>
-        <w:rPr>
-          <w:sz w:val="22"/>
-          <w:szCs w:val="22"/>
-        </w:rPr>
-        <w:t>hybris</w:t>
-      </w:r>
-      <w:proofErr w:type="spellEnd"/>
-      <w:r>
-        <w:rPr>
-          <w:sz w:val="22"/>
-          <w:szCs w:val="22"/>
-        </w:rPr>
-        <w:t xml:space="preserve"> &gt; </w:t>
-      </w:r>
-      <w:proofErr w:type="spellStart"/>
-      <w:r>
-        <w:rPr>
-          <w:sz w:val="22"/>
-          <w:szCs w:val="22"/>
-        </w:rPr>
-        <w:t>Yotpo</w:t>
-      </w:r>
-      <w:proofErr w:type="spellEnd"/>
-      <w:r>
-        <w:rPr>
-          <w:sz w:val="22"/>
-          <w:szCs w:val="22"/>
-        </w:rPr>
-        <w:t>"</w:t>
+      <w:r>
+        <w:rPr>
+          <w:sz w:val="22"/>
+          <w:szCs w:val="22"/>
+        </w:rPr>
+        <w:t>,</w:t>
+      </w:r>
+      <w:r>
+        <w:rPr>
+          <w:sz w:val="22"/>
+          <w:szCs w:val="22"/>
+        </w:rPr>
+        <w:t xml:space="preserve"> now</w:t>
+      </w:r>
+      <w:r>
+        <w:rPr>
+          <w:sz w:val="22"/>
+          <w:szCs w:val="22"/>
+        </w:rPr>
+        <w:t xml:space="preserve"> s</w:t>
+      </w:r>
+      <w:r>
+        <w:rPr>
+          <w:sz w:val="22"/>
+          <w:szCs w:val="22"/>
+        </w:rPr>
+        <w:t>earch YotpoConfig</w:t>
       </w:r>
       <w:r>
         <w:rPr>
@@ -12000,106 +10928,7 @@
           <w:sz w:val="22"/>
           <w:szCs w:val="22"/>
         </w:rPr>
-        <w:t>elect "</w:t>
-      </w:r>
-      <w:proofErr w:type="spellStart"/>
-      <w:r>
-        <w:rPr>
-          <w:sz w:val="22"/>
-          <w:szCs w:val="22"/>
-        </w:rPr>
-        <w:t>Yotpo</w:t>
-      </w:r>
-      <w:proofErr w:type="spellEnd"/>
-      <w:r>
-        <w:rPr>
-          <w:sz w:val="22"/>
-          <w:szCs w:val="22"/>
-        </w:rPr>
-        <w:t xml:space="preserve"> </w:t>
-      </w:r>
-      <w:proofErr w:type="spellStart"/>
-      <w:r>
-        <w:rPr>
-          <w:sz w:val="22"/>
-          <w:szCs w:val="22"/>
-        </w:rPr>
-        <w:t>Config</w:t>
-      </w:r>
-      <w:proofErr w:type="spellEnd"/>
-      <w:r>
-        <w:rPr>
-          <w:sz w:val="22"/>
-          <w:szCs w:val="22"/>
-        </w:rPr>
-        <w:t>"</w:t>
-      </w:r>
-      <w:r>
-        <w:rPr>
-          <w:sz w:val="22"/>
-          <w:szCs w:val="22"/>
-        </w:rPr>
-        <w:t>,</w:t>
-      </w:r>
-      <w:r>
-        <w:rPr>
-          <w:sz w:val="22"/>
-          <w:szCs w:val="22"/>
-        </w:rPr>
-        <w:t xml:space="preserve"> now</w:t>
-      </w:r>
-      <w:r>
-        <w:rPr>
-          <w:sz w:val="22"/>
-          <w:szCs w:val="22"/>
-        </w:rPr>
-        <w:t xml:space="preserve"> s</w:t>
-      </w:r>
-      <w:r>
-        <w:rPr>
-          <w:sz w:val="22"/>
-          <w:szCs w:val="22"/>
-        </w:rPr>
-        <w:t xml:space="preserve">earch </w:t>
-      </w:r>
-      <w:proofErr w:type="spellStart"/>
-      <w:r>
-        <w:rPr>
-          <w:sz w:val="22"/>
-          <w:szCs w:val="22"/>
-        </w:rPr>
-        <w:t>YotpoConfig</w:t>
-      </w:r>
-      <w:proofErr w:type="spellEnd"/>
-      <w:r>
-        <w:rPr>
-          <w:sz w:val="22"/>
-          <w:szCs w:val="22"/>
-        </w:rPr>
-        <w:t xml:space="preserve"> and s</w:t>
-      </w:r>
-      <w:r>
-        <w:rPr>
-          <w:sz w:val="22"/>
-          <w:szCs w:val="22"/>
-        </w:rPr>
-        <w:t>elect "Administration</w:t>
-      </w:r>
-      <w:proofErr w:type="gramStart"/>
-      <w:r>
-        <w:rPr>
-          <w:sz w:val="22"/>
-          <w:szCs w:val="22"/>
-        </w:rPr>
-        <w:t>"  and</w:t>
-      </w:r>
-      <w:proofErr w:type="gramEnd"/>
-      <w:r>
-        <w:rPr>
-          <w:sz w:val="22"/>
-          <w:szCs w:val="22"/>
-        </w:rPr>
-        <w:t xml:space="preserve"> click on "Create Copy" as shown below:</w:t>
+        <w:t>elect "Administration"  and click on "Create Copy" as shown below:</w:t>
       </w:r>
     </w:p>
     <w:p>
@@ -12119,11 +10948,11 @@
       <w:r>
         <w:rPr>
           <w:noProof/>
-          <w:lang w:eastAsia="en-GB"/>
+          <w:lang w:val="en-US"/>
         </w:rPr>
         <w:lastRenderedPageBreak/>
         <w:drawing>
-          <wp:inline distT="0" distB="0" distL="0" distR="0" wp14:anchorId="43A316C4" wp14:editId="62AD3F22">
+          <wp:inline distT="0" distB="0" distL="0" distR="0">
             <wp:extent cx="6583680" cy="5558155"/>
             <wp:effectExtent l="19050" t="0" r="7620" b="0"/>
             <wp:docPr id="3" name="Picture 2"/>
@@ -12220,29 +11049,8 @@
           <w:szCs w:val="22"/>
           <w:lang w:val="en-US"/>
         </w:rPr>
-        <w:t xml:space="preserve">After this </w:t>
-      </w:r>
-      <w:proofErr w:type="gramStart"/>
-      <w:r>
-        <w:rPr>
-          <w:color w:val="000000"/>
-          <w:sz w:val="22"/>
-          <w:szCs w:val="22"/>
-          <w:lang w:val="en-US"/>
-        </w:rPr>
-        <w:t>search</w:t>
-      </w:r>
-      <w:proofErr w:type="gramEnd"/>
-      <w:r>
-        <w:rPr>
-          <w:color w:val="000000"/>
-          <w:sz w:val="22"/>
-          <w:szCs w:val="22"/>
-          <w:lang w:val="en-US"/>
-        </w:rPr>
-        <w:t xml:space="preserve"> the </w:t>
-      </w:r>
-      <w:proofErr w:type="spellStart"/>
+        <w:t xml:space="preserve">After this search the </w:t>
+      </w:r>
       <w:r>
         <w:rPr>
           <w:sz w:val="22"/>
@@ -12250,7 +11058,6 @@
         </w:rPr>
         <w:t>YotpoConfig</w:t>
       </w:r>
-      <w:proofErr w:type="spellEnd"/>
       <w:r>
         <w:rPr>
           <w:sz w:val="22"/>
@@ -12359,21 +11166,7 @@
         <w:rPr>
           <w:lang w:val="en-US"/>
         </w:rPr>
-        <w:t xml:space="preserve"> in [YOUR_STOREFRONT_</w:t>
-      </w:r>
-      <w:proofErr w:type="gramStart"/>
-      <w:r>
-        <w:rPr>
-          <w:lang w:val="en-US"/>
-        </w:rPr>
-        <w:t>EXTENSION]  &gt;</w:t>
-      </w:r>
-      <w:proofErr w:type="gramEnd"/>
-      <w:r>
-        <w:rPr>
-          <w:lang w:val="en-US"/>
-        </w:rPr>
-        <w:t xml:space="preserve"> extensioninfo.xml as below: </w:t>
+        <w:t xml:space="preserve"> in [YOUR_STOREFRONT_EXTENSION]  &gt; extensioninfo.xml as below: </w:t>
       </w:r>
     </w:p>
     <w:p>
@@ -12422,33 +11215,15 @@
           <w:color w:val="000088"/>
           <w:lang w:val="en-US"/>
         </w:rPr>
-        <w:t>&lt;</w:t>
-      </w:r>
-      <w:proofErr w:type="spellStart"/>
+        <w:t>&lt;extensioninfo</w:t>
+      </w:r>
       <w:r>
         <w:rPr>
           <w:rFonts w:ascii="Courier New" w:hAnsi="Courier New" w:cs="Courier New"/>
           <w:color w:val="000088"/>
           <w:lang w:val="en-US"/>
         </w:rPr>
-        <w:t>extensioninfo</w:t>
-      </w:r>
-      <w:proofErr w:type="spellEnd"/>
-      <w:r>
-        <w:rPr>
-          <w:rFonts w:ascii="Courier New" w:hAnsi="Courier New" w:cs="Courier New"/>
-          <w:color w:val="000088"/>
-          <w:lang w:val="en-US"/>
-        </w:rPr>
         <w:t>&gt;</w:t>
-      </w:r>
-      <w:r>
-        <w:rPr>
-          <w:rFonts w:ascii="Courier New" w:hAnsi="Courier New" w:cs="Courier New"/>
-          <w:color w:val="000000"/>
-          <w:lang w:val="en-US"/>
-        </w:rPr>
-        <w:t xml:space="preserve"> </w:t>
       </w:r>
     </w:p>
     <w:p>
@@ -12490,7 +11265,7 @@
           <w:color w:val="000088"/>
           <w:lang w:val="en-US"/>
         </w:rPr>
-        <w:t xml:space="preserve">  &lt;extension</w:t>
+        <w:t>&lt;extension</w:t>
       </w:r>
       <w:r>
         <w:rPr>
@@ -12499,14 +11274,6 @@
           <w:lang w:val="en-US"/>
         </w:rPr>
         <w:t>&gt;</w:t>
-      </w:r>
-      <w:r>
-        <w:rPr>
-          <w:rFonts w:ascii="Courier New" w:hAnsi="Courier New" w:cs="Courier New"/>
-          <w:color w:val="000000"/>
-          <w:lang w:val="en-US"/>
-        </w:rPr>
-        <w:t xml:space="preserve"> </w:t>
       </w:r>
     </w:p>
     <w:p>
@@ -12548,14 +11315,6 @@
           <w:color w:val="000000"/>
           <w:lang w:val="en-US"/>
         </w:rPr>
-        <w:t xml:space="preserve">        </w:t>
-      </w:r>
-      <w:r>
-        <w:rPr>
-          <w:rFonts w:ascii="Courier New" w:hAnsi="Courier New" w:cs="Courier New"/>
-          <w:color w:val="000000"/>
-          <w:lang w:val="en-US"/>
-        </w:rPr>
         <w:t xml:space="preserve">... </w:t>
       </w:r>
     </w:p>
@@ -12595,18 +11354,10 @@
       <w:r>
         <w:rPr>
           <w:rFonts w:ascii="Courier New" w:hAnsi="Courier New" w:cs="Courier New"/>
-          <w:color w:val="000000"/>
-          <w:lang w:val="en-US"/>
-        </w:rPr>
-        <w:t xml:space="preserve">       </w:t>
-      </w:r>
-      <w:r>
-        <w:rPr>
-          <w:rFonts w:ascii="Courier New" w:hAnsi="Courier New" w:cs="Courier New"/>
-          <w:color w:val="000000"/>
-          <w:lang w:val="en-US"/>
-        </w:rPr>
-        <w:t xml:space="preserve"> </w:t>
+          <w:color w:val="000088"/>
+          <w:lang w:val="en-US"/>
+        </w:rPr>
+        <w:t>&lt;</w:t>
       </w:r>
       <w:r>
         <w:rPr>
@@ -12614,7 +11365,7 @@
           <w:color w:val="000088"/>
           <w:lang w:val="en-US"/>
         </w:rPr>
-        <w:t>&lt;</w:t>
+        <w:t>requires-</w:t>
       </w:r>
       <w:r>
         <w:rPr>
@@ -12622,23 +11373,7 @@
           <w:color w:val="000088"/>
           <w:lang w:val="en-US"/>
         </w:rPr>
-        <w:t>requires-</w:t>
-      </w:r>
-      <w:r>
-        <w:rPr>
-          <w:rFonts w:ascii="Courier New" w:hAnsi="Courier New" w:cs="Courier New"/>
-          <w:color w:val="000088"/>
-          <w:lang w:val="en-US"/>
-        </w:rPr>
         <w:t>extension</w:t>
-      </w:r>
-      <w:r>
-        <w:rPr>
-          <w:rFonts w:ascii="Courier New" w:hAnsi="Courier New" w:cs="Courier New"/>
-          <w:color w:val="000000"/>
-          <w:lang w:val="en-US"/>
-        </w:rPr>
-        <w:t xml:space="preserve"> </w:t>
       </w:r>
       <w:r>
         <w:rPr>
@@ -12664,7 +11399,6 @@
         </w:rPr>
         <w:t>"</w:t>
       </w:r>
-      <w:proofErr w:type="spellStart"/>
       <w:r>
         <w:rPr>
           <w:rFonts w:ascii="Courier New" w:hAnsi="Courier New" w:cs="Courier New"/>
@@ -12673,7 +11407,6 @@
         </w:rPr>
         <w:t>yotpo</w:t>
       </w:r>
-      <w:proofErr w:type="spellEnd"/>
       <w:r>
         <w:rPr>
           <w:rFonts w:ascii="Courier New" w:hAnsi="Courier New" w:cs="Courier New"/>
@@ -12681,14 +11414,6 @@
           <w:lang w:val="en-US"/>
         </w:rPr>
         <w:t>"</w:t>
-      </w:r>
-      <w:r>
-        <w:rPr>
-          <w:rFonts w:ascii="Courier New" w:hAnsi="Courier New" w:cs="Courier New"/>
-          <w:color w:val="000000"/>
-          <w:lang w:val="en-US"/>
-        </w:rPr>
-        <w:t xml:space="preserve"> </w:t>
       </w:r>
       <w:r>
         <w:rPr>
@@ -12767,14 +11492,6 @@
       <w:r>
         <w:rPr>
           <w:rFonts w:ascii="Courier New" w:hAnsi="Courier New" w:cs="Courier New"/>
-          <w:color w:val="000000"/>
-          <w:lang w:val="en-US"/>
-        </w:rPr>
-        <w:t xml:space="preserve"> </w:t>
-      </w:r>
-      <w:r>
-        <w:rPr>
-          <w:rFonts w:ascii="Courier New" w:hAnsi="Courier New" w:cs="Courier New"/>
           <w:color w:val="660066"/>
           <w:lang w:val="en-US"/>
         </w:rPr>
@@ -12796,7 +11513,6 @@
         </w:rPr>
         <w:t>"</w:t>
       </w:r>
-      <w:proofErr w:type="spellStart"/>
       <w:r>
         <w:rPr>
           <w:rFonts w:ascii="Courier New" w:hAnsi="Courier New" w:cs="Courier New"/>
@@ -12805,7 +11521,6 @@
         </w:rPr>
         <w:t>yotpoaddon</w:t>
       </w:r>
-      <w:proofErr w:type="spellEnd"/>
       <w:r>
         <w:rPr>
           <w:rFonts w:ascii="Courier New" w:hAnsi="Courier New" w:cs="Courier New"/>
@@ -12817,26 +11532,10 @@
       <w:r>
         <w:rPr>
           <w:rFonts w:ascii="Courier New" w:hAnsi="Courier New" w:cs="Courier New"/>
-          <w:color w:val="000000"/>
-          <w:lang w:val="en-US"/>
-        </w:rPr>
-        <w:t xml:space="preserve"> </w:t>
-      </w:r>
-      <w:r>
-        <w:rPr>
-          <w:rFonts w:ascii="Courier New" w:hAnsi="Courier New" w:cs="Courier New"/>
           <w:color w:val="000088"/>
           <w:lang w:val="en-US"/>
         </w:rPr>
         <w:t>/&gt;</w:t>
-      </w:r>
-      <w:r>
-        <w:rPr>
-          <w:rFonts w:ascii="Courier New" w:hAnsi="Courier New" w:cs="Courier New"/>
-          <w:color w:val="000000"/>
-          <w:lang w:val="en-US"/>
-        </w:rPr>
-        <w:t xml:space="preserve"> </w:t>
       </w:r>
     </w:p>
     <w:p>
@@ -12878,14 +11577,6 @@
           <w:color w:val="000000"/>
           <w:lang w:val="en-US"/>
         </w:rPr>
-        <w:t xml:space="preserve">        </w:t>
-      </w:r>
-      <w:r>
-        <w:rPr>
-          <w:rFonts w:ascii="Courier New" w:hAnsi="Courier New" w:cs="Courier New"/>
-          <w:color w:val="000000"/>
-          <w:lang w:val="en-US"/>
-        </w:rPr>
         <w:t>...</w:t>
       </w:r>
     </w:p>
@@ -12928,7 +11619,7 @@
           <w:color w:val="000088"/>
           <w:lang w:val="en-US"/>
         </w:rPr>
-        <w:t xml:space="preserve">  &lt;/extension</w:t>
+        <w:t>&lt;/extension</w:t>
       </w:r>
       <w:r>
         <w:rPr>
@@ -12978,33 +11669,15 @@
           <w:color w:val="000088"/>
           <w:lang w:val="en-US"/>
         </w:rPr>
-        <w:t>&lt;/</w:t>
-      </w:r>
-      <w:proofErr w:type="spellStart"/>
+        <w:t>&lt;/extensioninfo</w:t>
+      </w:r>
       <w:r>
         <w:rPr>
           <w:rFonts w:ascii="Courier New" w:hAnsi="Courier New" w:cs="Courier New"/>
           <w:color w:val="000088"/>
           <w:lang w:val="en-US"/>
         </w:rPr>
-        <w:t>extensioninfo</w:t>
-      </w:r>
-      <w:proofErr w:type="spellEnd"/>
-      <w:r>
-        <w:rPr>
-          <w:rFonts w:ascii="Courier New" w:hAnsi="Courier New" w:cs="Courier New"/>
-          <w:color w:val="000088"/>
-          <w:lang w:val="en-US"/>
-        </w:rPr>
         <w:t>&gt;</w:t>
-      </w:r>
-      <w:r>
-        <w:rPr>
-          <w:rFonts w:ascii="Courier New" w:hAnsi="Courier New" w:cs="Courier New"/>
-          <w:color w:val="000000"/>
-          <w:lang w:val="en-US"/>
-        </w:rPr>
-        <w:t xml:space="preserve"> </w:t>
       </w:r>
     </w:p>
     <w:p>
@@ -13070,13 +11743,8 @@
       <w:r>
         <w:t xml:space="preserve">dding </w:t>
       </w:r>
-      <w:proofErr w:type="spellStart"/>
-      <w:r>
-        <w:t>Yotpo</w:t>
-      </w:r>
-      <w:proofErr w:type="spellEnd"/>
-      <w:r>
-        <w:t xml:space="preserve"> Modules</w:t>
+      <w:r>
+        <w:t>Yotpo Modules</w:t>
       </w:r>
       <w:r>
         <w:t>.</w:t>
@@ -13144,39 +11812,7 @@
           <w:szCs w:val="22"/>
           <w:lang w:val="en-US"/>
         </w:rPr>
-        <w:t xml:space="preserve"> </w:t>
-      </w:r>
-      <w:r>
-        <w:rPr>
-          <w:iCs/>
-          <w:color w:val="000000"/>
-          <w:sz w:val="22"/>
-          <w:szCs w:val="22"/>
-          <w:lang w:val="en-US"/>
-        </w:rPr>
-        <w:t xml:space="preserve">widgets and tracking modules make sure the file where you are adding it includes </w:t>
-      </w:r>
-      <w:proofErr w:type="spellStart"/>
-      <w:r>
-        <w:rPr>
-          <w:iCs/>
-          <w:color w:val="000000"/>
-          <w:sz w:val="22"/>
-          <w:szCs w:val="22"/>
-          <w:lang w:val="en-US"/>
-        </w:rPr>
-        <w:t>Yotpo</w:t>
-      </w:r>
-      <w:proofErr w:type="spellEnd"/>
-      <w:r>
-        <w:rPr>
-          <w:iCs/>
-          <w:color w:val="000000"/>
-          <w:sz w:val="22"/>
-          <w:szCs w:val="22"/>
-          <w:lang w:val="en-US"/>
-        </w:rPr>
-        <w:t xml:space="preserve"> modules definitions</w:t>
+        <w:t>widgets and tracking modules make sure the file where you are adding it includes Yotpo modules definitions</w:t>
       </w:r>
       <w:r>
         <w:rPr>
@@ -13224,8 +11860,8 @@
           <w:color w:val="000000"/>
           <w:lang w:eastAsia="en-GB"/>
         </w:rPr>
-        <w:pict w14:anchorId="2B5BE4B4">
-          <v:shapetype id="_x0000_t202" coordsize="21600,21600" o:spt="202" path="m0,0l0,21600,21600,21600,21600,0xe">
+        <w:pict>
+          <v:shapetype id="_x0000_t202" coordsize="21600,21600" o:spt="202" path="m,l,21600r21600,l21600,xe">
             <v:stroke joinstyle="miter"/>
             <v:path gradientshapeok="t" o:connecttype="rect"/>
           </v:shapetype>
@@ -13245,103 +11881,7 @@
                       <w:rFonts w:asciiTheme="majorHAnsi" w:hAnsiTheme="majorHAnsi"/>
                       <w:color w:val="000000" w:themeColor="text1"/>
                     </w:rPr>
-                    <w:t xml:space="preserve">&lt;%@ </w:t>
-                  </w:r>
-                  <w:proofErr w:type="spellStart"/>
-                  <w:r>
-                    <w:rPr>
-                      <w:rFonts w:asciiTheme="majorHAnsi" w:hAnsiTheme="majorHAnsi"/>
-                      <w:color w:val="000000" w:themeColor="text1"/>
-                    </w:rPr>
-                    <w:t>taglib</w:t>
-                  </w:r>
-                  <w:proofErr w:type="spellEnd"/>
-                  <w:r>
-                    <w:rPr>
-                      <w:rFonts w:asciiTheme="majorHAnsi" w:hAnsiTheme="majorHAnsi"/>
-                      <w:color w:val="000000" w:themeColor="text1"/>
-                    </w:rPr>
-                    <w:t xml:space="preserve"> prefix="</w:t>
-                  </w:r>
-                  <w:proofErr w:type="spellStart"/>
-                  <w:r>
-                    <w:rPr>
-                      <w:rFonts w:asciiTheme="majorHAnsi" w:hAnsiTheme="majorHAnsi"/>
-                      <w:color w:val="000000" w:themeColor="text1"/>
-                    </w:rPr>
-                    <w:t>yotpo</w:t>
-                  </w:r>
-                  <w:proofErr w:type="spellEnd"/>
-                  <w:r>
-                    <w:rPr>
-                      <w:rFonts w:asciiTheme="majorHAnsi" w:hAnsiTheme="majorHAnsi"/>
-                      <w:color w:val="000000" w:themeColor="text1"/>
-                    </w:rPr>
-                    <w:t xml:space="preserve">" </w:t>
-                  </w:r>
-                  <w:proofErr w:type="spellStart"/>
-                  <w:r>
-                    <w:rPr>
-                      <w:rFonts w:asciiTheme="majorHAnsi" w:hAnsiTheme="majorHAnsi"/>
-                      <w:color w:val="000000" w:themeColor="text1"/>
-                    </w:rPr>
-                    <w:t>tagdir</w:t>
-                  </w:r>
-                  <w:proofErr w:type="spellEnd"/>
-                  <w:r>
-                    <w:rPr>
-                      <w:rFonts w:asciiTheme="majorHAnsi" w:hAnsiTheme="majorHAnsi"/>
-                      <w:color w:val="000000" w:themeColor="text1"/>
-                    </w:rPr>
-                    <w:t>="/WEB-INF/tags/</w:t>
-                  </w:r>
-                  <w:proofErr w:type="spellStart"/>
-                  <w:r>
-                    <w:rPr>
-                      <w:rFonts w:asciiTheme="majorHAnsi" w:hAnsiTheme="majorHAnsi"/>
-                      <w:color w:val="000000" w:themeColor="text1"/>
-                    </w:rPr>
-                    <w:t>addons</w:t>
-                  </w:r>
-                  <w:proofErr w:type="spellEnd"/>
-                  <w:r>
-                    <w:rPr>
-                      <w:rFonts w:asciiTheme="majorHAnsi" w:hAnsiTheme="majorHAnsi"/>
-                      <w:color w:val="000000" w:themeColor="text1"/>
-                    </w:rPr>
-                    <w:t>/</w:t>
-                  </w:r>
-                  <w:proofErr w:type="spellStart"/>
-                  <w:r>
-                    <w:rPr>
-                      <w:rFonts w:asciiTheme="majorHAnsi" w:hAnsiTheme="majorHAnsi"/>
-                      <w:color w:val="000000" w:themeColor="text1"/>
-                    </w:rPr>
-                    <w:t>yotpoaddon</w:t>
-                  </w:r>
-                  <w:proofErr w:type="spellEnd"/>
-                  <w:r>
-                    <w:rPr>
-                      <w:rFonts w:asciiTheme="majorHAnsi" w:hAnsiTheme="majorHAnsi"/>
-                      <w:color w:val="000000" w:themeColor="text1"/>
-                    </w:rPr>
-                    <w:t>/shared/analytics/</w:t>
-                  </w:r>
-                  <w:proofErr w:type="spellStart"/>
-                  <w:r>
-                    <w:rPr>
-                      <w:rFonts w:asciiTheme="majorHAnsi" w:hAnsiTheme="majorHAnsi"/>
-                      <w:color w:val="000000" w:themeColor="text1"/>
-                    </w:rPr>
-                    <w:t>yotpo</w:t>
-                  </w:r>
-                  <w:proofErr w:type="spellEnd"/>
-                  <w:r>
-                    <w:rPr>
-                      <w:rFonts w:asciiTheme="majorHAnsi" w:hAnsiTheme="majorHAnsi"/>
-                      <w:color w:val="000000" w:themeColor="text1"/>
-                    </w:rPr>
-                    <w:t>" %&gt;</w:t>
+                    <w:t>&lt;%@ taglib prefix="yotpo" tagdir="/WEB-INF/tags/addons/yotpoaddon/shared/analytics/yotpo" %&gt;</w:t>
                   </w:r>
                 </w:p>
                 <w:p/>
@@ -13385,11 +11925,9 @@
       <w:r>
         <w:t xml:space="preserve">dding </w:t>
       </w:r>
-      <w:proofErr w:type="spellStart"/>
       <w:r>
         <w:t>Yotpo</w:t>
       </w:r>
-      <w:proofErr w:type="spellEnd"/>
       <w:r>
         <w:t xml:space="preserve"> JavaScript to your store.</w:t>
       </w:r>
@@ -13448,7 +11986,6 @@
         </w:rPr>
         <w:t xml:space="preserve"> to work, you must include </w:t>
       </w:r>
-      <w:proofErr w:type="spellStart"/>
       <w:r>
         <w:rPr>
           <w:iCs/>
@@ -13467,40 +12004,7 @@
           <w:szCs w:val="22"/>
           <w:lang w:val="en-US"/>
         </w:rPr>
-        <w:t>s</w:t>
-      </w:r>
-      <w:proofErr w:type="spellEnd"/>
-      <w:r>
-        <w:rPr>
-          <w:iCs/>
-          <w:color w:val="000000"/>
-          <w:sz w:val="22"/>
-          <w:szCs w:val="22"/>
-          <w:lang w:val="en-US"/>
-        </w:rPr>
-        <w:t xml:space="preserve"> </w:t>
-      </w:r>
-      <w:proofErr w:type="spellStart"/>
-      <w:r>
-        <w:rPr>
-          <w:iCs/>
-          <w:color w:val="000000"/>
-          <w:sz w:val="22"/>
-          <w:szCs w:val="22"/>
-          <w:lang w:val="en-US"/>
-        </w:rPr>
-        <w:t>javascript</w:t>
-      </w:r>
-      <w:proofErr w:type="spellEnd"/>
-      <w:r>
-        <w:rPr>
-          <w:iCs/>
-          <w:color w:val="000000"/>
-          <w:sz w:val="22"/>
-          <w:szCs w:val="22"/>
-          <w:lang w:val="en-US"/>
-        </w:rPr>
-        <w:t xml:space="preserve"> in your store by adding the following in your store</w:t>
+        <w:t>sjavascript in your store by adding the following in your store</w:t>
       </w:r>
       <w:r>
         <w:rPr>
@@ -13538,24 +12042,14 @@
           <w:szCs w:val="22"/>
           <w:lang w:eastAsia="en-GB"/>
         </w:rPr>
-        <w:pict w14:anchorId="7F618FB3">
+        <w:pict>
           <v:shape id="_x0000_s1027" type="#_x0000_t202" style="position:absolute;left:0;text-align:left;margin-left:1.05pt;margin-top:3.25pt;width:498.45pt;height:30pt;z-index:251727872;visibility:visible" o:gfxdata="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" filled="f" strokecolor="black [3213]">
             <v:path arrowok="t"/>
             <v:textbox style="mso-next-textbox:#_x0000_s1027">
               <w:txbxContent>
                 <w:p>
                   <w:r>
-                    <w:t>&lt;</w:t>
-                  </w:r>
-                  <w:proofErr w:type="spellStart"/>
-                  <w:proofErr w:type="gramStart"/>
-                  <w:r>
-                    <w:t>yotpo:yotpoheader</w:t>
-                  </w:r>
-                  <w:proofErr w:type="spellEnd"/>
-                  <w:proofErr w:type="gramEnd"/>
-                  <w:r>
-                    <w:t xml:space="preserve"> /&gt;</w:t>
+                    <w:t>&lt;yotpo:yotpoheader /&gt;</w:t>
                   </w:r>
                 </w:p>
               </w:txbxContent>
@@ -13639,51 +12133,15 @@
           <w:szCs w:val="22"/>
           <w:lang w:val="en-US"/>
         </w:rPr>
-        <w:t xml:space="preserve">To add Product Review </w:t>
-      </w:r>
-      <w:proofErr w:type="gramStart"/>
-      <w:r>
-        <w:rPr>
-          <w:sz w:val="22"/>
-          <w:szCs w:val="22"/>
-          <w:lang w:val="en-US"/>
-        </w:rPr>
-        <w:t>Widget</w:t>
-      </w:r>
-      <w:proofErr w:type="gramEnd"/>
-      <w:r>
-        <w:rPr>
-          <w:sz w:val="22"/>
-          <w:szCs w:val="22"/>
-          <w:lang w:val="en-US"/>
-        </w:rPr>
-        <w:t xml:space="preserve"> </w:t>
-      </w:r>
-      <w:r>
-        <w:rPr>
-          <w:sz w:val="22"/>
-          <w:szCs w:val="22"/>
-          <w:lang w:val="en-US"/>
-        </w:rPr>
-        <w:t xml:space="preserve">include following </w:t>
-      </w:r>
-      <w:proofErr w:type="spellStart"/>
-      <w:r>
-        <w:rPr>
-          <w:sz w:val="22"/>
-          <w:szCs w:val="22"/>
-          <w:lang w:val="en-US"/>
-        </w:rPr>
-        <w:t>Yotpo</w:t>
-      </w:r>
-      <w:proofErr w:type="spellEnd"/>
-      <w:r>
-        <w:rPr>
-          <w:sz w:val="22"/>
-          <w:szCs w:val="22"/>
-          <w:lang w:val="en-US"/>
-        </w:rPr>
-        <w:t xml:space="preserve"> widget </w:t>
+        <w:t>To add Product Review Widget</w:t>
+      </w:r>
+      <w:r>
+        <w:rPr>
+          <w:sz w:val="22"/>
+          <w:szCs w:val="22"/>
+          <w:lang w:val="en-US"/>
+        </w:rPr>
+        <w:t xml:space="preserve">include following Yotpo widget </w:t>
       </w:r>
       <w:r>
         <w:rPr>
@@ -13740,14 +12198,6 @@
           <w:lang w:val="en-US"/>
         </w:rPr>
         <w:t>tag</w:t>
-      </w:r>
-      <w:r>
-        <w:rPr>
-          <w:sz w:val="22"/>
-          <w:szCs w:val="22"/>
-          <w:lang w:val="en-US"/>
-        </w:rPr>
-        <w:t xml:space="preserve"> </w:t>
       </w:r>
     </w:p>
     <w:p>
@@ -13775,7 +12225,7 @@
           <w:noProof/>
           <w:lang w:eastAsia="en-GB"/>
         </w:rPr>
-        <w:pict w14:anchorId="5CD2BCB6">
+        <w:pict>
           <v:shape id="_x0000_s1028" type="#_x0000_t202" style="position:absolute;margin-left:1.05pt;margin-top:.5pt;width:498.45pt;height:30pt;z-index:251725824;visibility:visible" o:gfxdata="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" filled="f" strokecolor="black [3213]">
             <v:path arrowok="t"/>
             <v:textbox style="mso-next-textbox:#_x0000_s1028">
@@ -13786,41 +12236,7 @@
                       <w:rFonts w:asciiTheme="majorHAnsi" w:hAnsiTheme="majorHAnsi"/>
                       <w:color w:val="000000" w:themeColor="text1"/>
                     </w:rPr>
-                    <w:t>&lt;</w:t>
-                  </w:r>
-                  <w:proofErr w:type="spellStart"/>
-                  <w:proofErr w:type="gramStart"/>
-                  <w:r>
-                    <w:rPr>
-                      <w:rFonts w:asciiTheme="majorHAnsi" w:hAnsiTheme="majorHAnsi"/>
-                      <w:color w:val="000000" w:themeColor="text1"/>
-                    </w:rPr>
-                    <w:t>yotpo:yotporeviews</w:t>
-                  </w:r>
-                  <w:proofErr w:type="spellEnd"/>
-                  <w:proofErr w:type="gramEnd"/>
-                  <w:r>
-                    <w:rPr>
-                      <w:rFonts w:asciiTheme="majorHAnsi" w:hAnsiTheme="majorHAnsi"/>
-                      <w:color w:val="000000" w:themeColor="text1"/>
-                    </w:rPr>
-                    <w:t xml:space="preserve"> </w:t>
-                  </w:r>
-                  <w:proofErr w:type="spellStart"/>
-                  <w:r>
-                    <w:rPr>
-                      <w:rFonts w:asciiTheme="majorHAnsi" w:hAnsiTheme="majorHAnsi"/>
-                      <w:color w:val="000000" w:themeColor="text1"/>
-                    </w:rPr>
-                    <w:t>productData</w:t>
-                  </w:r>
-                  <w:proofErr w:type="spellEnd"/>
-                  <w:r>
-                    <w:rPr>
-                      <w:rFonts w:asciiTheme="majorHAnsi" w:hAnsiTheme="majorHAnsi"/>
-                      <w:color w:val="000000" w:themeColor="text1"/>
-                    </w:rPr>
-                    <w:t>="${product}"/&gt;</w:t>
+                    <w:t>&lt;yotpo:yotporeviewsproductData="${product}"/&gt;</w:t>
                   </w:r>
                 </w:p>
               </w:txbxContent>
@@ -13839,10 +12255,10 @@
       <w:r>
         <w:rPr>
           <w:noProof/>
-          <w:lang w:eastAsia="en-GB"/>
+          <w:lang w:val="en-US"/>
         </w:rPr>
         <w:drawing>
-          <wp:inline distT="0" distB="0" distL="0" distR="0" wp14:anchorId="1B9E8788" wp14:editId="2BC23816">
+          <wp:inline distT="0" distB="0" distL="0" distR="0">
             <wp:extent cx="5527675" cy="3597910"/>
             <wp:effectExtent l="19050" t="0" r="0" b="0"/>
             <wp:docPr id="1" name="Picture 1" descr="C:\Users\Innovadel Tech\Desktop\yotpo screenshots\widget 1.png"/>
@@ -13972,7 +12388,23 @@
           <w:szCs w:val="22"/>
           <w:lang w:val="en-US"/>
         </w:rPr>
-        <w:t xml:space="preserve"> Widget can be added to any product page in your store</w:t>
+        <w:t xml:space="preserve"> Widget can be added to any product page</w:t>
+      </w:r>
+      <w:r>
+        <w:rPr>
+          <w:sz w:val="22"/>
+          <w:szCs w:val="22"/>
+          <w:lang w:val="en-US"/>
+        </w:rPr>
+        <w:t xml:space="preserve"> or in product tile</w:t>
+      </w:r>
+      <w:r>
+        <w:rPr>
+          <w:sz w:val="22"/>
+          <w:szCs w:val="22"/>
+          <w:lang w:val="en-US"/>
+        </w:rPr>
+        <w:t xml:space="preserve"> in your store</w:t>
       </w:r>
       <w:r>
         <w:rPr>
@@ -14021,51 +12453,15 @@
           <w:szCs w:val="22"/>
           <w:lang w:val="en-US"/>
         </w:rPr>
-        <w:t xml:space="preserve"> </w:t>
-      </w:r>
-      <w:proofErr w:type="gramStart"/>
-      <w:r>
-        <w:rPr>
-          <w:sz w:val="22"/>
-          <w:szCs w:val="22"/>
-          <w:lang w:val="en-US"/>
-        </w:rPr>
         <w:t>Widget</w:t>
       </w:r>
-      <w:proofErr w:type="gramEnd"/>
-      <w:r>
-        <w:rPr>
-          <w:sz w:val="22"/>
-          <w:szCs w:val="22"/>
-          <w:lang w:val="en-US"/>
-        </w:rPr>
-        <w:t xml:space="preserve"> </w:t>
-      </w:r>
-      <w:r>
-        <w:rPr>
-          <w:sz w:val="22"/>
-          <w:szCs w:val="22"/>
-          <w:lang w:val="en-US"/>
-        </w:rPr>
-        <w:t xml:space="preserve">include following </w:t>
-      </w:r>
-      <w:proofErr w:type="spellStart"/>
-      <w:r>
-        <w:rPr>
-          <w:sz w:val="22"/>
-          <w:szCs w:val="22"/>
-          <w:lang w:val="en-US"/>
-        </w:rPr>
-        <w:t>Yotpo</w:t>
-      </w:r>
-      <w:proofErr w:type="spellEnd"/>
-      <w:r>
-        <w:rPr>
-          <w:sz w:val="22"/>
-          <w:szCs w:val="22"/>
-          <w:lang w:val="en-US"/>
-        </w:rPr>
-        <w:t xml:space="preserve"> widget definition code snippet to the desired page e.g. </w:t>
+      <w:r>
+        <w:rPr>
+          <w:sz w:val="22"/>
+          <w:szCs w:val="22"/>
+          <w:lang w:val="en-US"/>
+        </w:rPr>
+        <w:t xml:space="preserve">include following Yotpo widget definition code snippet to the desired page e.g. </w:t>
       </w:r>
       <w:r>
         <w:rPr>
@@ -14111,7 +12507,7 @@
           <w:noProof/>
           <w:lang w:eastAsia="en-GB"/>
         </w:rPr>
-        <w:pict w14:anchorId="54EE6900">
+        <w:pict>
           <v:shape id="_x0000_s1029" type="#_x0000_t202" style="position:absolute;margin-left:-5.65pt;margin-top:13.1pt;width:498.45pt;height:30pt;z-index:251726848;visibility:visible" o:gfxdata="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" filled="f" strokecolor="black [3213]">
             <v:path arrowok="t"/>
             <v:textbox style="mso-next-textbox:#_x0000_s1029">
@@ -14122,41 +12518,7 @@
                       <w:rFonts w:asciiTheme="majorHAnsi" w:hAnsiTheme="majorHAnsi"/>
                       <w:color w:val="000000" w:themeColor="text1"/>
                     </w:rPr>
-                    <w:t>&lt;</w:t>
-                  </w:r>
-                  <w:proofErr w:type="spellStart"/>
-                  <w:proofErr w:type="gramStart"/>
-                  <w:r>
-                    <w:rPr>
-                      <w:rFonts w:asciiTheme="majorHAnsi" w:hAnsiTheme="majorHAnsi"/>
-                      <w:color w:val="000000" w:themeColor="text1"/>
-                    </w:rPr>
-                    <w:t>yotpo:yotpobottomline</w:t>
-                  </w:r>
-                  <w:proofErr w:type="spellEnd"/>
-                  <w:proofErr w:type="gramEnd"/>
-                  <w:r>
-                    <w:rPr>
-                      <w:rFonts w:asciiTheme="majorHAnsi" w:hAnsiTheme="majorHAnsi"/>
-                      <w:color w:val="000000" w:themeColor="text1"/>
-                    </w:rPr>
-                    <w:t xml:space="preserve"> </w:t>
-                  </w:r>
-                  <w:proofErr w:type="spellStart"/>
-                  <w:r>
-                    <w:rPr>
-                      <w:rFonts w:asciiTheme="majorHAnsi" w:hAnsiTheme="majorHAnsi"/>
-                      <w:color w:val="000000" w:themeColor="text1"/>
-                    </w:rPr>
-                    <w:t>productData</w:t>
-                  </w:r>
-                  <w:proofErr w:type="spellEnd"/>
-                  <w:r>
-                    <w:rPr>
-                      <w:rFonts w:asciiTheme="majorHAnsi" w:hAnsiTheme="majorHAnsi"/>
-                      <w:color w:val="000000" w:themeColor="text1"/>
-                    </w:rPr>
-                    <w:t>="${product}"/&gt;</w:t>
+                    <w:t>&lt;yotpo:yotpobottomlineproductData="${product}"/&gt;</w:t>
                   </w:r>
                 </w:p>
               </w:txbxContent>
@@ -14185,10 +12547,10 @@
       <w:r>
         <w:rPr>
           <w:noProof/>
-          <w:lang w:eastAsia="en-GB"/>
+          <w:lang w:val="en-US"/>
         </w:rPr>
         <w:drawing>
-          <wp:inline distT="0" distB="0" distL="0" distR="0" wp14:anchorId="593F0A01" wp14:editId="626F9C82">
+          <wp:inline distT="0" distB="0" distL="0" distR="0">
             <wp:extent cx="4886325" cy="768350"/>
             <wp:effectExtent l="19050" t="0" r="9525" b="0"/>
             <wp:docPr id="23" name="Picture 8"/>
@@ -14240,6 +12602,96 @@
           <w:lang w:val="en-US"/>
         </w:rPr>
       </w:pPr>
+      <w:r>
+        <w:rPr>
+          <w:lang w:val="en-US"/>
+        </w:rPr>
+        <w:t xml:space="preserve">or add in </w:t>
+      </w:r>
+      <w:r>
+        <w:rPr>
+          <w:lang w:val="en-US"/>
+        </w:rPr>
+        <w:t>productListerGridItem.tag</w:t>
+      </w:r>
+      <w:r>
+        <w:rPr>
+          <w:lang w:val="en-US"/>
+        </w:rPr>
+        <w:t xml:space="preserve"> after product price</w:t>
+      </w:r>
+    </w:p>
+    <w:p>
+      <w:pPr>
+        <w:rPr>
+          <w:lang w:val="en-US"/>
+        </w:rPr>
+      </w:pPr>
+      <w:r>
+        <w:rPr>
+          <w:noProof/>
+          <w:lang w:val="en-US"/>
+        </w:rPr>
+        <w:drawing>
+          <wp:inline distT="0" distB="0" distL="0" distR="0">
+            <wp:extent cx="5848074" cy="2878116"/>
+            <wp:effectExtent l="19050" t="0" r="276" b="0"/>
+            <wp:docPr id="4" name="Picture 1"/>
+            <wp:cNvGraphicFramePr>
+              <a:graphicFrameLocks xmlns:a="http://schemas.openxmlformats.org/drawingml/2006/main" noChangeAspect="1"/>
+            </wp:cNvGraphicFramePr>
+            <a:graphic xmlns:a="http://schemas.openxmlformats.org/drawingml/2006/main">
+              <a:graphicData uri="http://schemas.openxmlformats.org/drawingml/2006/picture">
+                <pic:pic xmlns:pic="http://schemas.openxmlformats.org/drawingml/2006/picture">
+                  <pic:nvPicPr>
+                    <pic:cNvPr id="0" name="Picture 1"/>
+                    <pic:cNvPicPr>
+                      <a:picLocks noChangeAspect="1" noChangeArrowheads="1"/>
+                    </pic:cNvPicPr>
+                  </pic:nvPicPr>
+                  <pic:blipFill>
+                    <a:blip r:embed="rId21"/>
+                    <a:srcRect/>
+                    <a:stretch>
+                      <a:fillRect/>
+                    </a:stretch>
+                  </pic:blipFill>
+                  <pic:spPr bwMode="auto">
+                    <a:xfrm>
+                      <a:off x="0" y="0"/>
+                      <a:ext cx="5850307" cy="2879215"/>
+                    </a:xfrm>
+                    <a:prstGeom prst="rect">
+                      <a:avLst/>
+                    </a:prstGeom>
+                    <a:noFill/>
+                    <a:ln w="9525">
+                      <a:noFill/>
+                      <a:miter lim="800000"/>
+                      <a:headEnd/>
+                      <a:tailEnd/>
+                    </a:ln>
+                  </pic:spPr>
+                </pic:pic>
+              </a:graphicData>
+            </a:graphic>
+          </wp:inline>
+        </w:drawing>
+      </w:r>
+    </w:p>
+    <w:p>
+      <w:pPr>
+        <w:rPr>
+          <w:lang w:val="en-US"/>
+        </w:rPr>
+      </w:pPr>
+    </w:p>
+    <w:p>
+      <w:pPr>
+        <w:rPr>
+          <w:lang w:val="en-US"/>
+        </w:rPr>
+      </w:pPr>
     </w:p>
     <w:p>
       <w:pPr>
@@ -14300,27 +12752,7 @@
           <w:szCs w:val="22"/>
           <w:lang w:val="en-US"/>
         </w:rPr>
-        <w:t>Conversion Tracking</w:t>
-      </w:r>
-      <w:r>
-        <w:rPr>
-          <w:iCs/>
-          <w:color w:val="000000"/>
-          <w:sz w:val="22"/>
-          <w:szCs w:val="22"/>
-          <w:lang w:val="en-US"/>
-        </w:rPr>
-        <w:t xml:space="preserve"> </w:t>
-      </w:r>
-      <w:r>
-        <w:rPr>
-          <w:iCs/>
-          <w:color w:val="000000"/>
-          <w:sz w:val="22"/>
-          <w:szCs w:val="22"/>
-          <w:lang w:val="en-US"/>
-        </w:rPr>
-        <w:t xml:space="preserve">should be added in “confirmation page” in </w:t>
+        <w:t xml:space="preserve">Conversion Trackingshould be added in “confirmation page” in </w:t>
       </w:r>
       <w:r>
         <w:rPr>
@@ -14364,29 +12796,7 @@
           <w:szCs w:val="22"/>
           <w:lang w:val="en-US"/>
         </w:rPr>
-        <w:t xml:space="preserve">In order to enable Conversion </w:t>
-      </w:r>
-      <w:proofErr w:type="gramStart"/>
-      <w:r>
-        <w:rPr>
-          <w:iCs/>
-          <w:color w:val="000000"/>
-          <w:sz w:val="22"/>
-          <w:szCs w:val="22"/>
-          <w:lang w:val="en-US"/>
-        </w:rPr>
-        <w:t>Tracking</w:t>
-      </w:r>
-      <w:proofErr w:type="gramEnd"/>
-      <w:r>
-        <w:rPr>
-          <w:iCs/>
-          <w:color w:val="000000"/>
-          <w:sz w:val="22"/>
-          <w:szCs w:val="22"/>
-          <w:lang w:val="en-US"/>
-        </w:rPr>
-        <w:t xml:space="preserve"> </w:t>
+        <w:t>In order to enable Conversion Tracking</w:t>
       </w:r>
       <w:r>
         <w:rPr>
@@ -14410,14 +12820,6 @@
           <w:szCs w:val="22"/>
           <w:lang w:val="en-US"/>
         </w:rPr>
-        <w:t xml:space="preserve"> </w:t>
-      </w:r>
-      <w:r>
-        <w:rPr>
-          <w:sz w:val="22"/>
-          <w:szCs w:val="22"/>
-          <w:lang w:val="en-US"/>
-        </w:rPr>
         <w:t>checkoutConfirmationThankMessage</w:t>
       </w:r>
       <w:r>
@@ -14435,14 +12837,6 @@
           <w:lang w:val="en-US"/>
         </w:rPr>
         <w:t>tag</w:t>
-      </w:r>
-      <w:r>
-        <w:rPr>
-          <w:sz w:val="22"/>
-          <w:szCs w:val="22"/>
-          <w:lang w:val="en-US"/>
-        </w:rPr>
-        <w:t xml:space="preserve"> </w:t>
       </w:r>
     </w:p>
     <w:p>
@@ -14504,7 +12898,7 @@
           <w:szCs w:val="22"/>
           <w:lang w:eastAsia="en-GB"/>
         </w:rPr>
-        <w:pict w14:anchorId="6ED40064">
+        <w:pict>
           <v:shape id="_x0000_s1030" type="#_x0000_t202" style="position:absolute;left:0;text-align:left;margin-left:1.05pt;margin-top:1.6pt;width:486pt;height:30pt;z-index:251724800;visibility:visible" o:gfxdata="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" filled="f" strokecolor="black [3213]">
             <v:path arrowok="t"/>
             <v:textbox style="mso-next-textbox:#_x0000_s1030">
@@ -14515,57 +12909,7 @@
                       <w:rFonts w:asciiTheme="majorHAnsi" w:hAnsiTheme="majorHAnsi"/>
                       <w:color w:val="000000" w:themeColor="text1"/>
                     </w:rPr>
-                    <w:t>&lt;</w:t>
-                  </w:r>
-                  <w:proofErr w:type="spellStart"/>
-                  <w:proofErr w:type="gramStart"/>
-                  <w:r>
-                    <w:rPr>
-                      <w:rFonts w:asciiTheme="majorHAnsi" w:hAnsiTheme="majorHAnsi"/>
-                      <w:color w:val="000000" w:themeColor="text1"/>
-                    </w:rPr>
-                    <w:t>yotpo:yotpoconversiontracking</w:t>
-                  </w:r>
-                  <w:proofErr w:type="spellEnd"/>
-                  <w:proofErr w:type="gramEnd"/>
-                  <w:r>
-                    <w:rPr>
-                      <w:rFonts w:asciiTheme="majorHAnsi" w:hAnsiTheme="majorHAnsi"/>
-                      <w:color w:val="000000" w:themeColor="text1"/>
-                    </w:rPr>
-                    <w:t xml:space="preserve">  </w:t>
-                  </w:r>
-                  <w:proofErr w:type="spellStart"/>
-                  <w:r>
-                    <w:rPr>
-                      <w:rFonts w:asciiTheme="majorHAnsi" w:hAnsiTheme="majorHAnsi"/>
-                      <w:color w:val="000000" w:themeColor="text1"/>
-                    </w:rPr>
-                    <w:t>orderData</w:t>
-                  </w:r>
-                  <w:proofErr w:type="spellEnd"/>
-                  <w:r>
-                    <w:rPr>
-                      <w:rFonts w:asciiTheme="majorHAnsi" w:hAnsiTheme="majorHAnsi"/>
-                      <w:color w:val="000000" w:themeColor="text1"/>
-                    </w:rPr>
-                    <w:t>="${</w:t>
-                  </w:r>
-                  <w:proofErr w:type="spellStart"/>
-                  <w:r>
-                    <w:rPr>
-                      <w:rFonts w:asciiTheme="majorHAnsi" w:hAnsiTheme="majorHAnsi"/>
-                      <w:color w:val="000000" w:themeColor="text1"/>
-                    </w:rPr>
-                    <w:t>orderData</w:t>
-                  </w:r>
-                  <w:proofErr w:type="spellEnd"/>
-                  <w:r>
-                    <w:rPr>
-                      <w:rFonts w:asciiTheme="majorHAnsi" w:hAnsiTheme="majorHAnsi"/>
-                      <w:color w:val="000000" w:themeColor="text1"/>
-                    </w:rPr>
-                    <w:t>}" /&gt;</w:t>
+                    <w:t>&lt;yotpo:yotpoconversiontrackingorderData="${orderData}" /&gt;</w:t>
                   </w:r>
                 </w:p>
               </w:txbxContent>
@@ -14677,7 +13021,6 @@
           <w:lang w:val="en-US"/>
         </w:rPr>
       </w:pPr>
-      <w:proofErr w:type="spellStart"/>
       <w:r>
         <w:rPr>
           <w:iCs/>
@@ -14688,7 +13031,6 @@
         </w:rPr>
         <w:t>Yotpo</w:t>
       </w:r>
-      <w:proofErr w:type="spellEnd"/>
       <w:r>
         <w:rPr>
           <w:iCs/>
@@ -14719,7 +13061,6 @@
         </w:rPr>
         <w:t xml:space="preserve">availability infrastructure and have 99.9% uptime. If </w:t>
       </w:r>
-      <w:proofErr w:type="spellStart"/>
       <w:r>
         <w:rPr>
           <w:iCs/>
@@ -14730,7 +13071,6 @@
         </w:rPr>
         <w:t>Yotpo</w:t>
       </w:r>
-      <w:proofErr w:type="spellEnd"/>
       <w:r>
         <w:rPr>
           <w:iCs/>
@@ -14761,7 +13101,6 @@
         </w:rPr>
         <w:t xml:space="preserve">from our servers, the </w:t>
       </w:r>
-      <w:proofErr w:type="spellStart"/>
       <w:r>
         <w:rPr>
           <w:iCs/>
@@ -14770,48 +13109,7 @@
           <w:szCs w:val="22"/>
           <w:lang w:val="en-US"/>
         </w:rPr>
-        <w:t>Yotpo</w:t>
-      </w:r>
-      <w:proofErr w:type="spellEnd"/>
-      <w:r>
-        <w:rPr>
-          <w:iCs/>
-          <w:color w:val="000000"/>
-          <w:sz w:val="22"/>
-          <w:szCs w:val="22"/>
-          <w:lang w:val="en-US"/>
-        </w:rPr>
-        <w:t xml:space="preserve"> </w:t>
-      </w:r>
-      <w:r>
-        <w:rPr>
-          <w:iCs/>
-          <w:color w:val="000000"/>
-          <w:sz w:val="22"/>
-          <w:szCs w:val="22"/>
-          <w:lang w:val="en-US"/>
-        </w:rPr>
-        <w:t>reviews</w:t>
-      </w:r>
-      <w:r>
-        <w:rPr>
-          <w:iCs/>
-          <w:color w:val="000000"/>
-          <w:sz w:val="22"/>
-          <w:szCs w:val="22"/>
-          <w:lang w:val="en-US"/>
-        </w:rPr>
-        <w:t xml:space="preserve"> </w:t>
-      </w:r>
-      <w:r>
-        <w:rPr>
-          <w:iCs/>
-          <w:color w:val="000000"/>
-          <w:sz w:val="22"/>
-          <w:szCs w:val="22"/>
-          <w:lang w:val="en-US"/>
-        </w:rPr>
-        <w:t>and Star Rating</w:t>
+        <w:t>Yotporeviewsand Star Rating</w:t>
       </w:r>
       <w:r>
         <w:rPr>
@@ -14888,8 +13186,7 @@
         </w:rPr>
         <w:t xml:space="preserve">Contact </w:t>
       </w:r>
-      <w:hyperlink r:id="rId21" w:history="1">
-        <w:proofErr w:type="spellStart"/>
+      <w:hyperlink r:id="rId22" w:history="1">
         <w:r>
           <w:rPr>
             <w:rStyle w:val="Hyperlink"/>
@@ -14898,49 +13195,17 @@
             <w:szCs w:val="22"/>
             <w:lang w:val="en-US"/>
           </w:rPr>
-          <w:t>Yotpo</w:t>
-        </w:r>
-        <w:proofErr w:type="spellEnd"/>
-        <w:r>
-          <w:rPr>
-            <w:rStyle w:val="Hyperlink"/>
-            <w:iCs/>
-            <w:sz w:val="22"/>
-            <w:szCs w:val="22"/>
-            <w:lang w:val="en-US"/>
-          </w:rPr>
-          <w:t xml:space="preserve"> Support</w:t>
+          <w:t>Yotpo Support</w:t>
         </w:r>
       </w:hyperlink>
       <w:r>
-        <w:t xml:space="preserve"> </w:t>
-      </w:r>
-      <w:r>
         <w:rPr>
           <w:iCs/>
           <w:sz w:val="22"/>
           <w:szCs w:val="22"/>
           <w:lang w:val="en-US"/>
         </w:rPr>
-        <w:t>regarding</w:t>
-      </w:r>
-      <w:r>
-        <w:rPr>
-          <w:iCs/>
-          <w:sz w:val="22"/>
-          <w:szCs w:val="22"/>
-          <w:lang w:val="en-US"/>
-        </w:rPr>
-        <w:t xml:space="preserve"> </w:t>
-      </w:r>
-      <w:r>
-        <w:rPr>
-          <w:iCs/>
-          <w:sz w:val="22"/>
-          <w:szCs w:val="22"/>
-          <w:lang w:val="en-US"/>
-        </w:rPr>
-        <w:t xml:space="preserve">this </w:t>
+        <w:t xml:space="preserve">regardingthis </w:t>
       </w:r>
       <w:r>
         <w:rPr>
@@ -15193,8 +13458,8 @@
         </w:numPr>
       </w:pPr>
       <w:bookmarkStart w:id="43" w:name="_Toc268767521"/>
-      <w:bookmarkStart w:id="44" w:name="_Toc268767522"/>
-      <w:bookmarkStart w:id="45" w:name="_Toc479413459"/>
+      <w:bookmarkStart w:id="44" w:name="_Toc479413459"/>
+      <w:bookmarkStart w:id="45" w:name="_Toc268767522"/>
       <w:r>
         <w:t>Roles, Responsi</w:t>
       </w:r>
@@ -15202,7 +13467,7 @@
         <w:t>bilities</w:t>
       </w:r>
       <w:bookmarkEnd w:id="43"/>
-      <w:bookmarkEnd w:id="45"/>
+      <w:bookmarkEnd w:id="44"/>
     </w:p>
     <w:p>
       <w:pPr>
@@ -15238,7 +13503,6 @@
           <w:lang w:val="en-US"/>
         </w:rPr>
       </w:pPr>
-      <w:proofErr w:type="spellStart"/>
       <w:r>
         <w:rPr>
           <w:iCs/>
@@ -15247,28 +13511,7 @@
           <w:szCs w:val="22"/>
           <w:lang w:val="en-US"/>
         </w:rPr>
-        <w:t>Yotpo</w:t>
-      </w:r>
-      <w:proofErr w:type="spellEnd"/>
-      <w:r>
-        <w:rPr>
-          <w:iCs/>
-          <w:color w:val="000000"/>
-          <w:sz w:val="22"/>
-          <w:szCs w:val="22"/>
-          <w:lang w:val="en-US"/>
-        </w:rPr>
-        <w:t xml:space="preserve"> Export Orders</w:t>
-      </w:r>
-      <w:r>
-        <w:rPr>
-          <w:iCs/>
-          <w:color w:val="000000"/>
-          <w:sz w:val="22"/>
-          <w:szCs w:val="22"/>
-          <w:lang w:val="en-US"/>
-        </w:rPr>
-        <w:t xml:space="preserve"> </w:t>
+        <w:t>Yotpo Export Orders</w:t>
       </w:r>
       <w:r>
         <w:rPr>
@@ -15331,53 +13574,32 @@
         </w:rPr>
         <w:t xml:space="preserve">Make sure </w:t>
       </w:r>
-      <w:proofErr w:type="spellStart"/>
       <w:r>
         <w:rPr>
           <w:b/>
         </w:rPr>
         <w:t>enablePurchaseFeed</w:t>
       </w:r>
-      <w:proofErr w:type="spellEnd"/>
       <w:r>
         <w:rPr>
           <w:b/>
         </w:rPr>
         <w:t xml:space="preserve">, </w:t>
       </w:r>
-      <w:proofErr w:type="spellStart"/>
       <w:r>
         <w:rPr>
           <w:b/>
         </w:rPr>
         <w:t>enableReviews</w:t>
       </w:r>
-      <w:proofErr w:type="spellEnd"/>
+      <w:r>
+        <w:t>and</w:t>
+      </w:r>
       <w:r>
         <w:rPr>
           <w:b/>
         </w:rPr>
-        <w:t xml:space="preserve"> </w:t>
-      </w:r>
-      <w:r>
-        <w:t>and</w:t>
-      </w:r>
-      <w:r>
-        <w:t xml:space="preserve"> </w:t>
-      </w:r>
-      <w:proofErr w:type="spellStart"/>
-      <w:r>
-        <w:rPr>
-          <w:b/>
-        </w:rPr>
         <w:t>enableBottomLine</w:t>
-      </w:r>
-      <w:proofErr w:type="spellEnd"/>
-      <w:r>
-        <w:rPr>
-          <w:b/>
-        </w:rPr>
-        <w:t xml:space="preserve"> </w:t>
       </w:r>
       <w:r>
         <w:rPr>
@@ -15393,7 +13615,6 @@
         </w:rPr>
         <w:t>“</w:t>
       </w:r>
-      <w:proofErr w:type="spellStart"/>
       <w:r>
         <w:rPr>
           <w:sz w:val="22"/>
@@ -15401,22 +13622,13 @@
         </w:rPr>
         <w:t>hybris</w:t>
       </w:r>
-      <w:proofErr w:type="spellEnd"/>
-      <w:r>
-        <w:rPr>
-          <w:sz w:val="22"/>
-          <w:szCs w:val="22"/>
-        </w:rPr>
-        <w:t xml:space="preserve"> </w:t>
-      </w:r>
-      <w:r>
-        <w:rPr>
-          <w:sz w:val="22"/>
-          <w:szCs w:val="22"/>
-        </w:rPr>
-        <w:t xml:space="preserve">&gt; </w:t>
-      </w:r>
-      <w:proofErr w:type="spellStart"/>
+      <w:r>
+        <w:rPr>
+          <w:sz w:val="22"/>
+          <w:szCs w:val="22"/>
+        </w:rPr>
+        <w:t>&gt;</w:t>
+      </w:r>
       <w:r>
         <w:rPr>
           <w:sz w:val="22"/>
@@ -15424,23 +13636,13 @@
         </w:rPr>
         <w:t>hmc</w:t>
       </w:r>
-      <w:proofErr w:type="spellEnd"/>
-      <w:r>
-        <w:rPr>
-          <w:sz w:val="22"/>
-          <w:szCs w:val="22"/>
-        </w:rPr>
-        <w:t xml:space="preserve"> </w:t>
-      </w:r>
-      <w:proofErr w:type="gramStart"/>
-      <w:r>
-        <w:rPr>
-          <w:sz w:val="22"/>
-          <w:szCs w:val="22"/>
-        </w:rPr>
-        <w:t xml:space="preserve">&gt;  </w:t>
-      </w:r>
-      <w:proofErr w:type="spellStart"/>
+      <w:r>
+        <w:rPr>
+          <w:sz w:val="22"/>
+          <w:szCs w:val="22"/>
+        </w:rPr>
+        <w:t>&gt;</w:t>
+      </w:r>
       <w:r>
         <w:rPr>
           <w:sz w:val="22"/>
@@ -15448,60 +13650,12 @@
         </w:rPr>
         <w:t>Yotpo</w:t>
       </w:r>
-      <w:proofErr w:type="spellEnd"/>
-      <w:proofErr w:type="gramEnd"/>
-      <w:r>
-        <w:rPr>
-          <w:sz w:val="22"/>
-          <w:szCs w:val="22"/>
-        </w:rPr>
-        <w:t xml:space="preserve"> </w:t>
-      </w:r>
-      <w:r>
-        <w:rPr>
-          <w:sz w:val="22"/>
-          <w:szCs w:val="22"/>
-        </w:rPr>
-        <w:t xml:space="preserve">&gt;  </w:t>
-      </w:r>
-      <w:proofErr w:type="spellStart"/>
-      <w:r>
-        <w:rPr>
-          <w:sz w:val="22"/>
-          <w:szCs w:val="22"/>
-        </w:rPr>
-        <w:t>Yotpo</w:t>
-      </w:r>
-      <w:proofErr w:type="spellEnd"/>
-      <w:r>
-        <w:rPr>
-          <w:sz w:val="22"/>
-          <w:szCs w:val="22"/>
-        </w:rPr>
-        <w:t xml:space="preserve"> </w:t>
-      </w:r>
-      <w:proofErr w:type="spellStart"/>
-      <w:r>
-        <w:rPr>
-          <w:sz w:val="22"/>
-          <w:szCs w:val="22"/>
-        </w:rPr>
-        <w:t>Config</w:t>
-      </w:r>
-      <w:proofErr w:type="spellEnd"/>
-      <w:r>
-        <w:rPr>
-          <w:sz w:val="22"/>
-          <w:szCs w:val="22"/>
-        </w:rPr>
-        <w:t xml:space="preserve"> </w:t>
-      </w:r>
-      <w:r>
-        <w:rPr>
-          <w:sz w:val="22"/>
-          <w:szCs w:val="22"/>
-        </w:rPr>
-        <w:t xml:space="preserve"> for a specific </w:t>
+      <w:r>
+        <w:rPr>
+          <w:sz w:val="22"/>
+          <w:szCs w:val="22"/>
+        </w:rPr>
+        <w:t xml:space="preserve">&gt;YotpoConfig for a specific </w:t>
       </w:r>
       <w:r>
         <w:rPr>
@@ -15545,7 +13699,7 @@
         </w:numPr>
       </w:pPr>
       <w:bookmarkStart w:id="46" w:name="_Toc479413460"/>
-      <w:bookmarkEnd w:id="44"/>
+      <w:bookmarkEnd w:id="45"/>
       <w:r>
         <w:t xml:space="preserve">Platform </w:t>
       </w:r>
@@ -15595,7 +13749,6 @@
         </w:rPr>
         <w:t xml:space="preserve">The </w:t>
       </w:r>
-      <w:proofErr w:type="spellStart"/>
       <w:r>
         <w:rPr>
           <w:iCs/>
@@ -15606,7 +13759,6 @@
         </w:rPr>
         <w:t>Yotpo</w:t>
       </w:r>
-      <w:proofErr w:type="spellEnd"/>
       <w:r>
         <w:rPr>
           <w:iCs/>
@@ -15615,7 +13767,7 @@
           <w:szCs w:val="22"/>
           <w:lang w:val="en-US"/>
         </w:rPr>
-        <w:t xml:space="preserve"> </w:t>
+        <w:t>Extension</w:t>
       </w:r>
       <w:r>
         <w:rPr>
@@ -15625,16 +13777,6 @@
           <w:szCs w:val="22"/>
           <w:lang w:val="en-US"/>
         </w:rPr>
-        <w:t>Extension</w:t>
-      </w:r>
-      <w:r>
-        <w:rPr>
-          <w:iCs/>
-          <w:color w:val="000000"/>
-          <w:sz w:val="22"/>
-          <w:szCs w:val="22"/>
-          <w:lang w:val="en-US"/>
-        </w:rPr>
         <w:t xml:space="preserve"> consists of the following configuration properties in </w:t>
       </w:r>
       <w:r>
@@ -15644,7 +13786,6 @@
         </w:rPr>
         <w:t>“</w:t>
       </w:r>
-      <w:proofErr w:type="spellStart"/>
       <w:r>
         <w:rPr>
           <w:sz w:val="22"/>
@@ -15652,13 +13793,12 @@
         </w:rPr>
         <w:t>hac</w:t>
       </w:r>
-      <w:proofErr w:type="spellEnd"/>
-      <w:r>
-        <w:rPr>
-          <w:sz w:val="22"/>
-          <w:szCs w:val="22"/>
-        </w:rPr>
-        <w:t xml:space="preserve"> &gt; </w:t>
+      <w:r>
+        <w:rPr>
+          <w:sz w:val="22"/>
+          <w:szCs w:val="22"/>
+        </w:rPr>
+        <w:t>&gt;</w:t>
       </w:r>
       <w:r>
         <w:rPr>
@@ -15672,7 +13812,7 @@
           <w:sz w:val="22"/>
           <w:szCs w:val="22"/>
         </w:rPr>
-        <w:t xml:space="preserve"> &gt;</w:t>
+        <w:t>&gt;</w:t>
       </w:r>
       <w:r>
         <w:rPr>
@@ -15707,10 +13847,10 @@
       <w:r>
         <w:rPr>
           <w:noProof/>
-          <w:lang w:eastAsia="en-GB"/>
+          <w:lang w:val="en-US"/>
         </w:rPr>
         <w:drawing>
-          <wp:inline distT="0" distB="0" distL="0" distR="0" wp14:anchorId="561FDC03" wp14:editId="1F483748">
+          <wp:inline distT="0" distB="0" distL="0" distR="0">
             <wp:extent cx="6591300" cy="5764530"/>
             <wp:effectExtent l="19050" t="0" r="0" b="0"/>
             <wp:docPr id="25" name="Picture 10"/>
@@ -15727,7 +13867,7 @@
                     </pic:cNvPicPr>
                   </pic:nvPicPr>
                   <pic:blipFill>
-                    <a:blip r:embed="rId22"/>
+                    <a:blip r:embed="rId23"/>
                     <a:srcRect/>
                     <a:stretch>
                       <a:fillRect/>
@@ -15783,7 +13923,7 @@
           <w:insideH w:val="single" w:sz="4" w:space="0" w:color="auto"/>
           <w:insideV w:val="single" w:sz="4" w:space="0" w:color="auto"/>
         </w:tblBorders>
-        <w:tblLook w:val="04A0" w:firstRow="1" w:lastRow="0" w:firstColumn="1" w:lastColumn="0" w:noHBand="0" w:noVBand="1"/>
+        <w:tblLook w:val="04A0"/>
       </w:tblPr>
       <w:tblGrid>
         <w:gridCol w:w="2599"/>
@@ -15892,7 +14032,6 @@
               </w:rPr>
               <w:t xml:space="preserve">This attribute used to contain the </w:t>
             </w:r>
-            <w:proofErr w:type="spellStart"/>
             <w:r>
               <w:rPr>
                 <w:rFonts w:eastAsia="MS Mincho"/>
@@ -15900,15 +14039,6 @@
                 <w:lang w:eastAsia="de-DE"/>
               </w:rPr>
               <w:t>Yotpo</w:t>
-            </w:r>
-            <w:proofErr w:type="spellEnd"/>
-            <w:r>
-              <w:rPr>
-                <w:rFonts w:eastAsia="MS Mincho"/>
-                <w:color w:val="000000"/>
-                <w:lang w:eastAsia="de-DE"/>
-              </w:rPr>
-              <w:t xml:space="preserve"> </w:t>
             </w:r>
             <w:r>
               <w:rPr>
@@ -15985,18 +14115,8 @@
                 <w:color w:val="000000"/>
                 <w:lang w:eastAsia="de-DE"/>
               </w:rPr>
-              <w:t xml:space="preserve"> content from </w:t>
-            </w:r>
-            <w:proofErr w:type="spellStart"/>
-            <w:r>
-              <w:rPr>
-                <w:rFonts w:eastAsia="MS Mincho"/>
-                <w:color w:val="000000"/>
-                <w:lang w:eastAsia="de-DE"/>
-              </w:rPr>
-              <w:t>Yotpo</w:t>
-            </w:r>
-            <w:proofErr w:type="spellEnd"/>
+              <w:t xml:space="preserve"> content from Yotpo</w:t>
+            </w:r>
           </w:p>
         </w:tc>
       </w:tr>
@@ -16018,8 +14138,6 @@
                 <w:lang w:eastAsia="de-DE"/>
               </w:rPr>
             </w:pPr>
-            <w:proofErr w:type="spellStart"/>
-            <w:proofErr w:type="gramStart"/>
             <w:r>
               <w:rPr>
                 <w:rFonts w:eastAsia="MS Mincho"/>
@@ -16027,18 +14145,8 @@
                 <w:lang w:eastAsia="de-DE"/>
               </w:rPr>
               <w:lastRenderedPageBreak/>
-              <w:t>yotpo.mass</w:t>
-            </w:r>
-            <w:proofErr w:type="gramEnd"/>
-            <w:r>
-              <w:rPr>
-                <w:rFonts w:eastAsia="MS Mincho"/>
-                <w:color w:val="000000"/>
-                <w:lang w:eastAsia="de-DE"/>
-              </w:rPr>
-              <w:t>.orders.path</w:t>
-            </w:r>
-            <w:proofErr w:type="spellEnd"/>
+              <w:t>yotpo.mass.orders.path</w:t>
+            </w:r>
           </w:p>
         </w:tc>
         <w:tc>
@@ -16063,7 +14171,6 @@
               </w:rPr>
               <w:t xml:space="preserve">The attribute contains the </w:t>
             </w:r>
-            <w:proofErr w:type="spellStart"/>
             <w:r>
               <w:rPr>
                 <w:rFonts w:eastAsia="MS Mincho"/>
@@ -16071,15 +14178,6 @@
                 <w:lang w:eastAsia="de-DE"/>
               </w:rPr>
               <w:t>Yotpo</w:t>
-            </w:r>
-            <w:proofErr w:type="spellEnd"/>
-            <w:r>
-              <w:rPr>
-                <w:rFonts w:eastAsia="MS Mincho"/>
-                <w:color w:val="000000"/>
-                <w:lang w:eastAsia="de-DE"/>
-              </w:rPr>
-              <w:t xml:space="preserve"> </w:t>
             </w:r>
             <w:r>
               <w:rPr>
@@ -16110,26 +14208,14 @@
                 <w:lang w:eastAsia="de-DE"/>
               </w:rPr>
             </w:pPr>
-            <w:proofErr w:type="spellStart"/>
-            <w:proofErr w:type="gramStart"/>
             <w:r>
               <w:rPr>
                 <w:rFonts w:eastAsia="MS Mincho"/>
                 <w:color w:val="000000"/>
                 <w:lang w:eastAsia="de-DE"/>
               </w:rPr>
-              <w:t>yotpo.purchase</w:t>
-            </w:r>
-            <w:proofErr w:type="gramEnd"/>
-            <w:r>
-              <w:rPr>
-                <w:rFonts w:eastAsia="MS Mincho"/>
-                <w:color w:val="000000"/>
-                <w:lang w:eastAsia="de-DE"/>
-              </w:rPr>
-              <w:t>.base.path</w:t>
-            </w:r>
-            <w:proofErr w:type="spellEnd"/>
+              <w:t>yotpo.purchase.base.path</w:t>
+            </w:r>
           </w:p>
         </w:tc>
         <w:tc>
@@ -16152,43 +14238,15 @@
                 <w:color w:val="000000"/>
                 <w:lang w:eastAsia="de-DE"/>
               </w:rPr>
-              <w:t xml:space="preserve">This attribute </w:t>
-            </w:r>
-            <w:proofErr w:type="gramStart"/>
+              <w:t>This attribute contain</w:t>
+            </w:r>
             <w:r>
               <w:rPr>
                 <w:rFonts w:eastAsia="MS Mincho"/>
                 <w:color w:val="000000"/>
                 <w:lang w:eastAsia="de-DE"/>
               </w:rPr>
-              <w:t>contain</w:t>
-            </w:r>
-            <w:proofErr w:type="gramEnd"/>
-            <w:r>
-              <w:rPr>
-                <w:rFonts w:eastAsia="MS Mincho"/>
-                <w:color w:val="000000"/>
-                <w:lang w:eastAsia="de-DE"/>
-              </w:rPr>
-              <w:t xml:space="preserve"> </w:t>
-            </w:r>
-            <w:proofErr w:type="spellStart"/>
-            <w:r>
-              <w:rPr>
-                <w:rFonts w:eastAsia="MS Mincho"/>
-                <w:color w:val="000000"/>
-                <w:lang w:eastAsia="de-DE"/>
-              </w:rPr>
               <w:t>Yotpo</w:t>
-            </w:r>
-            <w:proofErr w:type="spellEnd"/>
-            <w:r>
-              <w:rPr>
-                <w:rFonts w:eastAsia="MS Mincho"/>
-                <w:color w:val="000000"/>
-                <w:lang w:eastAsia="de-DE"/>
-              </w:rPr>
-              <w:t xml:space="preserve"> </w:t>
             </w:r>
             <w:r>
               <w:rPr>
@@ -16219,26 +14277,14 @@
                 <w:lang w:eastAsia="de-DE"/>
               </w:rPr>
             </w:pPr>
-            <w:proofErr w:type="spellStart"/>
-            <w:proofErr w:type="gramStart"/>
             <w:r>
               <w:rPr>
                 <w:rFonts w:eastAsia="MS Mincho"/>
                 <w:color w:val="000000"/>
                 <w:lang w:eastAsia="de-DE"/>
               </w:rPr>
-              <w:t>yotpo.batch</w:t>
-            </w:r>
-            <w:proofErr w:type="gramEnd"/>
-            <w:r>
-              <w:rPr>
-                <w:rFonts w:eastAsia="MS Mincho"/>
-                <w:color w:val="000000"/>
-                <w:lang w:eastAsia="de-DE"/>
-              </w:rPr>
-              <w:t>.size</w:t>
-            </w:r>
-            <w:proofErr w:type="spellEnd"/>
+              <w:t>yotpo.batch.size</w:t>
+            </w:r>
           </w:p>
         </w:tc>
         <w:tc>
@@ -16324,26 +14370,14 @@
                 <w:lang w:eastAsia="de-DE"/>
               </w:rPr>
             </w:pPr>
-            <w:proofErr w:type="spellStart"/>
-            <w:proofErr w:type="gramStart"/>
             <w:r>
               <w:rPr>
                 <w:rFonts w:eastAsia="MS Mincho"/>
                 <w:color w:val="000000"/>
                 <w:lang w:eastAsia="de-DE"/>
               </w:rPr>
-              <w:t>yotpo.basepath</w:t>
-            </w:r>
-            <w:proofErr w:type="gramEnd"/>
-            <w:r>
-              <w:rPr>
-                <w:rFonts w:eastAsia="MS Mincho"/>
-                <w:color w:val="000000"/>
-                <w:lang w:eastAsia="de-DE"/>
-              </w:rPr>
-              <w:t>.http</w:t>
-            </w:r>
-            <w:proofErr w:type="spellEnd"/>
+              <w:t>yotpo.basepath.http</w:t>
+            </w:r>
           </w:p>
         </w:tc>
         <w:tc>
@@ -16405,8 +14439,6 @@
                 <w:lang w:eastAsia="de-DE"/>
               </w:rPr>
             </w:pPr>
-            <w:proofErr w:type="spellStart"/>
-            <w:proofErr w:type="gramStart"/>
             <w:r>
               <w:rPr>
                 <w:rFonts w:eastAsia="MS Mincho"/>
@@ -16415,8 +14447,6 @@
               </w:rPr>
               <w:t>yotpo.retrylimit</w:t>
             </w:r>
-            <w:proofErr w:type="spellEnd"/>
-            <w:proofErr w:type="gramEnd"/>
           </w:p>
         </w:tc>
         <w:tc>
@@ -16439,25 +14469,7 @@
                 <w:color w:val="000000"/>
                 <w:lang w:eastAsia="de-DE"/>
               </w:rPr>
-              <w:t xml:space="preserve">The attribute is to configure retry limit if </w:t>
-            </w:r>
-            <w:proofErr w:type="spellStart"/>
-            <w:r>
-              <w:rPr>
-                <w:rFonts w:eastAsia="MS Mincho"/>
-                <w:color w:val="000000"/>
-                <w:lang w:eastAsia="de-DE"/>
-              </w:rPr>
-              <w:t>yotpo</w:t>
-            </w:r>
-            <w:proofErr w:type="spellEnd"/>
-            <w:r>
-              <w:rPr>
-                <w:rFonts w:eastAsia="MS Mincho"/>
-                <w:color w:val="000000"/>
-                <w:lang w:eastAsia="de-DE"/>
-              </w:rPr>
-              <w:t xml:space="preserve"> authentication fail.</w:t>
+              <w:t>The attribute is to configure retry limit if yotpo authentication fail.</w:t>
             </w:r>
           </w:p>
         </w:tc>
@@ -16483,26 +14495,14 @@
                 <w:lang w:eastAsia="de-DE"/>
               </w:rPr>
             </w:pPr>
-            <w:proofErr w:type="spellStart"/>
-            <w:proofErr w:type="gramStart"/>
             <w:r>
               <w:rPr>
                 <w:rFonts w:eastAsia="MS Mincho"/>
                 <w:color w:val="000000"/>
                 <w:lang w:eastAsia="de-DE"/>
               </w:rPr>
-              <w:t>yotpo.debug</w:t>
-            </w:r>
-            <w:proofErr w:type="gramEnd"/>
-            <w:r>
-              <w:rPr>
-                <w:rFonts w:eastAsia="MS Mincho"/>
-                <w:color w:val="000000"/>
-                <w:lang w:eastAsia="de-DE"/>
-              </w:rPr>
-              <w:t>.enabled</w:t>
-            </w:r>
-            <w:proofErr w:type="spellEnd"/>
+              <w:t>yotpo.debug.enabled</w:t>
+            </w:r>
           </w:p>
         </w:tc>
         <w:tc>
@@ -16528,51 +14528,15 @@
                 <w:color w:val="000000"/>
                 <w:lang w:eastAsia="de-DE"/>
               </w:rPr>
-              <w:t xml:space="preserve">The flag controls the debug log level in whole </w:t>
-            </w:r>
-            <w:proofErr w:type="spellStart"/>
+              <w:t>The flag controls the debug log level in whole Yotpo cartridge</w:t>
+            </w:r>
             <w:r>
               <w:rPr>
                 <w:rFonts w:eastAsia="MS Mincho"/>
                 <w:color w:val="000000"/>
                 <w:lang w:eastAsia="de-DE"/>
               </w:rPr>
-              <w:t>Yotpo</w:t>
-            </w:r>
-            <w:proofErr w:type="spellEnd"/>
-            <w:r>
-              <w:rPr>
-                <w:rFonts w:eastAsia="MS Mincho"/>
-                <w:color w:val="000000"/>
-                <w:lang w:eastAsia="de-DE"/>
-              </w:rPr>
-              <w:t xml:space="preserve"> cartridge</w:t>
-            </w:r>
-            <w:r>
-              <w:rPr>
-                <w:rFonts w:eastAsia="MS Mincho"/>
-                <w:color w:val="000000"/>
-                <w:lang w:eastAsia="de-DE"/>
-              </w:rPr>
-              <w:t xml:space="preserve">. By </w:t>
-            </w:r>
-            <w:proofErr w:type="gramStart"/>
-            <w:r>
-              <w:rPr>
-                <w:rFonts w:eastAsia="MS Mincho"/>
-                <w:color w:val="000000"/>
-                <w:lang w:eastAsia="de-DE"/>
-              </w:rPr>
-              <w:t>default</w:t>
-            </w:r>
-            <w:proofErr w:type="gramEnd"/>
-            <w:r>
-              <w:rPr>
-                <w:rFonts w:eastAsia="MS Mincho"/>
-                <w:color w:val="000000"/>
-                <w:lang w:eastAsia="de-DE"/>
-              </w:rPr>
-              <w:t xml:space="preserve"> the debug log will be disabled, therefore to enable the checkbox should be checked.</w:t>
+              <w:t>. By default the debug log will be disabled, therefore to enable the checkbox should be checked.</w:t>
             </w:r>
           </w:p>
         </w:tc>
@@ -16707,26 +14671,14 @@
                 <w:lang w:eastAsia="de-DE"/>
               </w:rPr>
             </w:pPr>
-            <w:proofErr w:type="spellStart"/>
-            <w:proofErr w:type="gramStart"/>
             <w:r>
               <w:rPr>
                 <w:rFonts w:eastAsia="MS Mincho"/>
                 <w:color w:val="000000"/>
                 <w:lang w:eastAsia="de-DE"/>
               </w:rPr>
-              <w:t>yotpo.order</w:t>
-            </w:r>
-            <w:proofErr w:type="gramEnd"/>
-            <w:r>
-              <w:rPr>
-                <w:rFonts w:eastAsia="MS Mincho"/>
-                <w:color w:val="000000"/>
-                <w:lang w:eastAsia="de-DE"/>
-              </w:rPr>
-              <w:t>.statuses</w:t>
-            </w:r>
-            <w:proofErr w:type="spellEnd"/>
+              <w:t>yotpo.order.statuses</w:t>
+            </w:r>
           </w:p>
         </w:tc>
         <w:tc>
@@ -16779,18 +14731,12 @@
         <w:t>Note:</w:t>
       </w:r>
       <w:r>
+        <w:t>Update the</w:t>
+      </w:r>
+      <w:r>
         <w:rPr>
           <w:b/>
         </w:rPr>
-        <w:t xml:space="preserve"> </w:t>
-      </w:r>
-      <w:r>
-        <w:t>Update the</w:t>
-      </w:r>
-      <w:r>
-        <w:rPr>
-          <w:b/>
-        </w:rPr>
         <w:t xml:space="preserve"> "</w:t>
       </w:r>
       <w:r>
@@ -16807,42 +14753,22 @@
           <w:color w:val="000000"/>
           <w:lang w:eastAsia="de-DE"/>
         </w:rPr>
-        <w:t xml:space="preserve">" </w:t>
-      </w:r>
-      <w:proofErr w:type="gramStart"/>
+        <w:t xml:space="preserve">" and </w:t>
+      </w:r>
+      <w:r>
+        <w:t xml:space="preserve"> "</w:t>
+      </w:r>
       <w:r>
         <w:rPr>
           <w:rFonts w:eastAsia="MS Mincho"/>
           <w:color w:val="000000"/>
           <w:lang w:eastAsia="de-DE"/>
         </w:rPr>
-        <w:t xml:space="preserve">and </w:t>
+        <w:t>yotpo.basepath.http</w:t>
       </w:r>
       <w:r>
         <w:t xml:space="preserve"> "</w:t>
       </w:r>
-      <w:proofErr w:type="gramEnd"/>
-      <w:r>
-        <w:rPr>
-          <w:rFonts w:eastAsia="MS Mincho"/>
-          <w:color w:val="000000"/>
-          <w:lang w:eastAsia="de-DE"/>
-        </w:rPr>
-        <w:t xml:space="preserve"> </w:t>
-      </w:r>
-      <w:proofErr w:type="spellStart"/>
-      <w:r>
-        <w:rPr>
-          <w:rFonts w:eastAsia="MS Mincho"/>
-          <w:color w:val="000000"/>
-          <w:lang w:eastAsia="de-DE"/>
-        </w:rPr>
-        <w:t>yotpo.basepath.http</w:t>
-      </w:r>
-      <w:proofErr w:type="spellEnd"/>
-      <w:r>
-        <w:t xml:space="preserve"> "</w:t>
-      </w:r>
       <w:r>
         <w:t xml:space="preserve"> as per requirements</w:t>
       </w:r>
@@ -16853,25 +14779,7 @@
         <w:t>default values are already set; therefore you don’t need to change anything unless needed.</w:t>
       </w:r>
       <w:r>
-        <w:t xml:space="preserve"> To make permanent change, always edit </w:t>
-      </w:r>
-      <w:proofErr w:type="spellStart"/>
-      <w:r>
-        <w:t>yotpo</w:t>
-      </w:r>
-      <w:proofErr w:type="spellEnd"/>
-      <w:r>
-        <w:t xml:space="preserve"> </w:t>
-      </w:r>
-      <w:proofErr w:type="spellStart"/>
-      <w:proofErr w:type="gramStart"/>
-      <w:r>
-        <w:t>project.properties</w:t>
-      </w:r>
-      <w:proofErr w:type="spellEnd"/>
-      <w:proofErr w:type="gramEnd"/>
-      <w:r>
-        <w:t xml:space="preserve"> file. Any changes in admin configuration is temporary</w:t>
+        <w:t xml:space="preserve"> To make permanent change, always edit yotpoproject.properties file. Any changes in admin configuration is temporary</w:t>
       </w:r>
     </w:p>
     <w:p>
@@ -17013,10 +14921,10 @@
       <w:r>
         <w:rPr>
           <w:noProof/>
-          <w:lang w:eastAsia="en-GB"/>
+          <w:lang w:val="en-US"/>
         </w:rPr>
         <w:drawing>
-          <wp:anchor distT="0" distB="0" distL="114300" distR="114300" simplePos="0" relativeHeight="251720704" behindDoc="1" locked="0" layoutInCell="0" allowOverlap="1" wp14:anchorId="307D96FB" wp14:editId="5D15DC25">
+          <wp:anchor distT="0" distB="0" distL="114300" distR="114300" simplePos="0" relativeHeight="251720704" behindDoc="1" locked="0" layoutInCell="0" allowOverlap="1">
             <wp:simplePos x="0" y="0"/>
             <wp:positionH relativeFrom="column">
               <wp:posOffset>1270</wp:posOffset>
@@ -17041,10 +14949,10 @@
                     </pic:cNvPicPr>
                   </pic:nvPicPr>
                   <pic:blipFill>
-                    <a:blip r:embed="rId23">
+                    <a:blip r:embed="rId24">
                       <a:extLst>
                         <a:ext uri="{28A0092B-C50C-407E-A947-70E740481C1C}">
-                          <a14:useLocalDpi xmlns:a14="http://schemas.microsoft.com/office/drawing/2010/main" val="0"/>
+                          <a14:useLocalDpi xmlns="" xmlns:wpc="http://schemas.microsoft.com/office/word/2010/wordprocessingCanvas" xmlns:mo="http://schemas.microsoft.com/office/mac/office/2008/main" xmlns:mc="http://schemas.openxmlformats.org/markup-compatibility/2006" xmlns:mv="urn:schemas-microsoft-com:mac:vml" xmlns:o="urn:schemas-microsoft-com:office:office" xmlns:v="urn:schemas-microsoft-com:vml" xmlns:wp14="http://schemas.microsoft.com/office/word/2010/wordprocessingDrawing" xmlns:w10="urn:schemas-microsoft-com:office:word" xmlns:w="http://schemas.openxmlformats.org/wordprocessingml/2006/main" xmlns:w14="http://schemas.microsoft.com/office/word/2010/wordml" xmlns:w15="http://schemas.microsoft.com/office/word/2012/wordml" xmlns:wpg="http://schemas.microsoft.com/office/word/2010/wordprocessingGroup" xmlns:wpi="http://schemas.microsoft.com/office/word/2010/wordprocessingInk" xmlns:wps="http://schemas.microsoft.com/office/word/2010/wordprocessingShape" xmlns:a14="http://schemas.microsoft.com/office/drawing/2010/main" val="0"/>
                         </a:ext>
                       </a:extLst>
                     </a:blip>
@@ -17189,7 +15097,7 @@
         <w:tblW w:w="10490" w:type="dxa"/>
         <w:tblInd w:w="108" w:type="dxa"/>
         <w:tblLayout w:type="fixed"/>
-        <w:tblLook w:val="0000" w:firstRow="0" w:lastRow="0" w:firstColumn="0" w:lastColumn="0" w:noHBand="0" w:noVBand="0"/>
+        <w:tblLook w:val="0000"/>
       </w:tblPr>
       <w:tblGrid>
         <w:gridCol w:w="1853"/>
@@ -17561,10 +15469,10 @@
       <w:r>
         <w:rPr>
           <w:noProof/>
-          <w:lang w:eastAsia="en-GB"/>
+          <w:lang w:val="en-US"/>
         </w:rPr>
         <w:drawing>
-          <wp:anchor distT="0" distB="0" distL="114300" distR="114300" simplePos="0" relativeHeight="251721728" behindDoc="1" locked="0" layoutInCell="0" allowOverlap="1" wp14:anchorId="2AAB63CA" wp14:editId="0C2008E3">
+          <wp:anchor distT="0" distB="0" distL="114300" distR="114300" simplePos="0" relativeHeight="251721728" behindDoc="1" locked="0" layoutInCell="0" allowOverlap="1">
             <wp:simplePos x="0" y="0"/>
             <wp:positionH relativeFrom="column">
               <wp:posOffset>7620</wp:posOffset>
@@ -17589,10 +15497,10 @@
                     </pic:cNvPicPr>
                   </pic:nvPicPr>
                   <pic:blipFill>
-                    <a:blip r:embed="rId24">
+                    <a:blip r:embed="rId25">
                       <a:extLst>
                         <a:ext uri="{28A0092B-C50C-407E-A947-70E740481C1C}">
-                          <a14:useLocalDpi xmlns:a14="http://schemas.microsoft.com/office/drawing/2010/main" val="0"/>
+                          <a14:useLocalDpi xmlns="" xmlns:wpc="http://schemas.microsoft.com/office/word/2010/wordprocessingCanvas" xmlns:mo="http://schemas.microsoft.com/office/mac/office/2008/main" xmlns:mc="http://schemas.openxmlformats.org/markup-compatibility/2006" xmlns:mv="urn:schemas-microsoft-com:mac:vml" xmlns:o="urn:schemas-microsoft-com:office:office" xmlns:v="urn:schemas-microsoft-com:vml" xmlns:wp14="http://schemas.microsoft.com/office/word/2010/wordprocessingDrawing" xmlns:w10="urn:schemas-microsoft-com:office:word" xmlns:w="http://schemas.openxmlformats.org/wordprocessingml/2006/main" xmlns:w14="http://schemas.microsoft.com/office/word/2010/wordml" xmlns:w15="http://schemas.microsoft.com/office/word/2012/wordml" xmlns:wpg="http://schemas.microsoft.com/office/word/2010/wordprocessingGroup" xmlns:wpi="http://schemas.microsoft.com/office/word/2010/wordprocessingInk" xmlns:wps="http://schemas.microsoft.com/office/word/2010/wordprocessingShape" xmlns:a14="http://schemas.microsoft.com/office/drawing/2010/main" val="0"/>
                         </a:ext>
                       </a:extLst>
                     </a:blip>
@@ -17641,7 +15549,7 @@
 </file>
 
 <file path=word/numbering.xml><?xml version="1.0" encoding="utf-8"?>
-<w:numbering xmlns:wpc="http://schemas.microsoft.com/office/word/2010/wordprocessingCanvas" xmlns:mo="http://schemas.microsoft.com/office/mac/office/2008/main" xmlns:mc="http://schemas.openxmlformats.org/markup-compatibility/2006" xmlns:mv="urn:schemas-microsoft-com:mac:vml" xmlns:o="urn:schemas-microsoft-com:office:office" xmlns:r="http://schemas.openxmlformats.org/officeDocument/2006/relationships" xmlns:m="http://schemas.openxmlformats.org/officeDocument/2006/math" xmlns:v="urn:schemas-microsoft-com:vml" xmlns:wp14="http://schemas.microsoft.com/office/word/2010/wordprocessingDrawing" xmlns:wp="http://schemas.openxmlformats.org/drawingml/2006/wordprocessingDrawing" xmlns:w10="urn:schemas-microsoft-com:office:word" xmlns:w="http://schemas.openxmlformats.org/wordprocessingml/2006/main" xmlns:w14="http://schemas.microsoft.com/office/word/2010/wordml" xmlns:w15="http://schemas.microsoft.com/office/word/2012/wordml" xmlns:wpg="http://schemas.microsoft.com/office/word/2010/wordprocessingGroup" xmlns:wpi="http://schemas.microsoft.com/office/word/2010/wordprocessingInk" xmlns:wne="http://schemas.microsoft.com/office/word/2006/wordml" xmlns:wps="http://schemas.microsoft.com/office/word/2010/wordprocessingShape" mc:Ignorable="w14 w15 wp14 mv">
+<w:numbering xmlns:ve="http://schemas.openxmlformats.org/markup-compatibility/2006" xmlns:o="urn:schemas-microsoft-com:office:office" xmlns:r="http://schemas.openxmlformats.org/officeDocument/2006/relationships" xmlns:m="http://schemas.openxmlformats.org/officeDocument/2006/math" xmlns:v="urn:schemas-microsoft-com:vml" xmlns:wp="http://schemas.openxmlformats.org/drawingml/2006/wordprocessingDrawing" xmlns:w10="urn:schemas-microsoft-com:office:word" xmlns:w="http://schemas.openxmlformats.org/wordprocessingml/2006/main" xmlns:wne="http://schemas.microsoft.com/office/word/2006/wordml">
   <w:abstractNum w:abstractNumId="0">
     <w:nsid w:val="00000001"/>
     <w:multiLevelType w:val="multilevel"/>
@@ -20880,7 +18788,7 @@
 </file>
 
 <file path=word/styles.xml><?xml version="1.0" encoding="utf-8"?>
-<w:styles xmlns:mc="http://schemas.openxmlformats.org/markup-compatibility/2006" xmlns:r="http://schemas.openxmlformats.org/officeDocument/2006/relationships" xmlns:w="http://schemas.openxmlformats.org/wordprocessingml/2006/main" xmlns:w14="http://schemas.microsoft.com/office/word/2010/wordml" xmlns:w15="http://schemas.microsoft.com/office/word/2012/wordml" mc:Ignorable="w14 w15">
+<w:styles xmlns:r="http://schemas.openxmlformats.org/officeDocument/2006/relationships" xmlns:w="http://schemas.openxmlformats.org/wordprocessingml/2006/main">
   <w:docDefaults>
     <w:rPrDefault>
       <w:rPr>
@@ -20892,389 +18800,144 @@
     </w:rPrDefault>
     <w:pPrDefault/>
   </w:docDefaults>
-  <w:latentStyles w:defLockedState="0" w:defUIPriority="99" w:defSemiHidden="0" w:defUnhideWhenUsed="0" w:defQFormat="0" w:count="382">
-    <w:lsdException w:name="Normal" w:uiPriority="0" w:qFormat="1"/>
-    <w:lsdException w:name="heading 1" w:uiPriority="0" w:qFormat="1"/>
-    <w:lsdException w:name="heading 2" w:semiHidden="1" w:uiPriority="9" w:unhideWhenUsed="1" w:qFormat="1"/>
-    <w:lsdException w:name="heading 3" w:semiHidden="1" w:uiPriority="9" w:unhideWhenUsed="1" w:qFormat="1"/>
-    <w:lsdException w:name="heading 4" w:semiHidden="1" w:uiPriority="9" w:unhideWhenUsed="1" w:qFormat="1"/>
-    <w:lsdException w:name="heading 5" w:semiHidden="1" w:uiPriority="9" w:unhideWhenUsed="1" w:qFormat="1"/>
-    <w:lsdException w:name="heading 6" w:semiHidden="1" w:uiPriority="9" w:unhideWhenUsed="1" w:qFormat="1"/>
-    <w:lsdException w:name="heading 7" w:semiHidden="1" w:uiPriority="9" w:unhideWhenUsed="1" w:qFormat="1"/>
-    <w:lsdException w:name="heading 8" w:semiHidden="1" w:uiPriority="9" w:unhideWhenUsed="1" w:qFormat="1"/>
-    <w:lsdException w:name="heading 9" w:semiHidden="1" w:uiPriority="9" w:unhideWhenUsed="1" w:qFormat="1"/>
-    <w:lsdException w:name="index 1" w:semiHidden="1" w:unhideWhenUsed="1"/>
-    <w:lsdException w:name="index 2" w:semiHidden="1" w:unhideWhenUsed="1"/>
-    <w:lsdException w:name="index 3" w:semiHidden="1" w:unhideWhenUsed="1"/>
-    <w:lsdException w:name="index 4" w:semiHidden="1" w:unhideWhenUsed="1"/>
-    <w:lsdException w:name="index 5" w:semiHidden="1" w:unhideWhenUsed="1"/>
-    <w:lsdException w:name="index 6" w:semiHidden="1" w:unhideWhenUsed="1"/>
-    <w:lsdException w:name="index 7" w:semiHidden="1" w:unhideWhenUsed="1"/>
-    <w:lsdException w:name="index 8" w:semiHidden="1" w:unhideWhenUsed="1"/>
-    <w:lsdException w:name="index 9" w:semiHidden="1" w:unhideWhenUsed="1"/>
-    <w:lsdException w:name="toc 1" w:semiHidden="1" w:uiPriority="39" w:unhideWhenUsed="1"/>
-    <w:lsdException w:name="toc 2" w:semiHidden="1" w:uiPriority="39" w:unhideWhenUsed="1"/>
-    <w:lsdException w:name="toc 3" w:semiHidden="1" w:uiPriority="39" w:unhideWhenUsed="1"/>
-    <w:lsdException w:name="toc 4" w:semiHidden="1" w:uiPriority="39" w:unhideWhenUsed="1"/>
-    <w:lsdException w:name="toc 5" w:semiHidden="1" w:uiPriority="39" w:unhideWhenUsed="1"/>
-    <w:lsdException w:name="toc 6" w:semiHidden="1" w:uiPriority="39" w:unhideWhenUsed="1"/>
-    <w:lsdException w:name="toc 7" w:semiHidden="1" w:uiPriority="39" w:unhideWhenUsed="1"/>
-    <w:lsdException w:name="toc 8" w:semiHidden="1" w:uiPriority="39" w:unhideWhenUsed="1"/>
-    <w:lsdException w:name="toc 9" w:semiHidden="1" w:uiPriority="39" w:unhideWhenUsed="1"/>
-    <w:lsdException w:name="Normal Indent" w:semiHidden="1" w:unhideWhenUsed="1"/>
-    <w:lsdException w:name="footnote text" w:semiHidden="1" w:unhideWhenUsed="1"/>
-    <w:lsdException w:name="annotation text" w:semiHidden="1" w:unhideWhenUsed="1"/>
-    <w:lsdException w:name="header" w:semiHidden="1" w:unhideWhenUsed="1"/>
-    <w:lsdException w:name="footer" w:semiHidden="1" w:unhideWhenUsed="1"/>
-    <w:lsdException w:name="index heading" w:semiHidden="1" w:unhideWhenUsed="1"/>
-    <w:lsdException w:name="caption" w:semiHidden="1" w:uiPriority="35" w:unhideWhenUsed="1" w:qFormat="1"/>
-    <w:lsdException w:name="table of figures" w:semiHidden="1" w:unhideWhenUsed="1"/>
-    <w:lsdException w:name="envelope address" w:semiHidden="1" w:unhideWhenUsed="1"/>
-    <w:lsdException w:name="envelope return" w:semiHidden="1" w:unhideWhenUsed="1"/>
-    <w:lsdException w:name="footnote reference" w:semiHidden="1" w:unhideWhenUsed="1"/>
-    <w:lsdException w:name="annotation reference" w:semiHidden="1" w:unhideWhenUsed="1"/>
-    <w:lsdException w:name="line number" w:semiHidden="1" w:unhideWhenUsed="1"/>
-    <w:lsdException w:name="page number" w:semiHidden="1" w:unhideWhenUsed="1"/>
-    <w:lsdException w:name="endnote reference" w:semiHidden="1" w:unhideWhenUsed="1"/>
-    <w:lsdException w:name="endnote text" w:semiHidden="1" w:unhideWhenUsed="1"/>
-    <w:lsdException w:name="table of authorities" w:semiHidden="1" w:unhideWhenUsed="1"/>
-    <w:lsdException w:name="macro" w:semiHidden="1" w:unhideWhenUsed="1"/>
-    <w:lsdException w:name="toa heading" w:semiHidden="1" w:unhideWhenUsed="1"/>
-    <w:lsdException w:name="List" w:semiHidden="1" w:unhideWhenUsed="1"/>
-    <w:lsdException w:name="List Bullet" w:semiHidden="1" w:unhideWhenUsed="1"/>
-    <w:lsdException w:name="List Number" w:semiHidden="1" w:unhideWhenUsed="1"/>
-    <w:lsdException w:name="List 2" w:semiHidden="1" w:unhideWhenUsed="1"/>
-    <w:lsdException w:name="List 3" w:semiHidden="1" w:unhideWhenUsed="1"/>
-    <w:lsdException w:name="List 4" w:semiHidden="1" w:unhideWhenUsed="1"/>
-    <w:lsdException w:name="List 5" w:semiHidden="1" w:unhideWhenUsed="1"/>
-    <w:lsdException w:name="List Bullet 2" w:semiHidden="1" w:unhideWhenUsed="1"/>
-    <w:lsdException w:name="List Bullet 3" w:semiHidden="1" w:unhideWhenUsed="1"/>
-    <w:lsdException w:name="List Bullet 4" w:semiHidden="1" w:unhideWhenUsed="1"/>
-    <w:lsdException w:name="List Bullet 5" w:semiHidden="1" w:unhideWhenUsed="1"/>
-    <w:lsdException w:name="List Number 2" w:semiHidden="1" w:unhideWhenUsed="1"/>
-    <w:lsdException w:name="List Number 3" w:semiHidden="1" w:unhideWhenUsed="1"/>
-    <w:lsdException w:name="List Number 4" w:semiHidden="1" w:unhideWhenUsed="1"/>
-    <w:lsdException w:name="List Number 5" w:semiHidden="1" w:unhideWhenUsed="1"/>
-    <w:lsdException w:name="Title" w:uiPriority="10" w:qFormat="1"/>
-    <w:lsdException w:name="Closing" w:semiHidden="1" w:unhideWhenUsed="1"/>
-    <w:lsdException w:name="Signature" w:semiHidden="1" w:unhideWhenUsed="1"/>
-    <w:lsdException w:name="Default Paragraph Font" w:semiHidden="1" w:uiPriority="1" w:unhideWhenUsed="1"/>
-    <w:lsdException w:name="Body Text" w:semiHidden="1" w:unhideWhenUsed="1"/>
-    <w:lsdException w:name="Body Text Indent" w:semiHidden="1" w:unhideWhenUsed="1"/>
-    <w:lsdException w:name="List Continue" w:semiHidden="1" w:unhideWhenUsed="1"/>
-    <w:lsdException w:name="List Continue 2" w:semiHidden="1" w:unhideWhenUsed="1"/>
-    <w:lsdException w:name="List Continue 3" w:semiHidden="1" w:unhideWhenUsed="1"/>
-    <w:lsdException w:name="List Continue 4" w:semiHidden="1" w:unhideWhenUsed="1"/>
-    <w:lsdException w:name="List Continue 5" w:semiHidden="1" w:unhideWhenUsed="1"/>
-    <w:lsdException w:name="Message Header" w:semiHidden="1" w:unhideWhenUsed="1"/>
-    <w:lsdException w:name="Subtitle" w:uiPriority="11" w:qFormat="1"/>
-    <w:lsdException w:name="Salutation" w:semiHidden="1" w:unhideWhenUsed="1"/>
-    <w:lsdException w:name="Date" w:semiHidden="1" w:unhideWhenUsed="1"/>
-    <w:lsdException w:name="Body Text First Indent" w:semiHidden="1" w:unhideWhenUsed="1"/>
-    <w:lsdException w:name="Body Text First Indent 2" w:semiHidden="1" w:unhideWhenUsed="1"/>
-    <w:lsdException w:name="Note Heading" w:semiHidden="1" w:unhideWhenUsed="1"/>
-    <w:lsdException w:name="Body Text 2" w:semiHidden="1" w:unhideWhenUsed="1"/>
-    <w:lsdException w:name="Body Text 3" w:semiHidden="1" w:unhideWhenUsed="1"/>
-    <w:lsdException w:name="Body Text Indent 2" w:semiHidden="1" w:unhideWhenUsed="1"/>
-    <w:lsdException w:name="Body Text Indent 3" w:semiHidden="1" w:unhideWhenUsed="1"/>
-    <w:lsdException w:name="Block Text" w:semiHidden="1" w:unhideWhenUsed="1"/>
-    <w:lsdException w:name="Hyperlink" w:semiHidden="1" w:unhideWhenUsed="1"/>
-    <w:lsdException w:name="FollowedHyperlink" w:semiHidden="1" w:unhideWhenUsed="1"/>
-    <w:lsdException w:name="Strong" w:uiPriority="22" w:qFormat="1"/>
-    <w:lsdException w:name="Emphasis" w:uiPriority="20" w:qFormat="1"/>
-    <w:lsdException w:name="Document Map" w:semiHidden="1" w:unhideWhenUsed="1"/>
-    <w:lsdException w:name="Plain Text" w:semiHidden="1" w:unhideWhenUsed="1"/>
-    <w:lsdException w:name="E-mail Signature" w:semiHidden="1" w:unhideWhenUsed="1"/>
-    <w:lsdException w:name="HTML Top of Form" w:semiHidden="1" w:unhideWhenUsed="1"/>
-    <w:lsdException w:name="HTML Bottom of Form" w:semiHidden="1" w:unhideWhenUsed="1"/>
-    <w:lsdException w:name="Normal (Web)" w:semiHidden="1" w:unhideWhenUsed="1"/>
-    <w:lsdException w:name="HTML Acronym" w:semiHidden="1" w:unhideWhenUsed="1"/>
-    <w:lsdException w:name="HTML Address" w:semiHidden="1" w:unhideWhenUsed="1"/>
-    <w:lsdException w:name="HTML Cite" w:semiHidden="1" w:unhideWhenUsed="1"/>
-    <w:lsdException w:name="HTML Code" w:semiHidden="1" w:unhideWhenUsed="1"/>
-    <w:lsdException w:name="HTML Definition" w:semiHidden="1" w:unhideWhenUsed="1"/>
-    <w:lsdException w:name="HTML Keyboard" w:semiHidden="1" w:unhideWhenUsed="1"/>
-    <w:lsdException w:name="HTML Preformatted" w:semiHidden="1" w:unhideWhenUsed="1"/>
-    <w:lsdException w:name="HTML Sample" w:semiHidden="1" w:unhideWhenUsed="1"/>
-    <w:lsdException w:name="HTML Typewriter" w:semiHidden="1" w:unhideWhenUsed="1"/>
-    <w:lsdException w:name="HTML Variable" w:semiHidden="1" w:unhideWhenUsed="1"/>
-    <w:lsdException w:name="Normal Table" w:semiHidden="1" w:unhideWhenUsed="1"/>
-    <w:lsdException w:name="annotation subject" w:semiHidden="1" w:unhideWhenUsed="1"/>
-    <w:lsdException w:name="No List" w:semiHidden="1" w:unhideWhenUsed="1"/>
-    <w:lsdException w:name="Outline List 1" w:semiHidden="1" w:unhideWhenUsed="1"/>
-    <w:lsdException w:name="Outline List 2" w:semiHidden="1" w:unhideWhenUsed="1"/>
-    <w:lsdException w:name="Outline List 3" w:semiHidden="1" w:unhideWhenUsed="1"/>
-    <w:lsdException w:name="Table Simple 1" w:semiHidden="1" w:unhideWhenUsed="1"/>
-    <w:lsdException w:name="Table Simple 2" w:semiHidden="1" w:unhideWhenUsed="1"/>
-    <w:lsdException w:name="Table Simple 3" w:semiHidden="1" w:unhideWhenUsed="1"/>
-    <w:lsdException w:name="Table Classic 1" w:semiHidden="1" w:unhideWhenUsed="1"/>
-    <w:lsdException w:name="Table Classic 2" w:semiHidden="1" w:unhideWhenUsed="1"/>
-    <w:lsdException w:name="Table Classic 3" w:semiHidden="1" w:unhideWhenUsed="1"/>
-    <w:lsdException w:name="Table Classic 4" w:semiHidden="1" w:unhideWhenUsed="1"/>
-    <w:lsdException w:name="Table Colorful 1" w:semiHidden="1" w:unhideWhenUsed="1"/>
-    <w:lsdException w:name="Table Colorful 2" w:semiHidden="1" w:unhideWhenUsed="1"/>
-    <w:lsdException w:name="Table Colorful 3" w:semiHidden="1" w:unhideWhenUsed="1"/>
-    <w:lsdException w:name="Table Columns 1" w:semiHidden="1" w:unhideWhenUsed="1"/>
-    <w:lsdException w:name="Table Columns 2" w:semiHidden="1" w:unhideWhenUsed="1"/>
-    <w:lsdException w:name="Table Columns 3" w:semiHidden="1" w:unhideWhenUsed="1"/>
-    <w:lsdException w:name="Table Columns 4" w:semiHidden="1" w:unhideWhenUsed="1"/>
-    <w:lsdException w:name="Table Columns 5" w:semiHidden="1" w:unhideWhenUsed="1"/>
-    <w:lsdException w:name="Table Grid 1" w:semiHidden="1" w:unhideWhenUsed="1"/>
-    <w:lsdException w:name="Table Grid 2" w:semiHidden="1" w:unhideWhenUsed="1"/>
-    <w:lsdException w:name="Table Grid 3" w:semiHidden="1" w:unhideWhenUsed="1"/>
-    <w:lsdException w:name="Table Grid 4" w:semiHidden="1" w:unhideWhenUsed="1"/>
-    <w:lsdException w:name="Table Grid 5" w:semiHidden="1" w:unhideWhenUsed="1"/>
-    <w:lsdException w:name="Table Grid 6" w:semiHidden="1" w:unhideWhenUsed="1"/>
-    <w:lsdException w:name="Table Grid 7" w:semiHidden="1" w:unhideWhenUsed="1"/>
-    <w:lsdException w:name="Table Grid 8" w:semiHidden="1" w:unhideWhenUsed="1"/>
-    <w:lsdException w:name="Table List 1" w:semiHidden="1" w:unhideWhenUsed="1"/>
-    <w:lsdException w:name="Table List 2" w:semiHidden="1" w:unhideWhenUsed="1"/>
-    <w:lsdException w:name="Table List 3" w:semiHidden="1" w:unhideWhenUsed="1"/>
-    <w:lsdException w:name="Table List 4" w:semiHidden="1" w:unhideWhenUsed="1"/>
-    <w:lsdException w:name="Table List 5" w:semiHidden="1" w:unhideWhenUsed="1"/>
-    <w:lsdException w:name="Table List 6" w:semiHidden="1" w:unhideWhenUsed="1"/>
-    <w:lsdException w:name="Table List 7" w:semiHidden="1" w:unhideWhenUsed="1"/>
-    <w:lsdException w:name="Table List 8" w:semiHidden="1" w:unhideWhenUsed="1"/>
-    <w:lsdException w:name="Table 3D effects 1" w:semiHidden="1" w:unhideWhenUsed="1"/>
-    <w:lsdException w:name="Table 3D effects 2" w:semiHidden="1" w:unhideWhenUsed="1"/>
-    <w:lsdException w:name="Table 3D effects 3" w:semiHidden="1" w:unhideWhenUsed="1"/>
-    <w:lsdException w:name="Table Contemporary" w:semiHidden="1" w:unhideWhenUsed="1"/>
-    <w:lsdException w:name="Table Elegant" w:semiHidden="1" w:unhideWhenUsed="1"/>
-    <w:lsdException w:name="Table Professional" w:semiHidden="1" w:unhideWhenUsed="1"/>
-    <w:lsdException w:name="Table Subtle 1" w:semiHidden="1" w:unhideWhenUsed="1"/>
-    <w:lsdException w:name="Table Subtle 2" w:semiHidden="1" w:unhideWhenUsed="1"/>
-    <w:lsdException w:name="Table Web 1" w:semiHidden="1" w:unhideWhenUsed="1"/>
-    <w:lsdException w:name="Table Web 2" w:semiHidden="1" w:unhideWhenUsed="1"/>
-    <w:lsdException w:name="Table Web 3" w:semiHidden="1" w:unhideWhenUsed="1"/>
-    <w:lsdException w:name="Balloon Text" w:semiHidden="1" w:unhideWhenUsed="1"/>
-    <w:lsdException w:name="Table Grid" w:uiPriority="59"/>
-    <w:lsdException w:name="Table Theme" w:semiHidden="1" w:unhideWhenUsed="1"/>
-    <w:lsdException w:name="Note Level 1" w:semiHidden="1" w:unhideWhenUsed="1"/>
-    <w:lsdException w:name="Note Level 2" w:semiHidden="1" w:unhideWhenUsed="1"/>
-    <w:lsdException w:name="Note Level 3" w:semiHidden="1" w:unhideWhenUsed="1"/>
-    <w:lsdException w:name="Note Level 4" w:semiHidden="1" w:unhideWhenUsed="1"/>
-    <w:lsdException w:name="Note Level 5" w:semiHidden="1" w:unhideWhenUsed="1"/>
-    <w:lsdException w:name="Note Level 6" w:semiHidden="1" w:unhideWhenUsed="1"/>
-    <w:lsdException w:name="Note Level 7" w:semiHidden="1" w:unhideWhenUsed="1"/>
-    <w:lsdException w:name="Note Level 8" w:semiHidden="1" w:unhideWhenUsed="1"/>
-    <w:lsdException w:name="Note Level 9" w:semiHidden="1" w:unhideWhenUsed="1"/>
-    <w:lsdException w:name="Placeholder Text" w:semiHidden="1"/>
-    <w:lsdException w:name="No Spacing" w:uiPriority="1" w:qFormat="1"/>
-    <w:lsdException w:name="Light Shading" w:uiPriority="60"/>
-    <w:lsdException w:name="Light List" w:uiPriority="61"/>
-    <w:lsdException w:name="Light Grid" w:uiPriority="62"/>
-    <w:lsdException w:name="Medium Shading 1" w:uiPriority="63"/>
-    <w:lsdException w:name="Medium Shading 2" w:uiPriority="64"/>
-    <w:lsdException w:name="Medium List 1" w:uiPriority="65"/>
-    <w:lsdException w:name="Medium List 2" w:uiPriority="66"/>
-    <w:lsdException w:name="Medium Grid 1" w:uiPriority="67"/>
-    <w:lsdException w:name="Medium Grid 2" w:uiPriority="68"/>
-    <w:lsdException w:name="Medium Grid 3" w:uiPriority="69"/>
-    <w:lsdException w:name="Dark List" w:uiPriority="70"/>
-    <w:lsdException w:name="Colorful Shading" w:uiPriority="71"/>
-    <w:lsdException w:name="Colorful List" w:uiPriority="72"/>
-    <w:lsdException w:name="Colorful Grid" w:uiPriority="73"/>
-    <w:lsdException w:name="Light Shading Accent 1" w:uiPriority="60"/>
-    <w:lsdException w:name="Light List Accent 1" w:uiPriority="61"/>
-    <w:lsdException w:name="Light Grid Accent 1" w:uiPriority="62"/>
-    <w:lsdException w:name="Medium Shading 1 Accent 1" w:uiPriority="63"/>
-    <w:lsdException w:name="Medium Shading 2 Accent 1" w:uiPriority="64"/>
-    <w:lsdException w:name="Medium List 1 Accent 1" w:uiPriority="65"/>
-    <w:lsdException w:name="Revision" w:semiHidden="1"/>
-    <w:lsdException w:name="List Paragraph" w:uiPriority="34" w:qFormat="1"/>
-    <w:lsdException w:name="Quote" w:uiPriority="29" w:qFormat="1"/>
-    <w:lsdException w:name="Intense Quote" w:uiPriority="30" w:qFormat="1"/>
-    <w:lsdException w:name="Medium List 2 Accent 1" w:uiPriority="66"/>
-    <w:lsdException w:name="Medium Grid 1 Accent 1" w:uiPriority="67"/>
-    <w:lsdException w:name="Medium Grid 2 Accent 1" w:uiPriority="68"/>
-    <w:lsdException w:name="Medium Grid 3 Accent 1" w:uiPriority="69"/>
-    <w:lsdException w:name="Dark List Accent 1" w:uiPriority="70"/>
-    <w:lsdException w:name="Colorful Shading Accent 1" w:uiPriority="71"/>
-    <w:lsdException w:name="Colorful List Accent 1" w:uiPriority="72"/>
-    <w:lsdException w:name="Colorful Grid Accent 1" w:uiPriority="73"/>
-    <w:lsdException w:name="Light Shading Accent 2" w:uiPriority="60"/>
-    <w:lsdException w:name="Light List Accent 2" w:uiPriority="61"/>
-    <w:lsdException w:name="Light Grid Accent 2" w:uiPriority="62"/>
-    <w:lsdException w:name="Medium Shading 1 Accent 2" w:uiPriority="63"/>
-    <w:lsdException w:name="Medium Shading 2 Accent 2" w:uiPriority="64"/>
-    <w:lsdException w:name="Medium List 1 Accent 2" w:uiPriority="65"/>
-    <w:lsdException w:name="Medium List 2 Accent 2" w:uiPriority="66"/>
-    <w:lsdException w:name="Medium Grid 1 Accent 2" w:uiPriority="67"/>
-    <w:lsdException w:name="Medium Grid 2 Accent 2" w:uiPriority="68"/>
-    <w:lsdException w:name="Medium Grid 3 Accent 2" w:uiPriority="69"/>
-    <w:lsdException w:name="Dark List Accent 2" w:uiPriority="70"/>
-    <w:lsdException w:name="Colorful Shading Accent 2" w:uiPriority="71"/>
-    <w:lsdException w:name="Colorful List Accent 2" w:uiPriority="72"/>
-    <w:lsdException w:name="Colorful Grid Accent 2" w:uiPriority="73"/>
-    <w:lsdException w:name="Light Shading Accent 3" w:uiPriority="60"/>
-    <w:lsdException w:name="Light List Accent 3" w:uiPriority="61"/>
-    <w:lsdException w:name="Light Grid Accent 3" w:uiPriority="62"/>
-    <w:lsdException w:name="Medium Shading 1 Accent 3" w:uiPriority="63"/>
-    <w:lsdException w:name="Medium Shading 2 Accent 3" w:uiPriority="64"/>
-    <w:lsdException w:name="Medium List 1 Accent 3" w:uiPriority="65"/>
-    <w:lsdException w:name="Medium List 2 Accent 3" w:uiPriority="66"/>
-    <w:lsdException w:name="Medium Grid 1 Accent 3" w:uiPriority="67"/>
-    <w:lsdException w:name="Medium Grid 2 Accent 3" w:uiPriority="68"/>
-    <w:lsdException w:name="Medium Grid 3 Accent 3" w:uiPriority="69"/>
-    <w:lsdException w:name="Dark List Accent 3" w:uiPriority="70"/>
-    <w:lsdException w:name="Colorful Shading Accent 3" w:uiPriority="71"/>
-    <w:lsdException w:name="Colorful List Accent 3" w:uiPriority="72"/>
-    <w:lsdException w:name="Colorful Grid Accent 3" w:uiPriority="73"/>
-    <w:lsdException w:name="Light Shading Accent 4" w:uiPriority="60"/>
-    <w:lsdException w:name="Light List Accent 4" w:uiPriority="61"/>
-    <w:lsdException w:name="Light Grid Accent 4" w:uiPriority="62"/>
-    <w:lsdException w:name="Medium Shading 1 Accent 4" w:uiPriority="63"/>
-    <w:lsdException w:name="Medium Shading 2 Accent 4" w:uiPriority="64"/>
-    <w:lsdException w:name="Medium List 1 Accent 4" w:uiPriority="65"/>
-    <w:lsdException w:name="Medium List 2 Accent 4" w:uiPriority="66"/>
-    <w:lsdException w:name="Medium Grid 1 Accent 4" w:uiPriority="67"/>
-    <w:lsdException w:name="Medium Grid 2 Accent 4" w:uiPriority="68"/>
-    <w:lsdException w:name="Medium Grid 3 Accent 4" w:uiPriority="69"/>
-    <w:lsdException w:name="Dark List Accent 4" w:uiPriority="70"/>
-    <w:lsdException w:name="Colorful Shading Accent 4" w:uiPriority="71"/>
-    <w:lsdException w:name="Colorful List Accent 4" w:uiPriority="72"/>
-    <w:lsdException w:name="Colorful Grid Accent 4" w:uiPriority="73"/>
-    <w:lsdException w:name="Light Shading Accent 5" w:uiPriority="60"/>
-    <w:lsdException w:name="Light List Accent 5" w:uiPriority="61"/>
-    <w:lsdException w:name="Light Grid Accent 5" w:uiPriority="62"/>
-    <w:lsdException w:name="Medium Shading 1 Accent 5" w:uiPriority="63"/>
-    <w:lsdException w:name="Medium Shading 2 Accent 5" w:uiPriority="64"/>
-    <w:lsdException w:name="Medium List 1 Accent 5" w:uiPriority="65"/>
-    <w:lsdException w:name="Medium List 2 Accent 5" w:uiPriority="66"/>
-    <w:lsdException w:name="Medium Grid 1 Accent 5" w:uiPriority="67"/>
-    <w:lsdException w:name="Medium Grid 2 Accent 5" w:uiPriority="68"/>
-    <w:lsdException w:name="Medium Grid 3 Accent 5" w:uiPriority="69"/>
-    <w:lsdException w:name="Dark List Accent 5" w:uiPriority="70"/>
-    <w:lsdException w:name="Colorful Shading Accent 5" w:uiPriority="71"/>
-    <w:lsdException w:name="Colorful List Accent 5" w:uiPriority="72"/>
-    <w:lsdException w:name="Colorful Grid Accent 5" w:uiPriority="73"/>
-    <w:lsdException w:name="Light Shading Accent 6" w:uiPriority="60"/>
-    <w:lsdException w:name="Light List Accent 6" w:uiPriority="61"/>
-    <w:lsdException w:name="Light Grid Accent 6" w:uiPriority="62"/>
-    <w:lsdException w:name="Medium Shading 1 Accent 6" w:uiPriority="63"/>
-    <w:lsdException w:name="Medium Shading 2 Accent 6" w:uiPriority="64"/>
-    <w:lsdException w:name="Medium List 1 Accent 6" w:uiPriority="65"/>
-    <w:lsdException w:name="Medium List 2 Accent 6" w:uiPriority="66"/>
-    <w:lsdException w:name="Medium Grid 1 Accent 6" w:uiPriority="67"/>
-    <w:lsdException w:name="Medium Grid 2 Accent 6" w:uiPriority="68"/>
-    <w:lsdException w:name="Medium Grid 3 Accent 6" w:uiPriority="69"/>
-    <w:lsdException w:name="Dark List Accent 6" w:uiPriority="70"/>
-    <w:lsdException w:name="Colorful Shading Accent 6" w:uiPriority="71"/>
-    <w:lsdException w:name="Colorful List Accent 6" w:uiPriority="72"/>
-    <w:lsdException w:name="Colorful Grid Accent 6" w:uiPriority="73"/>
-    <w:lsdException w:name="Subtle Emphasis" w:uiPriority="0" w:qFormat="1"/>
-    <w:lsdException w:name="Intense Emphasis" w:uiPriority="21" w:qFormat="1"/>
-    <w:lsdException w:name="Subtle Reference" w:uiPriority="31" w:qFormat="1"/>
-    <w:lsdException w:name="Intense Reference" w:uiPriority="32" w:qFormat="1"/>
-    <w:lsdException w:name="Book Title" w:uiPriority="33" w:qFormat="1"/>
-    <w:lsdException w:name="Bibliography" w:semiHidden="1" w:uiPriority="37" w:unhideWhenUsed="1"/>
-    <w:lsdException w:name="TOC Heading" w:semiHidden="1" w:uiPriority="39" w:unhideWhenUsed="1" w:qFormat="1"/>
-    <w:lsdException w:name="Plain Table 1" w:uiPriority="41"/>
-    <w:lsdException w:name="Plain Table 2" w:uiPriority="42"/>
-    <w:lsdException w:name="Plain Table 3" w:uiPriority="43"/>
-    <w:lsdException w:name="Plain Table 4" w:uiPriority="44"/>
-    <w:lsdException w:name="Plain Table 5" w:uiPriority="45"/>
-    <w:lsdException w:name="Grid Table Light" w:uiPriority="40"/>
-    <w:lsdException w:name="Grid Table 1 Light" w:uiPriority="46"/>
-    <w:lsdException w:name="Grid Table 2" w:uiPriority="47"/>
-    <w:lsdException w:name="Grid Table 3" w:uiPriority="48"/>
-    <w:lsdException w:name="Grid Table 4" w:uiPriority="49"/>
-    <w:lsdException w:name="Grid Table 5 Dark" w:uiPriority="50"/>
-    <w:lsdException w:name="Grid Table 6 Colorful" w:uiPriority="51"/>
-    <w:lsdException w:name="Grid Table 7 Colorful" w:uiPriority="52"/>
-    <w:lsdException w:name="Grid Table 1 Light Accent 1" w:uiPriority="46"/>
-    <w:lsdException w:name="Grid Table 2 Accent 1" w:uiPriority="47"/>
-    <w:lsdException w:name="Grid Table 3 Accent 1" w:uiPriority="48"/>
-    <w:lsdException w:name="Grid Table 4 Accent 1" w:uiPriority="49"/>
-    <w:lsdException w:name="Grid Table 5 Dark Accent 1" w:uiPriority="50"/>
-    <w:lsdException w:name="Grid Table 6 Colorful Accent 1" w:uiPriority="51"/>
-    <w:lsdException w:name="Grid Table 7 Colorful Accent 1" w:uiPriority="52"/>
-    <w:lsdException w:name="Grid Table 1 Light Accent 2" w:uiPriority="46"/>
-    <w:lsdException w:name="Grid Table 2 Accent 2" w:uiPriority="47"/>
-    <w:lsdException w:name="Grid Table 3 Accent 2" w:uiPriority="48"/>
-    <w:lsdException w:name="Grid Table 4 Accent 2" w:uiPriority="49"/>
-    <w:lsdException w:name="Grid Table 5 Dark Accent 2" w:uiPriority="50"/>
-    <w:lsdException w:name="Grid Table 6 Colorful Accent 2" w:uiPriority="51"/>
-    <w:lsdException w:name="Grid Table 7 Colorful Accent 2" w:uiPriority="52"/>
-    <w:lsdException w:name="Grid Table 1 Light Accent 3" w:uiPriority="46"/>
-    <w:lsdException w:name="Grid Table 2 Accent 3" w:uiPriority="47"/>
-    <w:lsdException w:name="Grid Table 3 Accent 3" w:uiPriority="48"/>
-    <w:lsdException w:name="Grid Table 4 Accent 3" w:uiPriority="49"/>
-    <w:lsdException w:name="Grid Table 5 Dark Accent 3" w:uiPriority="50"/>
-    <w:lsdException w:name="Grid Table 6 Colorful Accent 3" w:uiPriority="51"/>
-    <w:lsdException w:name="Grid Table 7 Colorful Accent 3" w:uiPriority="52"/>
-    <w:lsdException w:name="Grid Table 1 Light Accent 4" w:uiPriority="46"/>
-    <w:lsdException w:name="Grid Table 2 Accent 4" w:uiPriority="47"/>
-    <w:lsdException w:name="Grid Table 3 Accent 4" w:uiPriority="48"/>
-    <w:lsdException w:name="Grid Table 4 Accent 4" w:uiPriority="49"/>
-    <w:lsdException w:name="Grid Table 5 Dark Accent 4" w:uiPriority="50"/>
-    <w:lsdException w:name="Grid Table 6 Colorful Accent 4" w:uiPriority="51"/>
-    <w:lsdException w:name="Grid Table 7 Colorful Accent 4" w:uiPriority="52"/>
-    <w:lsdException w:name="Grid Table 1 Light Accent 5" w:uiPriority="46"/>
-    <w:lsdException w:name="Grid Table 2 Accent 5" w:uiPriority="47"/>
-    <w:lsdException w:name="Grid Table 3 Accent 5" w:uiPriority="48"/>
-    <w:lsdException w:name="Grid Table 4 Accent 5" w:uiPriority="49"/>
-    <w:lsdException w:name="Grid Table 5 Dark Accent 5" w:uiPriority="50"/>
-    <w:lsdException w:name="Grid Table 6 Colorful Accent 5" w:uiPriority="51"/>
-    <w:lsdException w:name="Grid Table 7 Colorful Accent 5" w:uiPriority="52"/>
-    <w:lsdException w:name="Grid Table 1 Light Accent 6" w:uiPriority="46"/>
-    <w:lsdException w:name="Grid Table 2 Accent 6" w:uiPriority="47"/>
-    <w:lsdException w:name="Grid Table 3 Accent 6" w:uiPriority="48"/>
-    <w:lsdException w:name="Grid Table 4 Accent 6" w:uiPriority="49"/>
-    <w:lsdException w:name="Grid Table 5 Dark Accent 6" w:uiPriority="50"/>
-    <w:lsdException w:name="Grid Table 6 Colorful Accent 6" w:uiPriority="51"/>
-    <w:lsdException w:name="Grid Table 7 Colorful Accent 6" w:uiPriority="52"/>
-    <w:lsdException w:name="List Table 1 Light" w:uiPriority="46"/>
-    <w:lsdException w:name="List Table 2" w:uiPriority="47"/>
-    <w:lsdException w:name="List Table 3" w:uiPriority="48"/>
-    <w:lsdException w:name="List Table 4" w:uiPriority="49"/>
-    <w:lsdException w:name="List Table 5 Dark" w:uiPriority="50"/>
-    <w:lsdException w:name="List Table 6 Colorful" w:uiPriority="51"/>
-    <w:lsdException w:name="List Table 7 Colorful" w:uiPriority="52"/>
-    <w:lsdException w:name="List Table 1 Light Accent 1" w:uiPriority="46"/>
-    <w:lsdException w:name="List Table 2 Accent 1" w:uiPriority="47"/>
-    <w:lsdException w:name="List Table 3 Accent 1" w:uiPriority="48"/>
-    <w:lsdException w:name="List Table 4 Accent 1" w:uiPriority="49"/>
-    <w:lsdException w:name="List Table 5 Dark Accent 1" w:uiPriority="50"/>
-    <w:lsdException w:name="List Table 6 Colorful Accent 1" w:uiPriority="51"/>
-    <w:lsdException w:name="List Table 7 Colorful Accent 1" w:uiPriority="52"/>
-    <w:lsdException w:name="List Table 1 Light Accent 2" w:uiPriority="46"/>
-    <w:lsdException w:name="List Table 2 Accent 2" w:uiPriority="47"/>
-    <w:lsdException w:name="List Table 3 Accent 2" w:uiPriority="48"/>
-    <w:lsdException w:name="List Table 4 Accent 2" w:uiPriority="49"/>
-    <w:lsdException w:name="List Table 5 Dark Accent 2" w:uiPriority="50"/>
-    <w:lsdException w:name="List Table 6 Colorful Accent 2" w:uiPriority="51"/>
-    <w:lsdException w:name="List Table 7 Colorful Accent 2" w:uiPriority="52"/>
-    <w:lsdException w:name="List Table 1 Light Accent 3" w:uiPriority="46"/>
-    <w:lsdException w:name="List Table 2 Accent 3" w:uiPriority="47"/>
-    <w:lsdException w:name="List Table 3 Accent 3" w:uiPriority="48"/>
-    <w:lsdException w:name="List Table 4 Accent 3" w:uiPriority="49"/>
-    <w:lsdException w:name="List Table 5 Dark Accent 3" w:uiPriority="50"/>
-    <w:lsdException w:name="List Table 6 Colorful Accent 3" w:uiPriority="51"/>
-    <w:lsdException w:name="List Table 7 Colorful Accent 3" w:uiPriority="52"/>
-    <w:lsdException w:name="List Table 1 Light Accent 4" w:uiPriority="46"/>
-    <w:lsdException w:name="List Table 2 Accent 4" w:uiPriority="47"/>
-    <w:lsdException w:name="List Table 3 Accent 4" w:uiPriority="48"/>
-    <w:lsdException w:name="List Table 4 Accent 4" w:uiPriority="49"/>
-    <w:lsdException w:name="List Table 5 Dark Accent 4" w:uiPriority="50"/>
-    <w:lsdException w:name="List Table 6 Colorful Accent 4" w:uiPriority="51"/>
-    <w:lsdException w:name="List Table 7 Colorful Accent 4" w:uiPriority="52"/>
-    <w:lsdException w:name="List Table 1 Light Accent 5" w:uiPriority="46"/>
-    <w:lsdException w:name="List Table 2 Accent 5" w:uiPriority="47"/>
-    <w:lsdException w:name="List Table 3 Accent 5" w:uiPriority="48"/>
-    <w:lsdException w:name="List Table 4 Accent 5" w:uiPriority="49"/>
-    <w:lsdException w:name="List Table 5 Dark Accent 5" w:uiPriority="50"/>
-    <w:lsdException w:name="List Table 6 Colorful Accent 5" w:uiPriority="51"/>
-    <w:lsdException w:name="List Table 7 Colorful Accent 5" w:uiPriority="52"/>
-    <w:lsdException w:name="List Table 1 Light Accent 6" w:uiPriority="46"/>
-    <w:lsdException w:name="List Table 2 Accent 6" w:uiPriority="47"/>
-    <w:lsdException w:name="List Table 3 Accent 6" w:uiPriority="48"/>
-    <w:lsdException w:name="List Table 4 Accent 6" w:uiPriority="49"/>
-    <w:lsdException w:name="List Table 5 Dark Accent 6" w:uiPriority="50"/>
-    <w:lsdException w:name="List Table 6 Colorful Accent 6" w:uiPriority="51"/>
-    <w:lsdException w:name="List Table 7 Colorful Accent 6" w:uiPriority="52"/>
-    <w:lsdException w:name="Mention" w:semiHidden="1" w:unhideWhenUsed="1"/>
-    <w:lsdException w:name="Smart Hyperlink" w:semiHidden="1" w:unhideWhenUsed="1"/>
+  <w:latentStyles w:defLockedState="0" w:defUIPriority="99" w:defSemiHidden="1" w:defUnhideWhenUsed="1" w:defQFormat="0" w:count="267">
+    <w:lsdException w:name="Normal" w:semiHidden="0" w:uiPriority="0" w:unhideWhenUsed="0" w:qFormat="1"/>
+    <w:lsdException w:name="heading 1" w:semiHidden="0" w:uiPriority="0" w:unhideWhenUsed="0" w:qFormat="1"/>
+    <w:lsdException w:name="heading 2" w:uiPriority="9" w:qFormat="1"/>
+    <w:lsdException w:name="heading 3" w:uiPriority="9" w:qFormat="1"/>
+    <w:lsdException w:name="heading 4" w:uiPriority="9" w:qFormat="1"/>
+    <w:lsdException w:name="heading 5" w:uiPriority="9" w:qFormat="1"/>
+    <w:lsdException w:name="heading 6" w:uiPriority="9" w:qFormat="1"/>
+    <w:lsdException w:name="heading 7" w:uiPriority="9" w:qFormat="1"/>
+    <w:lsdException w:name="heading 8" w:uiPriority="9" w:qFormat="1"/>
+    <w:lsdException w:name="heading 9" w:uiPriority="9" w:qFormat="1"/>
+    <w:lsdException w:name="toc 1" w:uiPriority="39"/>
+    <w:lsdException w:name="toc 2" w:uiPriority="39"/>
+    <w:lsdException w:name="toc 3" w:uiPriority="39"/>
+    <w:lsdException w:name="toc 4" w:uiPriority="39"/>
+    <w:lsdException w:name="toc 5" w:uiPriority="39"/>
+    <w:lsdException w:name="toc 6" w:uiPriority="39"/>
+    <w:lsdException w:name="toc 7" w:uiPriority="39"/>
+    <w:lsdException w:name="toc 8" w:uiPriority="39"/>
+    <w:lsdException w:name="toc 9" w:uiPriority="39"/>
+    <w:lsdException w:name="caption" w:uiPriority="35" w:qFormat="1"/>
+    <w:lsdException w:name="Title" w:semiHidden="0" w:uiPriority="10" w:unhideWhenUsed="0" w:qFormat="1"/>
+    <w:lsdException w:name="Default Paragraph Font" w:uiPriority="1"/>
+    <w:lsdException w:name="Subtitle" w:semiHidden="0" w:uiPriority="11" w:unhideWhenUsed="0" w:qFormat="1"/>
+    <w:lsdException w:name="Strong" w:semiHidden="0" w:uiPriority="22" w:unhideWhenUsed="0" w:qFormat="1"/>
+    <w:lsdException w:name="Emphasis" w:semiHidden="0" w:uiPriority="20" w:unhideWhenUsed="0" w:qFormat="1"/>
+    <w:lsdException w:name="Table Grid" w:semiHidden="0" w:uiPriority="59" w:unhideWhenUsed="0"/>
+    <w:lsdException w:name="Placeholder Text" w:unhideWhenUsed="0"/>
+    <w:lsdException w:name="No Spacing" w:semiHidden="0" w:uiPriority="1" w:unhideWhenUsed="0" w:qFormat="1"/>
+    <w:lsdException w:name="Light Shading" w:semiHidden="0" w:uiPriority="60" w:unhideWhenUsed="0"/>
+    <w:lsdException w:name="Light List" w:semiHidden="0" w:uiPriority="61" w:unhideWhenUsed="0"/>
+    <w:lsdException w:name="Light Grid" w:semiHidden="0" w:uiPriority="62" w:unhideWhenUsed="0"/>
+    <w:lsdException w:name="Medium Shading 1" w:semiHidden="0" w:uiPriority="63" w:unhideWhenUsed="0"/>
+    <w:lsdException w:name="Medium Shading 2" w:semiHidden="0" w:uiPriority="64" w:unhideWhenUsed="0"/>
+    <w:lsdException w:name="Medium List 1" w:semiHidden="0" w:uiPriority="65" w:unhideWhenUsed="0"/>
+    <w:lsdException w:name="Medium List 2" w:semiHidden="0" w:uiPriority="66" w:unhideWhenUsed="0"/>
+    <w:lsdException w:name="Medium Grid 1" w:semiHidden="0" w:uiPriority="67" w:unhideWhenUsed="0"/>
+    <w:lsdException w:name="Medium Grid 2" w:semiHidden="0" w:uiPriority="68" w:unhideWhenUsed="0"/>
+    <w:lsdException w:name="Medium Grid 3" w:semiHidden="0" w:uiPriority="69" w:unhideWhenUsed="0"/>
+    <w:lsdException w:name="Dark List" w:semiHidden="0" w:uiPriority="70" w:unhideWhenUsed="0"/>
+    <w:lsdException w:name="Colorful Shading" w:semiHidden="0" w:uiPriority="71" w:unhideWhenUsed="0"/>
+    <w:lsdException w:name="Colorful List" w:semiHidden="0" w:uiPriority="72" w:unhideWhenUsed="0"/>
+    <w:lsdException w:name="Colorful Grid" w:semiHidden="0" w:uiPriority="73" w:unhideWhenUsed="0"/>
+    <w:lsdException w:name="Light Shading Accent 1" w:semiHidden="0" w:uiPriority="60" w:unhideWhenUsed="0"/>
+    <w:lsdException w:name="Light List Accent 1" w:semiHidden="0" w:uiPriority="61" w:unhideWhenUsed="0"/>
+    <w:lsdException w:name="Light Grid Accent 1" w:semiHidden="0" w:uiPriority="62" w:unhideWhenUsed="0"/>
+    <w:lsdException w:name="Medium Shading 1 Accent 1" w:semiHidden="0" w:uiPriority="63" w:unhideWhenUsed="0"/>
+    <w:lsdException w:name="Medium Shading 2 Accent 1" w:semiHidden="0" w:uiPriority="64" w:unhideWhenUsed="0"/>
+    <w:lsdException w:name="Medium List 1 Accent 1" w:semiHidden="0" w:uiPriority="65" w:unhideWhenUsed="0"/>
+    <w:lsdException w:name="Revision" w:unhideWhenUsed="0"/>
+    <w:lsdException w:name="List Paragraph" w:semiHidden="0" w:uiPriority="34" w:unhideWhenUsed="0" w:qFormat="1"/>
+    <w:lsdException w:name="Quote" w:semiHidden="0" w:uiPriority="29" w:unhideWhenUsed="0" w:qFormat="1"/>
+    <w:lsdException w:name="Intense Quote" w:semiHidden="0" w:uiPriority="30" w:unhideWhenUsed="0" w:qFormat="1"/>
+    <w:lsdException w:name="Medium List 2 Accent 1" w:semiHidden="0" w:uiPriority="66" w:unhideWhenUsed="0"/>
+    <w:lsdException w:name="Medium Grid 1 Accent 1" w:semiHidden="0" w:uiPriority="67" w:unhideWhenUsed="0"/>
+    <w:lsdException w:name="Medium Grid 2 Accent 1" w:semiHidden="0" w:uiPriority="68" w:unhideWhenUsed="0"/>
+    <w:lsdException w:name="Medium Grid 3 Accent 1" w:semiHidden="0" w:uiPriority="69" w:unhideWhenUsed="0"/>
+    <w:lsdException w:name="Dark List Accent 1" w:semiHidden="0" w:uiPriority="70" w:unhideWhenUsed="0"/>
+    <w:lsdException w:name="Colorful Shading Accent 1" w:semiHidden="0" w:uiPriority="71" w:unhideWhenUsed="0"/>
+    <w:lsdException w:name="Colorful List Accent 1" w:semiHidden="0" w:uiPriority="72" w:unhideWhenUsed="0"/>
+    <w:lsdException w:name="Colorful Grid Accent 1" w:semiHidden="0" w:uiPriority="73" w:unhideWhenUsed="0"/>
+    <w:lsdException w:name="Light Shading Accent 2" w:semiHidden="0" w:uiPriority="60" w:unhideWhenUsed="0"/>
+    <w:lsdException w:name="Light List Accent 2" w:semiHidden="0" w:uiPriority="61" w:unhideWhenUsed="0"/>
+    <w:lsdException w:name="Light Grid Accent 2" w:semiHidden="0" w:uiPriority="62" w:unhideWhenUsed="0"/>
+    <w:lsdException w:name="Medium Shading 1 Accent 2" w:semiHidden="0" w:uiPriority="63" w:unhideWhenUsed="0"/>
+    <w:lsdException w:name="Medium Shading 2 Accent 2" w:semiHidden="0" w:uiPriority="64" w:unhideWhenUsed="0"/>
+    <w:lsdException w:name="Medium List 1 Accent 2" w:semiHidden="0" w:uiPriority="65" w:unhideWhenUsed="0"/>
+    <w:lsdException w:name="Medium List 2 Accent 2" w:semiHidden="0" w:uiPriority="66" w:unhideWhenUsed="0"/>
+    <w:lsdException w:name="Medium Grid 1 Accent 2" w:semiHidden="0" w:uiPriority="67" w:unhideWhenUsed="0"/>
+    <w:lsdException w:name="Medium Grid 2 Accent 2" w:semiHidden="0" w:uiPriority="68" w:unhideWhenUsed="0"/>
+    <w:lsdException w:name="Medium Grid 3 Accent 2" w:semiHidden="0" w:uiPriority="69" w:unhideWhenUsed="0"/>
+    <w:lsdException w:name="Dark List Accent 2" w:semiHidden="0" w:uiPriority="70" w:unhideWhenUsed="0"/>
+    <w:lsdException w:name="Colorful Shading Accent 2" w:semiHidden="0" w:uiPriority="71" w:unhideWhenUsed="0"/>
+    <w:lsdException w:name="Colorful List Accent 2" w:semiHidden="0" w:uiPriority="72" w:unhideWhenUsed="0"/>
+    <w:lsdException w:name="Colorful Grid Accent 2" w:semiHidden="0" w:uiPriority="73" w:unhideWhenUsed="0"/>
+    <w:lsdException w:name="Light Shading Accent 3" w:semiHidden="0" w:uiPriority="60" w:unhideWhenUsed="0"/>
+    <w:lsdException w:name="Light List Accent 3" w:semiHidden="0" w:uiPriority="61" w:unhideWhenUsed="0"/>
+    <w:lsdException w:name="Light Grid Accent 3" w:semiHidden="0" w:uiPriority="62" w:unhideWhenUsed="0"/>
+    <w:lsdException w:name="Medium Shading 1 Accent 3" w:semiHidden="0" w:uiPriority="63" w:unhideWhenUsed="0"/>
+    <w:lsdException w:name="Medium Shading 2 Accent 3" w:semiHidden="0" w:uiPriority="64" w:unhideWhenUsed="0"/>
+    <w:lsdException w:name="Medium List 1 Accent 3" w:semiHidden="0" w:uiPriority="65" w:unhideWhenUsed="0"/>
+    <w:lsdException w:name="Medium List 2 Accent 3" w:semiHidden="0" w:uiPriority="66" w:unhideWhenUsed="0"/>
+    <w:lsdException w:name="Medium Grid 1 Accent 3" w:semiHidden="0" w:uiPriority="67" w:unhideWhenUsed="0"/>
+    <w:lsdException w:name="Medium Grid 2 Accent 3" w:semiHidden="0" w:uiPriority="68" w:unhideWhenUsed="0"/>
+    <w:lsdException w:name="Medium Grid 3 Accent 3" w:semiHidden="0" w:uiPriority="69" w:unhideWhenUsed="0"/>
+    <w:lsdException w:name="Dark List Accent 3" w:semiHidden="0" w:uiPriority="70" w:unhideWhenUsed="0"/>
+    <w:lsdException w:name="Colorful Shading Accent 3" w:semiHidden="0" w:uiPriority="71" w:unhideWhenUsed="0"/>
+    <w:lsdException w:name="Colorful List Accent 3" w:semiHidden="0" w:uiPriority="72" w:unhideWhenUsed="0"/>
+    <w:lsdException w:name="Colorful Grid Accent 3" w:semiHidden="0" w:uiPriority="73" w:unhideWhenUsed="0"/>
+    <w:lsdException w:name="Light Shading Accent 4" w:semiHidden="0" w:uiPriority="60" w:unhideWhenUsed="0"/>
+    <w:lsdException w:name="Light List Accent 4" w:semiHidden="0" w:uiPriority="61" w:unhideWhenUsed="0"/>
+    <w:lsdException w:name="Light Grid Accent 4" w:semiHidden="0" w:uiPriority="62" w:unhideWhenUsed="0"/>
+    <w:lsdException w:name="Medium Shading 1 Accent 4" w:semiHidden="0" w:uiPriority="63" w:unhideWhenUsed="0"/>
+    <w:lsdException w:name="Medium Shading 2 Accent 4" w:semiHidden="0" w:uiPriority="64" w:unhideWhenUsed="0"/>
+    <w:lsdException w:name="Medium List 1 Accent 4" w:semiHidden="0" w:uiPriority="65" w:unhideWhenUsed="0"/>
+    <w:lsdException w:name="Medium List 2 Accent 4" w:semiHidden="0" w:uiPriority="66" w:unhideWhenUsed="0"/>
+    <w:lsdException w:name="Medium Grid 1 Accent 4" w:semiHidden="0" w:uiPriority="67" w:unhideWhenUsed="0"/>
+    <w:lsdException w:name="Medium Grid 2 Accent 4" w:semiHidden="0" w:uiPriority="68" w:unhideWhenUsed="0"/>
+    <w:lsdException w:name="Medium Grid 3 Accent 4" w:semiHidden="0" w:uiPriority="69" w:unhideWhenUsed="0"/>
+    <w:lsdException w:name="Dark List Accent 4" w:semiHidden="0" w:uiPriority="70" w:unhideWhenUsed="0"/>
+    <w:lsdException w:name="Colorful Shading Accent 4" w:semiHidden="0" w:uiPriority="71" w:unhideWhenUsed="0"/>
+    <w:lsdException w:name="Colorful List Accent 4" w:semiHidden="0" w:uiPriority="72" w:unhideWhenUsed="0"/>
+    <w:lsdException w:name="Colorful Grid Accent 4" w:semiHidden="0" w:uiPriority="73" w:unhideWhenUsed="0"/>
+    <w:lsdException w:name="Light Shading Accent 5" w:semiHidden="0" w:uiPriority="60" w:unhideWhenUsed="0"/>
+    <w:lsdException w:name="Light List Accent 5" w:semiHidden="0" w:uiPriority="61" w:unhideWhenUsed="0"/>
+    <w:lsdException w:name="Light Grid Accent 5" w:semiHidden="0" w:uiPriority="62" w:unhideWhenUsed="0"/>
+    <w:lsdException w:name="Medium Shading 1 Accent 5" w:semiHidden="0" w:uiPriority="63" w:unhideWhenUsed="0"/>
+    <w:lsdException w:name="Medium Shading 2 Accent 5" w:semiHidden="0" w:uiPriority="64" w:unhideWhenUsed="0"/>
+    <w:lsdException w:name="Medium List 1 Accent 5" w:semiHidden="0" w:uiPriority="65" w:unhideWhenUsed="0"/>
+    <w:lsdException w:name="Medium List 2 Accent 5" w:semiHidden="0" w:uiPriority="66" w:unhideWhenUsed="0"/>
+    <w:lsdException w:name="Medium Grid 1 Accent 5" w:semiHidden="0" w:uiPriority="67" w:unhideWhenUsed="0"/>
+    <w:lsdException w:name="Medium Grid 2 Accent 5" w:semiHidden="0" w:uiPriority="68" w:unhideWhenUsed="0"/>
+    <w:lsdException w:name="Medium Grid 3 Accent 5" w:semiHidden="0" w:uiPriority="69" w:unhideWhenUsed="0"/>
+    <w:lsdException w:name="Dark List Accent 5" w:semiHidden="0" w:uiPriority="70" w:unhideWhenUsed="0"/>
+    <w:lsdException w:name="Colorful Shading Accent 5" w:semiHidden="0" w:uiPriority="71" w:unhideWhenUsed="0"/>
+    <w:lsdException w:name="Colorful List Accent 5" w:semiHidden="0" w:uiPriority="72" w:unhideWhenUsed="0"/>
+    <w:lsdException w:name="Colorful Grid Accent 5" w:semiHidden="0" w:uiPriority="73" w:unhideWhenUsed="0"/>
+    <w:lsdException w:name="Light Shading Accent 6" w:semiHidden="0" w:uiPriority="60" w:unhideWhenUsed="0"/>
+    <w:lsdException w:name="Light List Accent 6" w:semiHidden="0" w:uiPriority="61" w:unhideWhenUsed="0"/>
+    <w:lsdException w:name="Light Grid Accent 6" w:semiHidden="0" w:uiPriority="62" w:unhideWhenUsed="0"/>
+    <w:lsdException w:name="Medium Shading 1 Accent 6" w:semiHidden="0" w:uiPriority="63" w:unhideWhenUsed="0"/>
+    <w:lsdException w:name="Medium Shading 2 Accent 6" w:semiHidden="0" w:uiPriority="64" w:unhideWhenUsed="0"/>
+    <w:lsdException w:name="Medium List 1 Accent 6" w:semiHidden="0" w:uiPriority="65" w:unhideWhenUsed="0"/>
+    <w:lsdException w:name="Medium List 2 Accent 6" w:semiHidden="0" w:uiPriority="66" w:unhideWhenUsed="0"/>
+    <w:lsdException w:name="Medium Grid 1 Accent 6" w:semiHidden="0" w:uiPriority="67" w:unhideWhenUsed="0"/>
+    <w:lsdException w:name="Medium Grid 2 Accent 6" w:semiHidden="0" w:uiPriority="68" w:unhideWhenUsed="0"/>
+    <w:lsdException w:name="Medium Grid 3 Accent 6" w:semiHidden="0" w:uiPriority="69" w:unhideWhenUsed="0"/>
+    <w:lsdException w:name="Dark List Accent 6" w:semiHidden="0" w:uiPriority="70" w:unhideWhenUsed="0"/>
+    <w:lsdException w:name="Colorful Shading Accent 6" w:semiHidden="0" w:uiPriority="71" w:unhideWhenUsed="0"/>
+    <w:lsdException w:name="Colorful List Accent 6" w:semiHidden="0" w:uiPriority="72" w:unhideWhenUsed="0"/>
+    <w:lsdException w:name="Colorful Grid Accent 6" w:semiHidden="0" w:uiPriority="73" w:unhideWhenUsed="0"/>
+    <w:lsdException w:name="Subtle Emphasis" w:semiHidden="0" w:uiPriority="0" w:unhideWhenUsed="0" w:qFormat="1"/>
+    <w:lsdException w:name="Intense Emphasis" w:semiHidden="0" w:uiPriority="21" w:unhideWhenUsed="0" w:qFormat="1"/>
+    <w:lsdException w:name="Subtle Reference" w:semiHidden="0" w:uiPriority="31" w:unhideWhenUsed="0" w:qFormat="1"/>
+    <w:lsdException w:name="Intense Reference" w:semiHidden="0" w:uiPriority="32" w:unhideWhenUsed="0" w:qFormat="1"/>
+    <w:lsdException w:name="Book Title" w:semiHidden="0" w:uiPriority="33" w:unhideWhenUsed="0" w:qFormat="1"/>
+    <w:lsdException w:name="Bibliography" w:uiPriority="37"/>
+    <w:lsdException w:name="TOC Heading" w:uiPriority="39" w:qFormat="1"/>
   </w:latentStyles>
   <w:style w:type="paragraph" w:default="1" w:styleId="Normal">
     <w:name w:val="Normal"/>
@@ -21407,6 +19070,7 @@
     <w:uiPriority w:val="99"/>
     <w:semiHidden/>
     <w:unhideWhenUsed/>
+    <w:qFormat/>
     <w:tblPr>
       <w:tblInd w:w="0" w:type="dxa"/>
       <w:tblCellMar>
